--- a/MAY.ProjectDoc.docx
+++ b/MAY.ProjectDoc.docx
@@ -4,6 +4,7 @@
   <w:body>
     <w:p>
       <w:pPr>
+        <w:spacing w:line="276" w:lineRule="auto"/>
         <w:jc w:val="right"/>
         <w:rPr>
           <w:rFonts w:ascii="Calibri" w:hAnsi="Calibri" w:cs="Calibri"/>
@@ -14,6 +15,7 @@
     </w:p>
     <w:p>
       <w:pPr>
+        <w:spacing w:line="276" w:lineRule="auto"/>
         <w:jc w:val="right"/>
         <w:rPr>
           <w:rFonts w:ascii="Calibri" w:hAnsi="Calibri" w:cs="Calibri"/>
@@ -24,6 +26,7 @@
     </w:p>
     <w:p>
       <w:pPr>
+        <w:spacing w:line="276" w:lineRule="auto"/>
         <w:jc w:val="right"/>
         <w:rPr>
           <w:rFonts w:ascii="Calibri" w:hAnsi="Calibri" w:cs="Calibri"/>
@@ -34,6 +37,7 @@
     </w:p>
     <w:p>
       <w:pPr>
+        <w:spacing w:line="276" w:lineRule="auto"/>
         <w:jc w:val="right"/>
         <w:rPr>
           <w:rFonts w:ascii="Calibri" w:hAnsi="Calibri" w:cs="Calibri"/>
@@ -44,6 +48,7 @@
     </w:p>
     <w:p>
       <w:pPr>
+        <w:spacing w:line="276" w:lineRule="auto"/>
         <w:jc w:val="right"/>
         <w:rPr>
           <w:rFonts w:ascii="Calibri" w:hAnsi="Calibri" w:cs="Calibri"/>
@@ -72,6 +77,7 @@
     </w:p>
     <w:p>
       <w:pPr>
+        <w:spacing w:line="276" w:lineRule="auto"/>
         <w:jc w:val="right"/>
         <w:rPr>
           <w:rFonts w:ascii="Calibri" w:hAnsi="Calibri" w:cs="Calibri"/>
@@ -82,6 +88,7 @@
     </w:p>
     <w:p>
       <w:pPr>
+        <w:spacing w:line="276" w:lineRule="auto"/>
         <w:jc w:val="right"/>
         <w:rPr>
           <w:rFonts w:ascii="Calibri" w:hAnsi="Calibri" w:cs="Calibri"/>
@@ -92,6 +99,7 @@
     </w:p>
     <w:p>
       <w:pPr>
+        <w:spacing w:line="276" w:lineRule="auto"/>
         <w:jc w:val="right"/>
         <w:rPr>
           <w:rFonts w:ascii="Calibri" w:hAnsi="Calibri" w:cs="Calibri"/>
@@ -102,6 +110,7 @@
     </w:p>
     <w:p>
       <w:pPr>
+        <w:spacing w:line="276" w:lineRule="auto"/>
         <w:jc w:val="right"/>
         <w:rPr>
           <w:rFonts w:ascii="Calibri" w:hAnsi="Calibri" w:cs="Calibri"/>
@@ -112,6 +121,7 @@
     </w:p>
     <w:p>
       <w:pPr>
+        <w:spacing w:line="276" w:lineRule="auto"/>
         <w:jc w:val="right"/>
         <w:rPr>
           <w:rFonts w:ascii="Calibri" w:hAnsi="Calibri" w:cs="Calibri"/>
@@ -122,6 +132,7 @@
     </w:p>
     <w:p>
       <w:pPr>
+        <w:spacing w:line="276" w:lineRule="auto"/>
         <w:jc w:val="right"/>
         <w:rPr>
           <w:rFonts w:ascii="Calibri" w:hAnsi="Calibri" w:cs="Calibri"/>
@@ -240,20 +251,99 @@
         </w:rPr>
         <w:t xml:space="preserve">, </w:t>
       </w:r>
+      <w:hyperlink r:id="rId8" w:history="1">
+        <w:r>
+          <w:rPr>
+            <w:rStyle w:val="Hyperlink"/>
+            <w:sz w:val="32"/>
+            <w:szCs w:val="32"/>
+            <w:lang w:val="en"/>
+          </w:rPr>
+          <w:t>m_jamal@utb.cz</w:t>
+        </w:r>
+      </w:hyperlink>
       <w:r>
         <w:rPr>
           <w:sz w:val="32"/>
           <w:szCs w:val="32"/>
           <w:lang w:val="en"/>
         </w:rPr>
-        <w:t>m_jamal@utb.cz</w:t>
-      </w:r>
+        <w:t>)</w:t>
+      </w:r>
+    </w:p>
+    <w:p>
+      <w:pPr>
+        <w:spacing w:line="276" w:lineRule="auto"/>
+        <w:rPr>
+          <w:rFonts w:ascii="Calibri" w:hAnsi="Calibri" w:cs="Calibri"/>
+          <w:sz w:val="32"/>
+          <w:szCs w:val="32"/>
+        </w:rPr>
+      </w:pPr>
       <w:r>
         <w:rPr>
           <w:sz w:val="32"/>
           <w:szCs w:val="32"/>
           <w:lang w:val="en"/>
         </w:rPr>
+        <w:t>Author3</w:t>
+      </w:r>
+      <w:r>
+        <w:rPr>
+          <w:sz w:val="32"/>
+          <w:szCs w:val="32"/>
+          <w:lang w:val="en"/>
+        </w:rPr>
+        <w:t xml:space="preserve"> (</w:t>
+      </w:r>
+      <w:r>
+        <w:rPr>
+          <w:sz w:val="32"/>
+          <w:szCs w:val="32"/>
+          <w:lang w:val="en"/>
+        </w:rPr>
+        <w:t xml:space="preserve">Milad </w:t>
+      </w:r>
+      <w:proofErr w:type="spellStart"/>
+      <w:r>
+        <w:rPr>
+          <w:sz w:val="32"/>
+          <w:szCs w:val="32"/>
+          <w:lang w:val="en"/>
+        </w:rPr>
+        <w:t>Sulaiman</w:t>
+      </w:r>
+      <w:proofErr w:type="spellEnd"/>
+      <w:r>
+        <w:rPr>
+          <w:sz w:val="32"/>
+          <w:szCs w:val="32"/>
+          <w:lang w:val="en"/>
+        </w:rPr>
+        <w:t xml:space="preserve"> Safari Barzani</w:t>
+      </w:r>
+      <w:r>
+        <w:rPr>
+          <w:sz w:val="32"/>
+          <w:szCs w:val="32"/>
+          <w:lang w:val="en"/>
+        </w:rPr>
+        <w:t xml:space="preserve">, </w:t>
+      </w:r>
+      <w:r>
+        <w:rPr>
+          <w:sz w:val="32"/>
+          <w:szCs w:val="32"/>
+          <w:lang w:val="en"/>
+        </w:rPr>
+        <w:t>m_barzani@utb.cz</w:t>
+      </w:r>
+      <w:r>
+        <w:rPr>
+          <w:sz w:val="32"/>
+          <w:szCs w:val="32"/>
+          <w:lang w:val="en"/>
+        </w:rPr>
         <w:t>)</w:t>
       </w:r>
     </w:p>
@@ -272,7 +362,7 @@
           <w:szCs w:val="32"/>
           <w:lang w:val="en"/>
         </w:rPr>
-        <w:t>Author3</w:t>
+        <w:t>Author4</w:t>
       </w:r>
       <w:r>
         <w:rPr>
@@ -288,25 +378,23 @@
           <w:szCs w:val="32"/>
           <w:lang w:val="en"/>
         </w:rPr>
-        <w:t xml:space="preserve">Milad </w:t>
-      </w:r>
-      <w:proofErr w:type="spellStart"/>
+        <w:t>Ahmed Hamid Taha Al-Doori</w:t>
+      </w:r>
       <w:r>
         <w:rPr>
           <w:sz w:val="32"/>
           <w:szCs w:val="32"/>
           <w:lang w:val="en"/>
         </w:rPr>
-        <w:t>Sulaiman</w:t>
-      </w:r>
-      <w:proofErr w:type="spellEnd"/>
+        <w:t xml:space="preserve">, </w:t>
+      </w:r>
       <w:r>
         <w:rPr>
           <w:sz w:val="32"/>
           <w:szCs w:val="32"/>
           <w:lang w:val="en"/>
         </w:rPr>
-        <w:t xml:space="preserve"> Safari Barzani</w:t>
+        <w:t>a_al_doori@utb.cz</w:t>
       </w:r>
       <w:r>
         <w:rPr>
@@ -314,22 +402,6 @@
           <w:szCs w:val="32"/>
           <w:lang w:val="en"/>
         </w:rPr>
-        <w:t xml:space="preserve">, </w:t>
-      </w:r>
-      <w:r>
-        <w:rPr>
-          <w:sz w:val="32"/>
-          <w:szCs w:val="32"/>
-          <w:lang w:val="en"/>
-        </w:rPr>
-        <w:t>m_barzani@utb.cz</w:t>
-      </w:r>
-      <w:r>
-        <w:rPr>
-          <w:sz w:val="32"/>
-          <w:szCs w:val="32"/>
-          <w:lang w:val="en"/>
-        </w:rPr>
         <w:t>)</w:t>
       </w:r>
     </w:p>
@@ -342,57 +414,10 @@
           <w:szCs w:val="32"/>
         </w:rPr>
       </w:pPr>
-      <w:r>
-        <w:rPr>
-          <w:sz w:val="32"/>
-          <w:szCs w:val="32"/>
-          <w:lang w:val="en"/>
-        </w:rPr>
-        <w:t>Author4</w:t>
-      </w:r>
-      <w:r>
-        <w:rPr>
-          <w:sz w:val="32"/>
-          <w:szCs w:val="32"/>
-          <w:lang w:val="en"/>
-        </w:rPr>
-        <w:t xml:space="preserve"> (</w:t>
-      </w:r>
-      <w:r>
-        <w:rPr>
-          <w:sz w:val="32"/>
-          <w:szCs w:val="32"/>
-          <w:lang w:val="en"/>
-        </w:rPr>
-        <w:t>Ahmed Hamid Taha Al-Doori</w:t>
-      </w:r>
-      <w:r>
-        <w:rPr>
-          <w:sz w:val="32"/>
-          <w:szCs w:val="32"/>
-          <w:lang w:val="en"/>
-        </w:rPr>
-        <w:t xml:space="preserve">, </w:t>
-      </w:r>
-      <w:r>
-        <w:rPr>
-          <w:sz w:val="32"/>
-          <w:szCs w:val="32"/>
-          <w:lang w:val="en"/>
-        </w:rPr>
-        <w:t>a_al_doori@utb.cz</w:t>
-      </w:r>
-      <w:r>
-        <w:rPr>
-          <w:sz w:val="32"/>
-          <w:szCs w:val="32"/>
-          <w:lang w:val="en"/>
-        </w:rPr>
-        <w:t>)</w:t>
-      </w:r>
-    </w:p>
-    <w:p>
-      <w:pPr>
+    </w:p>
+    <w:p>
+      <w:pPr>
+        <w:spacing w:line="276" w:lineRule="auto"/>
         <w:rPr>
           <w:rFonts w:ascii="Calibri" w:hAnsi="Calibri" w:cs="Calibri"/>
           <w:sz w:val="32"/>
@@ -402,6 +427,7 @@
     </w:p>
     <w:p>
       <w:pPr>
+        <w:spacing w:line="276" w:lineRule="auto"/>
         <w:rPr>
           <w:rFonts w:ascii="Calibri" w:hAnsi="Calibri" w:cs="Calibri"/>
           <w:sz w:val="32"/>
@@ -411,6 +437,7 @@
     </w:p>
     <w:p>
       <w:pPr>
+        <w:spacing w:line="276" w:lineRule="auto"/>
         <w:rPr>
           <w:rFonts w:ascii="Calibri" w:hAnsi="Calibri" w:cs="Calibri"/>
           <w:sz w:val="32"/>
@@ -420,6 +447,7 @@
     </w:p>
     <w:p>
       <w:pPr>
+        <w:spacing w:line="276" w:lineRule="auto"/>
         <w:rPr>
           <w:rFonts w:ascii="Calibri" w:hAnsi="Calibri" w:cs="Calibri"/>
           <w:sz w:val="32"/>
@@ -429,6 +457,7 @@
     </w:p>
     <w:p>
       <w:pPr>
+        <w:spacing w:line="276" w:lineRule="auto"/>
         <w:rPr>
           <w:rFonts w:ascii="Calibri" w:hAnsi="Calibri" w:cs="Calibri"/>
           <w:sz w:val="32"/>
@@ -438,6 +467,7 @@
     </w:p>
     <w:p>
       <w:pPr>
+        <w:spacing w:line="276" w:lineRule="auto"/>
         <w:rPr>
           <w:rFonts w:ascii="Calibri" w:hAnsi="Calibri" w:cs="Calibri"/>
           <w:sz w:val="32"/>
@@ -447,6 +477,7 @@
     </w:p>
     <w:p>
       <w:pPr>
+        <w:spacing w:line="276" w:lineRule="auto"/>
         <w:rPr>
           <w:rFonts w:ascii="Calibri" w:hAnsi="Calibri" w:cs="Calibri"/>
           <w:sz w:val="32"/>
@@ -456,6 +487,8 @@
     </w:p>
     <w:p>
       <w:pPr>
+        <w:spacing w:line="276" w:lineRule="auto"/>
+        <w:ind w:left="3540" w:firstLine="708"/>
         <w:rPr>
           <w:rFonts w:ascii="Calibri" w:hAnsi="Calibri" w:cs="Calibri"/>
           <w:sz w:val="32"/>
@@ -465,24 +498,15 @@
     </w:p>
     <w:p>
       <w:pPr>
-        <w:ind w:left="3540" w:firstLine="708"/>
+        <w:spacing w:line="276" w:lineRule="auto"/>
         <w:rPr>
           <w:rFonts w:ascii="Calibri" w:hAnsi="Calibri" w:cs="Calibri"/>
           <w:sz w:val="32"/>
           <w:szCs w:val="32"/>
         </w:rPr>
-      </w:pPr>
-    </w:p>
-    <w:p>
-      <w:pPr>
-        <w:rPr>
-          <w:rFonts w:ascii="Calibri" w:hAnsi="Calibri" w:cs="Calibri"/>
-          <w:sz w:val="32"/>
-          <w:szCs w:val="32"/>
-        </w:rPr>
         <w:sectPr>
-          <w:footerReference w:type="even" r:id="rId8"/>
-          <w:footerReference w:type="default" r:id="rId9"/>
+          <w:footerReference w:type="even" r:id="rId9"/>
+          <w:footerReference w:type="default" r:id="rId10"/>
           <w:pgSz w:w="11900" w:h="16840"/>
           <w:pgMar w:top="1417" w:right="1417" w:bottom="1417" w:left="1417" w:header="708" w:footer="708" w:gutter="0"/>
           <w:pgNumType w:start="1"/>
@@ -503,6 +527,7 @@
     <w:p>
       <w:pPr>
         <w:pStyle w:val="NadpisBezObsahu"/>
+        <w:spacing w:line="276" w:lineRule="auto"/>
       </w:pPr>
       <w:r>
         <w:rPr>
@@ -519,6 +544,7 @@
           <w:tab w:val="left" w:pos="440"/>
           <w:tab w:val="right" w:leader="dot" w:pos="9056"/>
         </w:tabs>
+        <w:spacing w:line="276" w:lineRule="auto"/>
         <w:rPr>
           <w:rFonts w:eastAsiaTheme="minorEastAsia"/>
           <w:noProof/>
@@ -628,6 +654,7 @@
           <w:tab w:val="left" w:pos="880"/>
           <w:tab w:val="right" w:leader="dot" w:pos="9056"/>
         </w:tabs>
+        <w:spacing w:line="276" w:lineRule="auto"/>
         <w:rPr>
           <w:rFonts w:eastAsiaTheme="minorEastAsia"/>
           <w:noProof/>
@@ -719,6 +746,7 @@
           <w:tab w:val="left" w:pos="1320"/>
           <w:tab w:val="right" w:leader="dot" w:pos="9056"/>
         </w:tabs>
+        <w:spacing w:line="276" w:lineRule="auto"/>
         <w:rPr>
           <w:noProof/>
         </w:rPr>
@@ -801,6 +829,7 @@
           <w:tab w:val="left" w:pos="1320"/>
           <w:tab w:val="right" w:leader="dot" w:pos="9056"/>
         </w:tabs>
+        <w:spacing w:line="276" w:lineRule="auto"/>
         <w:rPr>
           <w:noProof/>
         </w:rPr>
@@ -883,6 +912,7 @@
           <w:tab w:val="left" w:pos="1320"/>
           <w:tab w:val="right" w:leader="dot" w:pos="9056"/>
         </w:tabs>
+        <w:spacing w:line="276" w:lineRule="auto"/>
         <w:rPr>
           <w:noProof/>
         </w:rPr>
@@ -965,6 +995,7 @@
           <w:tab w:val="left" w:pos="880"/>
           <w:tab w:val="right" w:leader="dot" w:pos="9056"/>
         </w:tabs>
+        <w:spacing w:line="276" w:lineRule="auto"/>
         <w:rPr>
           <w:rFonts w:eastAsiaTheme="minorEastAsia"/>
           <w:noProof/>
@@ -1056,6 +1087,7 @@
           <w:tab w:val="left" w:pos="1320"/>
           <w:tab w:val="right" w:leader="dot" w:pos="9056"/>
         </w:tabs>
+        <w:spacing w:line="276" w:lineRule="auto"/>
         <w:rPr>
           <w:noProof/>
         </w:rPr>
@@ -1138,6 +1170,7 @@
           <w:tab w:val="left" w:pos="480"/>
           <w:tab w:val="right" w:leader="dot" w:pos="9056"/>
         </w:tabs>
+        <w:spacing w:line="276" w:lineRule="auto"/>
         <w:rPr>
           <w:rFonts w:eastAsiaTheme="minorEastAsia"/>
           <w:noProof/>
@@ -1229,6 +1262,7 @@
           <w:tab w:val="left" w:pos="880"/>
           <w:tab w:val="right" w:leader="dot" w:pos="9056"/>
         </w:tabs>
+        <w:spacing w:line="276" w:lineRule="auto"/>
         <w:rPr>
           <w:rFonts w:eastAsiaTheme="minorEastAsia"/>
           <w:noProof/>
@@ -1320,6 +1354,7 @@
           <w:tab w:val="left" w:pos="880"/>
           <w:tab w:val="right" w:leader="dot" w:pos="9056"/>
         </w:tabs>
+        <w:spacing w:line="276" w:lineRule="auto"/>
         <w:rPr>
           <w:rFonts w:eastAsiaTheme="minorEastAsia"/>
           <w:noProof/>
@@ -1411,6 +1446,7 @@
           <w:tab w:val="left" w:pos="880"/>
           <w:tab w:val="right" w:leader="dot" w:pos="9056"/>
         </w:tabs>
+        <w:spacing w:line="276" w:lineRule="auto"/>
         <w:rPr>
           <w:rFonts w:eastAsiaTheme="minorEastAsia"/>
           <w:noProof/>
@@ -1502,6 +1538,7 @@
           <w:tab w:val="left" w:pos="880"/>
           <w:tab w:val="right" w:leader="dot" w:pos="9056"/>
         </w:tabs>
+        <w:spacing w:line="276" w:lineRule="auto"/>
         <w:rPr>
           <w:rFonts w:eastAsiaTheme="minorEastAsia"/>
           <w:noProof/>
@@ -1593,6 +1630,7 @@
           <w:tab w:val="left" w:pos="880"/>
           <w:tab w:val="right" w:leader="dot" w:pos="9056"/>
         </w:tabs>
+        <w:spacing w:line="276" w:lineRule="auto"/>
         <w:rPr>
           <w:rFonts w:eastAsiaTheme="minorEastAsia"/>
           <w:noProof/>
@@ -1684,6 +1722,7 @@
           <w:tab w:val="left" w:pos="880"/>
           <w:tab w:val="right" w:leader="dot" w:pos="9056"/>
         </w:tabs>
+        <w:spacing w:line="276" w:lineRule="auto"/>
         <w:rPr>
           <w:rFonts w:eastAsiaTheme="minorEastAsia"/>
           <w:noProof/>
@@ -1775,6 +1814,7 @@
           <w:tab w:val="left" w:pos="480"/>
           <w:tab w:val="right" w:leader="dot" w:pos="9056"/>
         </w:tabs>
+        <w:spacing w:line="276" w:lineRule="auto"/>
         <w:rPr>
           <w:rFonts w:eastAsiaTheme="minorEastAsia"/>
           <w:noProof/>
@@ -1866,6 +1906,7 @@
           <w:tab w:val="left" w:pos="880"/>
           <w:tab w:val="right" w:leader="dot" w:pos="9056"/>
         </w:tabs>
+        <w:spacing w:line="276" w:lineRule="auto"/>
         <w:rPr>
           <w:rFonts w:eastAsiaTheme="minorEastAsia"/>
           <w:noProof/>
@@ -1957,6 +1998,7 @@
           <w:tab w:val="left" w:pos="880"/>
           <w:tab w:val="right" w:leader="dot" w:pos="9056"/>
         </w:tabs>
+        <w:spacing w:line="276" w:lineRule="auto"/>
         <w:rPr>
           <w:rFonts w:eastAsiaTheme="minorEastAsia"/>
           <w:noProof/>
@@ -2048,6 +2090,7 @@
           <w:tab w:val="left" w:pos="880"/>
           <w:tab w:val="right" w:leader="dot" w:pos="9056"/>
         </w:tabs>
+        <w:spacing w:line="276" w:lineRule="auto"/>
         <w:rPr>
           <w:rFonts w:eastAsiaTheme="minorEastAsia"/>
           <w:noProof/>
@@ -2139,6 +2182,7 @@
           <w:tab w:val="left" w:pos="480"/>
           <w:tab w:val="right" w:leader="dot" w:pos="9056"/>
         </w:tabs>
+        <w:spacing w:line="276" w:lineRule="auto"/>
         <w:rPr>
           <w:rFonts w:eastAsiaTheme="minorEastAsia"/>
           <w:noProof/>
@@ -2230,6 +2274,7 @@
           <w:tab w:val="left" w:pos="880"/>
           <w:tab w:val="right" w:leader="dot" w:pos="9056"/>
         </w:tabs>
+        <w:spacing w:line="276" w:lineRule="auto"/>
         <w:rPr>
           <w:rFonts w:eastAsiaTheme="minorEastAsia"/>
           <w:noProof/>
@@ -2321,6 +2366,7 @@
           <w:tab w:val="left" w:pos="880"/>
           <w:tab w:val="right" w:leader="dot" w:pos="9056"/>
         </w:tabs>
+        <w:spacing w:line="276" w:lineRule="auto"/>
         <w:rPr>
           <w:rFonts w:eastAsiaTheme="minorEastAsia"/>
           <w:noProof/>
@@ -2406,6 +2452,9 @@
       </w:hyperlink>
     </w:p>
     <w:p>
+      <w:pPr>
+        <w:spacing w:line="276" w:lineRule="auto"/>
+      </w:pPr>
       <w:r>
         <w:fldChar w:fldCharType="end"/>
       </w:r>
@@ -2479,14 +2528,12 @@
         </w:rPr>
         <w:t>The system can make huge benefits for people that want to start their own business or company, they can use the system as their online E-shop to show their available products, the system should be adaptable to any product categories, the system also can be used in all different fields (Pharmacy, Food and supplements, Electronics, …</w:t>
       </w:r>
-      <w:proofErr w:type="spellStart"/>
       <w:r>
         <w:rPr>
           <w:lang w:val="en"/>
         </w:rPr>
-        <w:t>etc</w:t>
-      </w:r>
-      <w:proofErr w:type="spellEnd"/>
+        <w:t>etc.</w:t>
+      </w:r>
       <w:r>
         <w:rPr>
           <w:lang w:val="en"/>
@@ -2575,6 +2622,13 @@
         <w:t>clean architecture design</w:t>
       </w:r>
       <w:r>
+        <w:rPr>
+          <w:b/>
+          <w:bCs/>
+        </w:rPr>
+        <w:t xml:space="preserve"> (currently the application uses the MVC structure but in the future we are planning to move to clean architecture)</w:t>
+      </w:r>
+      <w:r>
         <w:t>, where we have several layers (Presentation layer, Domain layer, Application layer, Infrastructure layer)</w:t>
       </w:r>
     </w:p>
@@ -2659,16 +2713,17 @@
     <w:p>
       <w:pPr>
         <w:pStyle w:val="Heading3"/>
+        <w:spacing w:line="276" w:lineRule="auto"/>
       </w:pPr>
       <w:bookmarkStart w:id="6" w:name="_Toc120040747"/>
       <w:r>
-        <w:lastRenderedPageBreak/>
         <w:t>Clean architecutre pros</w:t>
       </w:r>
       <w:bookmarkEnd w:id="6"/>
     </w:p>
     <w:p>
       <w:pPr>
+        <w:spacing w:line="276" w:lineRule="auto"/>
         <w:ind w:left="708"/>
       </w:pPr>
       <w:r>
@@ -2682,6 +2737,7 @@
           <w:ilvl w:val="0"/>
           <w:numId w:val="18"/>
         </w:numPr>
+        <w:spacing w:line="276" w:lineRule="auto"/>
       </w:pPr>
       <w:r>
         <w:t>Independent of Frameworks</w:t>
@@ -2694,6 +2750,7 @@
           <w:ilvl w:val="0"/>
           <w:numId w:val="18"/>
         </w:numPr>
+        <w:spacing w:line="276" w:lineRule="auto"/>
       </w:pPr>
       <w:r>
         <w:t>Testable</w:t>
@@ -2706,6 +2763,7 @@
           <w:ilvl w:val="0"/>
           <w:numId w:val="18"/>
         </w:numPr>
+        <w:spacing w:line="276" w:lineRule="auto"/>
       </w:pPr>
       <w:r>
         <w:t>Independent of UI</w:t>
@@ -2718,6 +2776,7 @@
           <w:ilvl w:val="0"/>
           <w:numId w:val="18"/>
         </w:numPr>
+        <w:spacing w:line="276" w:lineRule="auto"/>
       </w:pPr>
       <w:r>
         <w:t>Independent of Database</w:t>
@@ -2730,6 +2789,7 @@
           <w:ilvl w:val="0"/>
           <w:numId w:val="18"/>
         </w:numPr>
+        <w:spacing w:line="276" w:lineRule="auto"/>
       </w:pPr>
       <w:r>
         <w:t>Independent of any external agency</w:t>
@@ -2742,6 +2802,7 @@
           <w:ilvl w:val="0"/>
           <w:numId w:val="18"/>
         </w:numPr>
+        <w:spacing w:line="276" w:lineRule="auto"/>
       </w:pPr>
       <w:r>
         <w:t xml:space="preserve">Greate for long live projects </w:t>
@@ -2754,6 +2815,7 @@
           <w:ilvl w:val="0"/>
           <w:numId w:val="18"/>
         </w:numPr>
+        <w:spacing w:line="276" w:lineRule="auto"/>
       </w:pPr>
       <w:r>
         <w:t>Parllel teams</w:t>
@@ -2766,6 +2828,7 @@
           <w:ilvl w:val="0"/>
           <w:numId w:val="18"/>
         </w:numPr>
+        <w:spacing w:line="276" w:lineRule="auto"/>
       </w:pPr>
       <w:r>
         <w:t>Greate for big teams</w:t>
@@ -2778,6 +2841,7 @@
           <w:ilvl w:val="0"/>
           <w:numId w:val="18"/>
         </w:numPr>
+        <w:spacing w:line="276" w:lineRule="auto"/>
       </w:pPr>
       <w:r>
         <w:t>Scalability</w:t>
@@ -2790,6 +2854,7 @@
           <w:ilvl w:val="0"/>
           <w:numId w:val="18"/>
         </w:numPr>
+        <w:spacing w:line="276" w:lineRule="auto"/>
       </w:pPr>
       <w:r>
         <w:t>Maintainability</w:t>
@@ -2798,6 +2863,7 @@
     <w:p>
       <w:pPr>
         <w:pStyle w:val="Heading3"/>
+        <w:spacing w:line="276" w:lineRule="auto"/>
       </w:pPr>
       <w:bookmarkStart w:id="7" w:name="_Toc120040748"/>
       <w:r>
@@ -2810,6 +2876,7 @@
     </w:p>
     <w:p>
       <w:pPr>
+        <w:spacing w:line="276" w:lineRule="auto"/>
         <w:ind w:left="708"/>
       </w:pPr>
       <w:r>
@@ -2823,6 +2890,7 @@
           <w:ilvl w:val="0"/>
           <w:numId w:val="18"/>
         </w:numPr>
+        <w:spacing w:line="276" w:lineRule="auto"/>
       </w:pPr>
       <w:r>
         <w:t>Boilerplate code</w:t>
@@ -2835,6 +2903,7 @@
           <w:ilvl w:val="1"/>
           <w:numId w:val="18"/>
         </w:numPr>
+        <w:spacing w:line="276" w:lineRule="auto"/>
       </w:pPr>
       <w:r>
         <w:t>sections of code that are repeated in multiple places with little to no variation.</w:t>
@@ -2847,13 +2916,22 @@
           <w:ilvl w:val="0"/>
           <w:numId w:val="18"/>
         </w:numPr>
+        <w:spacing w:line="276" w:lineRule="auto"/>
       </w:pPr>
       <w:r>
         <w:t>Mutiple ways to implement</w:t>
       </w:r>
     </w:p>
-    <w:p/>
-    <w:p/>
+    <w:p>
+      <w:pPr>
+        <w:spacing w:line="276" w:lineRule="auto"/>
+      </w:pPr>
+    </w:p>
+    <w:p>
+      <w:pPr>
+        <w:spacing w:line="276" w:lineRule="auto"/>
+      </w:pPr>
+    </w:p>
     <w:p>
       <w:pPr>
         <w:spacing w:line="276" w:lineRule="auto"/>
@@ -2862,10 +2940,11 @@
       <w:r>
         <w:rPr>
           <w:noProof/>
+          <w:lang w:val="en-US"/>
         </w:rPr>
         <w:drawing>
-          <wp:inline distT="0" distB="0" distL="0" distR="0" wp14:anchorId="4A057797" wp14:editId="4EC9C8E0">
-            <wp:extent cx="6329817" cy="2743200"/>
+          <wp:inline distT="0" distB="0" distL="0" distR="0" wp14:anchorId="4A057797" wp14:editId="098A50DE">
+            <wp:extent cx="4901075" cy="2124015"/>
             <wp:effectExtent l="0" t="0" r="0" b="0"/>
             <wp:docPr id="4" name="Picture 4" descr="Diagram&#10;&#10;Description automatically generated"/>
             <wp:cNvGraphicFramePr>
@@ -2879,7 +2958,7 @@
                     <pic:cNvPicPr/>
                   </pic:nvPicPr>
                   <pic:blipFill>
-                    <a:blip r:embed="rId10">
+                    <a:blip r:embed="rId11" cstate="print">
                       <a:extLst>
                         <a:ext uri="{28A0092B-C50C-407E-A947-70E740481C1C}">
                           <a14:useLocalDpi xmlns:a14="http://schemas.microsoft.com/office/drawing/2010/main" val="0"/>
@@ -2893,7 +2972,7 @@
                   <pic:spPr>
                     <a:xfrm>
                       <a:off x="0" y="0"/>
-                      <a:ext cx="6335210" cy="2745537"/>
+                      <a:ext cx="4984985" cy="2160380"/>
                     </a:xfrm>
                     <a:prstGeom prst="rect">
                       <a:avLst/>
@@ -2931,6 +3010,7 @@
     <w:p>
       <w:pPr>
         <w:pStyle w:val="Heading3"/>
+        <w:spacing w:line="276" w:lineRule="auto"/>
       </w:pPr>
       <w:bookmarkStart w:id="10" w:name="_Toc120037647"/>
       <w:bookmarkStart w:id="11" w:name="_Toc120040750"/>
@@ -2945,6 +3025,7 @@
     </w:p>
     <w:p>
       <w:pPr>
+        <w:spacing w:line="276" w:lineRule="auto"/>
         <w:ind w:left="720"/>
       </w:pPr>
       <w:r>
@@ -2953,6 +3034,7 @@
     </w:p>
     <w:p>
       <w:pPr>
+        <w:spacing w:line="276" w:lineRule="auto"/>
         <w:ind w:left="720"/>
       </w:pPr>
     </w:p>
@@ -3007,6 +3089,7 @@
       <w:r>
         <w:rPr>
           <w:noProof/>
+          <w:lang w:val="en-US"/>
         </w:rPr>
         <w:drawing>
           <wp:inline distT="0" distB="0" distL="0" distR="0" wp14:anchorId="2E2C1E3B" wp14:editId="6D9083A4">
@@ -3024,7 +3107,7 @@
                     <pic:cNvPicPr/>
                   </pic:nvPicPr>
                   <pic:blipFill>
-                    <a:blip r:embed="rId11">
+                    <a:blip r:embed="rId12">
                       <a:extLst>
                         <a:ext uri="{28A0092B-C50C-407E-A947-70E740481C1C}">
                           <a14:useLocalDpi xmlns:a14="http://schemas.microsoft.com/office/drawing/2010/main" val="0"/>
@@ -3075,6 +3158,7 @@
       <w:r>
         <w:rPr>
           <w:noProof/>
+          <w:lang w:val="en-US"/>
         </w:rPr>
         <w:drawing>
           <wp:inline distT="0" distB="0" distL="0" distR="0" wp14:anchorId="5C170BFC" wp14:editId="7B33A17A">
@@ -3092,7 +3176,7 @@
                     <pic:cNvPicPr/>
                   </pic:nvPicPr>
                   <pic:blipFill>
-                    <a:blip r:embed="rId12">
+                    <a:blip r:embed="rId13">
                       <a:extLst>
                         <a:ext uri="{28A0092B-C50C-407E-A947-70E740481C1C}">
                           <a14:useLocalDpi xmlns:a14="http://schemas.microsoft.com/office/drawing/2010/main" val="0"/>
@@ -3128,6 +3212,7 @@
     <w:p>
       <w:pPr>
         <w:pStyle w:val="Heading2"/>
+        <w:spacing w:line="276" w:lineRule="auto"/>
       </w:pPr>
       <w:bookmarkStart w:id="18" w:name="_Toc120040754"/>
       <w:r>
@@ -3142,103 +3227,140 @@
     <w:p>
       <w:pPr>
         <w:pStyle w:val="ListParagraph"/>
-        <w:numPr>
-          <w:ilvl w:val="0"/>
-          <w:numId w:val="3"/>
-        </w:numPr>
-      </w:pPr>
+        <w:spacing w:line="276" w:lineRule="auto"/>
+        <w:ind w:firstLine="696"/>
+      </w:pPr>
+      <w:r>
+        <w:t xml:space="preserve">We can see that we have 3 actors. The Admin of the website and an User which both can be describes as internal users. There is a generilization relationship between the user and the admin which means the admin can take the role of the user with  all its attributes. There is also a bank actor which is an external system that generalizes the user by doing everything the user does. </w:t>
+      </w:r>
+    </w:p>
+    <w:p>
+      <w:pPr>
+        <w:pStyle w:val="ListParagraph"/>
+        <w:spacing w:line="276" w:lineRule="auto"/>
+        <w:ind w:firstLine="696"/>
+      </w:pPr>
+    </w:p>
+    <w:p>
+      <w:pPr>
+        <w:pStyle w:val="ListParagraph"/>
+        <w:spacing w:line="276" w:lineRule="auto"/>
+        <w:ind w:firstLine="696"/>
+      </w:pPr>
+    </w:p>
+    <w:p>
+      <w:pPr>
+        <w:pStyle w:val="ListParagraph"/>
+        <w:spacing w:line="276" w:lineRule="auto"/>
+      </w:pPr>
+    </w:p>
+    <w:p>
+      <w:pPr>
+        <w:pStyle w:val="ListParagraph"/>
+        <w:keepNext/>
+        <w:spacing w:line="276" w:lineRule="auto"/>
+      </w:pPr>
+      <w:r>
+        <w:rPr>
+          <w:noProof/>
+        </w:rPr>
+        <w:drawing>
+          <wp:inline distT="0" distB="0" distL="0" distR="0" wp14:anchorId="6BB2680A" wp14:editId="711311EC">
+            <wp:extent cx="3476625" cy="3512246"/>
+            <wp:effectExtent l="0" t="0" r="0" b="0"/>
+            <wp:docPr id="10" name="Picture 10"/>
+            <wp:cNvGraphicFramePr>
+              <a:graphicFrameLocks xmlns:a="http://schemas.openxmlformats.org/drawingml/2006/main" noChangeAspect="1"/>
+            </wp:cNvGraphicFramePr>
+            <a:graphic xmlns:a="http://schemas.openxmlformats.org/drawingml/2006/main">
+              <a:graphicData uri="http://schemas.openxmlformats.org/drawingml/2006/picture">
+                <pic:pic xmlns:pic="http://schemas.openxmlformats.org/drawingml/2006/picture">
+                  <pic:nvPicPr>
+                    <pic:cNvPr id="1" name=""/>
+                    <pic:cNvPicPr/>
+                  </pic:nvPicPr>
+                  <pic:blipFill>
+                    <a:blip r:embed="rId14">
+                      <a:extLst>
+                        <a:ext uri="{28A0092B-C50C-407E-A947-70E740481C1C}">
+                          <a14:useLocalDpi xmlns:a14="http://schemas.microsoft.com/office/drawing/2010/main" val="0"/>
+                        </a:ext>
+                      </a:extLst>
+                    </a:blip>
+                    <a:stretch>
+                      <a:fillRect/>
+                    </a:stretch>
+                  </pic:blipFill>
+                  <pic:spPr>
+                    <a:xfrm>
+                      <a:off x="0" y="0"/>
+                      <a:ext cx="3476625" cy="3512246"/>
+                    </a:xfrm>
+                    <a:prstGeom prst="rect">
+                      <a:avLst/>
+                    </a:prstGeom>
+                  </pic:spPr>
+                </pic:pic>
+              </a:graphicData>
+            </a:graphic>
+          </wp:inline>
+        </w:drawing>
+      </w:r>
+    </w:p>
+    <w:p>
+      <w:pPr>
+        <w:pStyle w:val="Caption"/>
+        <w:spacing w:line="276" w:lineRule="auto"/>
+        <w:ind w:left="2124" w:firstLine="708"/>
+      </w:pPr>
+      <w:r>
+        <w:t xml:space="preserve">Obrázek </w:t>
+      </w:r>
+      <w:r>
+        <w:fldChar w:fldCharType="begin"/>
+      </w:r>
+      <w:r>
+        <w:instrText xml:space="preserve"> SEQ Obrázek \* ARABIC </w:instrText>
+      </w:r>
+      <w:r>
+        <w:fldChar w:fldCharType="separate"/>
+      </w:r>
+      <w:r>
+        <w:rPr>
+          <w:noProof/>
+        </w:rPr>
+        <w:t>1</w:t>
+      </w:r>
+      <w:r>
+        <w:rPr>
+          <w:noProof/>
+        </w:rPr>
+        <w:fldChar w:fldCharType="end"/>
+      </w:r>
+      <w:r>
+        <w:t xml:space="preserve"> Actors</w:t>
+      </w:r>
+    </w:p>
+    <w:p>
+      <w:pPr>
+        <w:pStyle w:val="ListParagraph"/>
+        <w:spacing w:line="276" w:lineRule="auto"/>
+      </w:pPr>
+    </w:p>
+    <w:p>
+      <w:pPr>
+        <w:pStyle w:val="Heading2"/>
+        <w:spacing w:line="276" w:lineRule="auto"/>
+      </w:pPr>
+      <w:bookmarkStart w:id="19" w:name="_Toc120040755"/>
       <w:r>
         <w:rPr>
           <w:lang w:val="en"/>
         </w:rPr>
-        <w:t>Diagram of actors.</w:t>
-      </w:r>
-    </w:p>
-    <w:p>
-      <w:pPr>
-        <w:pStyle w:val="ListParagraph"/>
-        <w:numPr>
-          <w:ilvl w:val="0"/>
-          <w:numId w:val="3"/>
-        </w:numPr>
-      </w:pPr>
-      <w:r>
-        <w:rPr>
-          <w:lang w:val="en"/>
-        </w:rPr>
-        <w:t xml:space="preserve">Overview of actors, </w:t>
-      </w:r>
-      <w:r>
-        <w:rPr>
-          <w:lang w:val="en"/>
-        </w:rPr>
-        <w:t>generalization if needed</w:t>
-      </w:r>
-      <w:r>
-        <w:rPr>
-          <w:lang w:val="en"/>
-        </w:rPr>
-        <w:t>.</w:t>
-      </w:r>
-    </w:p>
-    <w:p>
-      <w:pPr>
-        <w:pStyle w:val="ListParagraph"/>
-        <w:numPr>
-          <w:ilvl w:val="0"/>
-          <w:numId w:val="3"/>
-        </w:numPr>
-      </w:pPr>
-      <w:r>
-        <w:rPr>
-          <w:lang w:val="en"/>
-        </w:rPr>
-        <w:t xml:space="preserve">The actors are user roles, external </w:t>
-      </w:r>
-      <w:proofErr w:type="gramStart"/>
-      <w:r>
-        <w:rPr>
-          <w:lang w:val="en"/>
-        </w:rPr>
-        <w:t>systems</w:t>
-      </w:r>
-      <w:proofErr w:type="gramEnd"/>
-      <w:r>
-        <w:rPr>
-          <w:lang w:val="en"/>
-        </w:rPr>
-        <w:t xml:space="preserve"> or time.</w:t>
-      </w:r>
-    </w:p>
-    <w:p>
-      <w:pPr>
-        <w:pStyle w:val="ListParagraph"/>
-        <w:numPr>
-          <w:ilvl w:val="0"/>
-          <w:numId w:val="3"/>
-        </w:numPr>
-      </w:pPr>
-      <w:r>
-        <w:rPr>
-          <w:lang w:val="en"/>
-        </w:rPr>
-        <w:t xml:space="preserve">Eventual inheritance will also be captured here. </w:t>
-      </w:r>
-    </w:p>
-    <w:p>
-      <w:pPr>
-        <w:pStyle w:val="ListParagraph"/>
-        <w:numPr>
-          <w:ilvl w:val="0"/>
-          <w:numId w:val="3"/>
-        </w:numPr>
-      </w:pPr>
-      <w:r>
-        <w:rPr>
-          <w:lang w:val="en"/>
-        </w:rPr>
-        <w:t xml:space="preserve">For actors who do not describe user roles, we choose rectangular notation. </w:t>
-      </w:r>
+        <w:lastRenderedPageBreak/>
+        <w:t>Use case model</w:t>
+      </w:r>
+      <w:bookmarkEnd w:id="19"/>
     </w:p>
     <w:p>
       <w:pPr>
@@ -3247,207 +3369,142 @@
           <w:ilvl w:val="0"/>
           <w:numId w:val="0"/>
         </w:numPr>
+        <w:spacing w:line="276" w:lineRule="auto"/>
         <w:ind w:left="792"/>
       </w:pPr>
+      <w:r>
+        <w:rPr>
+          <w:noProof/>
+        </w:rPr>
+        <w:drawing>
+          <wp:inline distT="0" distB="0" distL="0" distR="0" wp14:anchorId="473F84A1" wp14:editId="21A93E73">
+            <wp:extent cx="5226050" cy="5581560"/>
+            <wp:effectExtent l="0" t="0" r="0" b="635"/>
+            <wp:docPr id="11" name="Picture 11"/>
+            <wp:cNvGraphicFramePr>
+              <a:graphicFrameLocks xmlns:a="http://schemas.openxmlformats.org/drawingml/2006/main" noChangeAspect="1"/>
+            </wp:cNvGraphicFramePr>
+            <a:graphic xmlns:a="http://schemas.openxmlformats.org/drawingml/2006/main">
+              <a:graphicData uri="http://schemas.openxmlformats.org/drawingml/2006/picture">
+                <pic:pic xmlns:pic="http://schemas.openxmlformats.org/drawingml/2006/picture">
+                  <pic:nvPicPr>
+                    <pic:cNvPr id="1" name=""/>
+                    <pic:cNvPicPr/>
+                  </pic:nvPicPr>
+                  <pic:blipFill>
+                    <a:blip r:embed="rId15"/>
+                    <a:stretch>
+                      <a:fillRect/>
+                    </a:stretch>
+                  </pic:blipFill>
+                  <pic:spPr>
+                    <a:xfrm>
+                      <a:off x="0" y="0"/>
+                      <a:ext cx="5249027" cy="5606100"/>
+                    </a:xfrm>
+                    <a:prstGeom prst="rect">
+                      <a:avLst/>
+                    </a:prstGeom>
+                  </pic:spPr>
+                </pic:pic>
+              </a:graphicData>
+            </a:graphic>
+          </wp:inline>
+        </w:drawing>
+      </w:r>
+    </w:p>
+    <w:p>
+      <w:pPr>
+        <w:pStyle w:val="Caption"/>
+        <w:spacing w:line="276" w:lineRule="auto"/>
+        <w:ind w:left="3540"/>
+      </w:pPr>
+      <w:r>
+        <w:t xml:space="preserve">Obrázek </w:t>
+      </w:r>
+      <w:r>
+        <w:fldChar w:fldCharType="begin"/>
+      </w:r>
+      <w:r>
+        <w:instrText xml:space="preserve"> SEQ Obrázek \* ARABIC </w:instrText>
+      </w:r>
+      <w:r>
+        <w:fldChar w:fldCharType="separate"/>
+      </w:r>
+      <w:r>
+        <w:rPr>
+          <w:noProof/>
+        </w:rPr>
+        <w:t>2</w:t>
+      </w:r>
+      <w:r>
+        <w:rPr>
+          <w:noProof/>
+        </w:rPr>
+        <w:fldChar w:fldCharType="end"/>
+      </w:r>
+      <w:r>
+        <w:t xml:space="preserve"> Use Case Diagram</w:t>
+      </w:r>
     </w:p>
     <w:p>
       <w:pPr>
         <w:pStyle w:val="Heading2"/>
-      </w:pPr>
-      <w:bookmarkStart w:id="19" w:name="_Toc120040755"/>
+        <w:spacing w:line="276" w:lineRule="auto"/>
+      </w:pPr>
+      <w:bookmarkStart w:id="20" w:name="_Toc120040756"/>
       <w:r>
         <w:rPr>
           <w:lang w:val="en"/>
         </w:rPr>
-        <w:t>Use case model</w:t>
-      </w:r>
-      <w:bookmarkEnd w:id="19"/>
-    </w:p>
-    <w:p>
-      <w:pPr>
-        <w:pStyle w:val="ListParagraph"/>
-        <w:numPr>
-          <w:ilvl w:val="0"/>
-          <w:numId w:val="4"/>
-        </w:numPr>
-      </w:pPr>
-      <w:r>
-        <w:rPr>
-          <w:lang w:val="en"/>
-        </w:rPr>
-        <w:t>It contains actors of use cases.</w:t>
-      </w:r>
-    </w:p>
-    <w:p>
-      <w:pPr>
-        <w:pStyle w:val="ListParagraph"/>
-        <w:numPr>
-          <w:ilvl w:val="0"/>
-          <w:numId w:val="4"/>
-        </w:numPr>
-      </w:pPr>
-      <w:r>
-        <w:rPr>
-          <w:lang w:val="en"/>
-        </w:rPr>
-        <w:t xml:space="preserve">The SEQUENCE of actions is not captured in the UC model. </w:t>
-      </w:r>
-    </w:p>
-    <w:p>
-      <w:pPr>
-        <w:pStyle w:val="ListParagraph"/>
-        <w:numPr>
-          <w:ilvl w:val="0"/>
-          <w:numId w:val="4"/>
-        </w:numPr>
-      </w:pPr>
-      <w:r>
-        <w:rPr>
-          <w:lang w:val="en"/>
-        </w:rPr>
-        <w:t>The primary actors will be in the upper left part of the model.</w:t>
-      </w:r>
-    </w:p>
-    <w:p>
-      <w:pPr>
-        <w:pStyle w:val="ListParagraph"/>
-        <w:numPr>
-          <w:ilvl w:val="0"/>
-          <w:numId w:val="4"/>
-        </w:numPr>
-      </w:pPr>
-      <w:r>
-        <w:rPr>
-          <w:lang w:val="en"/>
-        </w:rPr>
-        <w:t xml:space="preserve">The use cases </w:t>
-      </w:r>
-      <w:r>
-        <w:rPr>
-          <w:lang w:val="en"/>
-        </w:rPr>
-        <w:t>included are located to the right of the UC caller.</w:t>
-      </w:r>
-    </w:p>
-    <w:p>
-      <w:pPr>
-        <w:pStyle w:val="ListParagraph"/>
-        <w:numPr>
-          <w:ilvl w:val="0"/>
-          <w:numId w:val="4"/>
-        </w:numPr>
-      </w:pPr>
-      <w:r>
-        <w:rPr>
-          <w:lang w:val="en"/>
-        </w:rPr>
-        <w:t>Use cases that are extended are located below the caller UC.</w:t>
-      </w:r>
-    </w:p>
-    <w:p>
-      <w:pPr>
-        <w:pStyle w:val="Heading2"/>
-        <w:numPr>
-          <w:ilvl w:val="0"/>
-          <w:numId w:val="0"/>
-        </w:numPr>
-        <w:ind w:left="792"/>
-      </w:pPr>
-    </w:p>
-    <w:p>
-      <w:pPr>
-        <w:pStyle w:val="Heading2"/>
-      </w:pPr>
-      <w:bookmarkStart w:id="20" w:name="_Toc120040756"/>
-      <w:r>
-        <w:rPr>
-          <w:lang w:val="en"/>
-        </w:rPr>
         <w:t>Specification of use cases</w:t>
       </w:r>
       <w:bookmarkEnd w:id="20"/>
     </w:p>
     <w:p>
       <w:pPr>
-        <w:pStyle w:val="ListParagraph"/>
-        <w:numPr>
-          <w:ilvl w:val="0"/>
-          <w:numId w:val="5"/>
-        </w:numPr>
-      </w:pPr>
-      <w:r>
-        <w:rPr>
-          <w:lang w:val="en"/>
-        </w:rPr>
-        <w:t>Scenarios will be written in MS Word</w:t>
-      </w:r>
-      <w:r>
-        <w:rPr>
-          <w:lang w:val="en"/>
-        </w:rPr>
-        <w:t>; they</w:t>
-      </w:r>
-      <w:r>
-        <w:rPr>
-          <w:lang w:val="en"/>
-        </w:rPr>
-        <w:t xml:space="preserve"> can be inserted into EA. </w:t>
-      </w:r>
-    </w:p>
-    <w:p>
-      <w:pPr>
-        <w:pStyle w:val="ListParagraph"/>
-        <w:numPr>
-          <w:ilvl w:val="0"/>
-          <w:numId w:val="5"/>
-        </w:numPr>
-      </w:pPr>
-      <w:r>
-        <w:rPr>
-          <w:lang w:val="en"/>
-        </w:rPr>
-        <w:t>In scenarios, the relationships &lt;&lt;include&gt;&gt; and &lt;&lt;extend&gt;&gt; must be visible (where needed).</w:t>
-      </w:r>
-    </w:p>
-    <w:p>
-      <w:pPr>
-        <w:pStyle w:val="ListParagraph"/>
-        <w:numPr>
-          <w:ilvl w:val="0"/>
-          <w:numId w:val="5"/>
-        </w:numPr>
-      </w:pPr>
-      <w:r>
-        <w:rPr>
-          <w:lang w:val="en"/>
-        </w:rPr>
-        <w:t>Alternative scenario IDs are numbered with a lowercase appendix</w:t>
-      </w:r>
-      <w:r>
-        <w:rPr>
-          <w:lang w:val="en"/>
-        </w:rPr>
-        <w:t xml:space="preserve">, </w:t>
-      </w:r>
-      <w:proofErr w:type="gramStart"/>
-      <w:r>
-        <w:rPr>
-          <w:lang w:val="en"/>
-        </w:rPr>
-        <w:t>i.e.</w:t>
-      </w:r>
-      <w:proofErr w:type="gramEnd"/>
-      <w:r>
-        <w:rPr>
-          <w:lang w:val="en"/>
-        </w:rPr>
-        <w:t xml:space="preserve"> UC001a, UC002b, etc. </w:t>
-      </w:r>
-    </w:p>
-    <w:p/>
+        <w:spacing w:line="276" w:lineRule="auto"/>
+        <w:ind w:left="708" w:firstLine="708"/>
+      </w:pPr>
+      <w:r>
+        <w:t>Firstly we have the admin, which can control the each aspect of the webpage. He can control the products that are on the website and can decide to add or remove items.</w:t>
+      </w:r>
+      <w:r>
+        <w:t xml:space="preserve"> </w:t>
+      </w:r>
+      <w:r>
+        <w:t xml:space="preserve">Further more, the Admin can view all the website orders and edit website services. In addition, he can vew all the orders and create discount coupons for all the users to use. Secondly we have the actual user itself. The user can the the most common steps including, creating a profile, logging in, viewing their order, logging out, signing in, viewng their items, checking out... and many more. All the things that are done by the user are also able to be done by the admin and the bank which is considered as an external system for confirming the payments done by any user.  </w:t>
+      </w:r>
+    </w:p>
+    <w:p>
+      <w:pPr>
+        <w:spacing w:line="276" w:lineRule="auto"/>
+      </w:pPr>
+    </w:p>
+    <w:p>
+      <w:pPr>
+        <w:spacing w:line="276" w:lineRule="auto"/>
+      </w:pPr>
+    </w:p>
+    <w:p>
+      <w:pPr>
+        <w:spacing w:line="276" w:lineRule="auto"/>
+      </w:pPr>
+    </w:p>
+    <w:p>
+      <w:pPr>
+        <w:spacing w:line="276" w:lineRule="auto"/>
+      </w:pPr>
+    </w:p>
+    <w:p>
+      <w:pPr>
+        <w:spacing w:line="276" w:lineRule="auto"/>
+      </w:pPr>
+    </w:p>
     <w:p>
       <w:pPr>
         <w:pStyle w:val="Caption"/>
+        <w:spacing w:line="276" w:lineRule="auto"/>
         <w:jc w:val="center"/>
       </w:pPr>
       <w:r>
@@ -3495,7 +3552,2778 @@
         <w:rPr>
           <w:lang w:val="en"/>
         </w:rPr>
-        <w:t>: Template for primary scenario (main flow)</w:t>
+        <w:t xml:space="preserve">: Template for </w:t>
+      </w:r>
+      <w:r>
+        <w:rPr>
+          <w:lang w:val="en"/>
+        </w:rPr>
+        <w:t>User Creation</w:t>
+      </w:r>
+    </w:p>
+    <w:tbl>
+      <w:tblPr>
+        <w:tblStyle w:val="TableGrid"/>
+        <w:tblW w:w="4756" w:type="pct"/>
+        <w:jc w:val="center"/>
+        <w:tblLook w:val="04A0" w:firstRow="1" w:lastRow="0" w:firstColumn="1" w:lastColumn="0" w:noHBand="0" w:noVBand="1"/>
+      </w:tblPr>
+      <w:tblGrid>
+        <w:gridCol w:w="1433"/>
+        <w:gridCol w:w="1556"/>
+        <w:gridCol w:w="5625"/>
+      </w:tblGrid>
+      <w:tr>
+        <w:trPr>
+          <w:trHeight w:val="264"/>
+          <w:jc w:val="center"/>
+        </w:trPr>
+        <w:tc>
+          <w:tcPr>
+            <w:tcW w:w="0" w:type="auto"/>
+            <w:gridSpan w:val="3"/>
+          </w:tcPr>
+          <w:p>
+            <w:pPr>
+              <w:spacing w:line="276" w:lineRule="auto"/>
+            </w:pPr>
+            <w:r>
+              <w:rPr>
+                <w:lang w:val="en"/>
+              </w:rPr>
+              <w:t>Title:</w:t>
+            </w:r>
+            <w:r>
+              <w:rPr>
+                <w:lang w:val="en"/>
+              </w:rPr>
+              <w:t xml:space="preserve"> </w:t>
+            </w:r>
+            <w:r>
+              <w:rPr>
+                <w:lang w:val="en"/>
+              </w:rPr>
+              <w:t>User Creation</w:t>
+            </w:r>
+          </w:p>
+        </w:tc>
+      </w:tr>
+      <w:tr>
+        <w:trPr>
+          <w:trHeight w:val="264"/>
+          <w:jc w:val="center"/>
+        </w:trPr>
+        <w:tc>
+          <w:tcPr>
+            <w:tcW w:w="0" w:type="auto"/>
+            <w:gridSpan w:val="3"/>
+          </w:tcPr>
+          <w:p>
+            <w:pPr>
+              <w:spacing w:line="276" w:lineRule="auto"/>
+            </w:pPr>
+            <w:r>
+              <w:rPr>
+                <w:lang w:val="en"/>
+              </w:rPr>
+              <w:t xml:space="preserve">ID: </w:t>
+            </w:r>
+            <w:r>
+              <w:rPr>
+                <w:lang w:val="en"/>
+              </w:rPr>
+              <w:t>UC01</w:t>
+            </w:r>
+          </w:p>
+        </w:tc>
+      </w:tr>
+      <w:tr>
+        <w:trPr>
+          <w:trHeight w:val="542"/>
+          <w:jc w:val="center"/>
+        </w:trPr>
+        <w:tc>
+          <w:tcPr>
+            <w:tcW w:w="0" w:type="auto"/>
+            <w:gridSpan w:val="3"/>
+          </w:tcPr>
+          <w:p>
+            <w:pPr>
+              <w:spacing w:line="276" w:lineRule="auto"/>
+            </w:pPr>
+            <w:r>
+              <w:rPr>
+                <w:lang w:val="en"/>
+              </w:rPr>
+              <w:t>Characteristics:</w:t>
+            </w:r>
+          </w:p>
+          <w:p>
+            <w:pPr>
+              <w:spacing w:line="276" w:lineRule="auto"/>
+            </w:pPr>
+            <w:r>
+              <w:rPr>
+                <w:lang w:val="en"/>
+              </w:rPr>
+              <w:t>Create a profile for the new user</w:t>
+            </w:r>
+          </w:p>
+        </w:tc>
+      </w:tr>
+      <w:tr>
+        <w:trPr>
+          <w:trHeight w:val="542"/>
+          <w:jc w:val="center"/>
+        </w:trPr>
+        <w:tc>
+          <w:tcPr>
+            <w:tcW w:w="0" w:type="auto"/>
+            <w:gridSpan w:val="3"/>
+          </w:tcPr>
+          <w:p>
+            <w:pPr>
+              <w:spacing w:line="276" w:lineRule="auto"/>
+            </w:pPr>
+            <w:r>
+              <w:rPr>
+                <w:lang w:val="en"/>
+              </w:rPr>
+              <w:t>Primary actor:</w:t>
+            </w:r>
+          </w:p>
+          <w:p>
+            <w:pPr>
+              <w:spacing w:line="276" w:lineRule="auto"/>
+            </w:pPr>
+            <w:r>
+              <w:rPr>
+                <w:lang w:val="en"/>
+              </w:rPr>
+              <w:t>User</w:t>
+            </w:r>
+          </w:p>
+        </w:tc>
+      </w:tr>
+      <w:tr>
+        <w:trPr>
+          <w:trHeight w:val="529"/>
+          <w:jc w:val="center"/>
+        </w:trPr>
+        <w:tc>
+          <w:tcPr>
+            <w:tcW w:w="0" w:type="auto"/>
+            <w:gridSpan w:val="3"/>
+          </w:tcPr>
+          <w:p>
+            <w:pPr>
+              <w:spacing w:line="276" w:lineRule="auto"/>
+            </w:pPr>
+            <w:r>
+              <w:rPr>
+                <w:lang w:val="en"/>
+              </w:rPr>
+              <w:t>Secondary actors:</w:t>
+            </w:r>
+          </w:p>
+          <w:p>
+            <w:pPr>
+              <w:spacing w:line="276" w:lineRule="auto"/>
+            </w:pPr>
+            <w:r>
+              <w:rPr>
+                <w:lang w:val="en"/>
+              </w:rPr>
+              <w:t>Admin</w:t>
+            </w:r>
+          </w:p>
+        </w:tc>
+      </w:tr>
+      <w:tr>
+        <w:trPr>
+          <w:trHeight w:val="709"/>
+          <w:jc w:val="center"/>
+        </w:trPr>
+        <w:tc>
+          <w:tcPr>
+            <w:tcW w:w="0" w:type="auto"/>
+            <w:gridSpan w:val="3"/>
+          </w:tcPr>
+          <w:p>
+            <w:pPr>
+              <w:spacing w:line="276" w:lineRule="auto"/>
+            </w:pPr>
+            <w:r>
+              <w:rPr>
+                <w:lang w:val="en"/>
+              </w:rPr>
+              <w:t>Entry conditions:</w:t>
+            </w:r>
+          </w:p>
+          <w:p>
+            <w:pPr>
+              <w:spacing w:line="276" w:lineRule="auto"/>
+            </w:pPr>
+            <w:r>
+              <w:rPr>
+                <w:lang w:val="en"/>
+              </w:rPr>
+              <w:t>Before making a purchase(mandatory), or can be done on earlier stages(optional)</w:t>
+            </w:r>
+          </w:p>
+        </w:tc>
+      </w:tr>
+      <w:tr>
+        <w:trPr>
+          <w:trHeight w:val="635"/>
+          <w:jc w:val="center"/>
+        </w:trPr>
+        <w:tc>
+          <w:tcPr>
+            <w:tcW w:w="0" w:type="auto"/>
+            <w:gridSpan w:val="3"/>
+          </w:tcPr>
+          <w:p>
+            <w:pPr>
+              <w:spacing w:line="276" w:lineRule="auto"/>
+            </w:pPr>
+            <w:r>
+              <w:rPr>
+                <w:lang w:val="en"/>
+              </w:rPr>
+              <w:t>Output conditions:</w:t>
+            </w:r>
+          </w:p>
+          <w:p>
+            <w:pPr>
+              <w:spacing w:line="276" w:lineRule="auto"/>
+            </w:pPr>
+            <w:r>
+              <w:rPr>
+                <w:lang w:val="en"/>
+              </w:rPr>
+              <w:t>A valid profile is created</w:t>
+            </w:r>
+          </w:p>
+        </w:tc>
+      </w:tr>
+      <w:tr>
+        <w:trPr>
+          <w:trHeight w:val="267"/>
+          <w:jc w:val="center"/>
+        </w:trPr>
+        <w:tc>
+          <w:tcPr>
+            <w:tcW w:w="0" w:type="auto"/>
+            <w:gridSpan w:val="3"/>
+          </w:tcPr>
+          <w:p>
+            <w:pPr>
+              <w:spacing w:line="276" w:lineRule="auto"/>
+            </w:pPr>
+            <w:r>
+              <w:rPr>
+                <w:lang w:val="en"/>
+              </w:rPr>
+              <w:t>Main scenario:</w:t>
+            </w:r>
+          </w:p>
+        </w:tc>
+      </w:tr>
+      <w:tr>
+        <w:trPr>
+          <w:cantSplit/>
+          <w:trHeight w:val="354"/>
+          <w:jc w:val="center"/>
+        </w:trPr>
+        <w:tc>
+          <w:tcPr>
+            <w:tcW w:w="832" w:type="pct"/>
+          </w:tcPr>
+          <w:p>
+            <w:pPr>
+              <w:spacing w:line="276" w:lineRule="auto"/>
+              <w:jc w:val="both"/>
+            </w:pPr>
+            <w:r>
+              <w:rPr>
+                <w:lang w:val="en"/>
+              </w:rPr>
+              <w:t>Step</w:t>
+            </w:r>
+          </w:p>
+        </w:tc>
+        <w:tc>
+          <w:tcPr>
+            <w:tcW w:w="903" w:type="pct"/>
+          </w:tcPr>
+          <w:p>
+            <w:pPr>
+              <w:spacing w:line="276" w:lineRule="auto"/>
+              <w:jc w:val="both"/>
+            </w:pPr>
+            <w:r>
+              <w:rPr>
+                <w:lang w:val="en"/>
+              </w:rPr>
+              <w:t>Actor/System</w:t>
+            </w:r>
+          </w:p>
+        </w:tc>
+        <w:tc>
+          <w:tcPr>
+            <w:tcW w:w="0" w:type="auto"/>
+          </w:tcPr>
+          <w:p>
+            <w:pPr>
+              <w:spacing w:line="276" w:lineRule="auto"/>
+              <w:jc w:val="both"/>
+            </w:pPr>
+            <w:r>
+              <w:rPr>
+                <w:lang w:val="en"/>
+              </w:rPr>
+              <w:t>Description</w:t>
+            </w:r>
+          </w:p>
+        </w:tc>
+      </w:tr>
+      <w:tr>
+        <w:trPr>
+          <w:cantSplit/>
+          <w:trHeight w:val="354"/>
+          <w:jc w:val="center"/>
+        </w:trPr>
+        <w:tc>
+          <w:tcPr>
+            <w:tcW w:w="832" w:type="pct"/>
+          </w:tcPr>
+          <w:p>
+            <w:pPr>
+              <w:spacing w:line="276" w:lineRule="auto"/>
+              <w:jc w:val="both"/>
+            </w:pPr>
+            <w:r>
+              <w:rPr>
+                <w:lang w:val="en"/>
+              </w:rPr>
+              <w:t>1</w:t>
+            </w:r>
+          </w:p>
+        </w:tc>
+        <w:tc>
+          <w:tcPr>
+            <w:tcW w:w="903" w:type="pct"/>
+          </w:tcPr>
+          <w:p>
+            <w:pPr>
+              <w:spacing w:line="276" w:lineRule="auto"/>
+              <w:jc w:val="both"/>
+            </w:pPr>
+            <w:r>
+              <w:t>User</w:t>
+            </w:r>
+          </w:p>
+        </w:tc>
+        <w:tc>
+          <w:tcPr>
+            <w:tcW w:w="0" w:type="auto"/>
+          </w:tcPr>
+          <w:p>
+            <w:pPr>
+              <w:spacing w:line="276" w:lineRule="auto"/>
+              <w:jc w:val="both"/>
+            </w:pPr>
+            <w:r>
+              <w:t>Fill personal information</w:t>
+            </w:r>
+          </w:p>
+        </w:tc>
+      </w:tr>
+      <w:tr>
+        <w:trPr>
+          <w:cantSplit/>
+          <w:trHeight w:val="354"/>
+          <w:jc w:val="center"/>
+        </w:trPr>
+        <w:tc>
+          <w:tcPr>
+            <w:tcW w:w="832" w:type="pct"/>
+          </w:tcPr>
+          <w:p>
+            <w:pPr>
+              <w:spacing w:line="276" w:lineRule="auto"/>
+              <w:jc w:val="both"/>
+            </w:pPr>
+            <w:r>
+              <w:rPr>
+                <w:lang w:val="en"/>
+              </w:rPr>
+              <w:t>2</w:t>
+            </w:r>
+          </w:p>
+        </w:tc>
+        <w:tc>
+          <w:tcPr>
+            <w:tcW w:w="903" w:type="pct"/>
+          </w:tcPr>
+          <w:p>
+            <w:pPr>
+              <w:spacing w:line="276" w:lineRule="auto"/>
+              <w:jc w:val="both"/>
+            </w:pPr>
+            <w:r>
+              <w:t>User</w:t>
+            </w:r>
+          </w:p>
+        </w:tc>
+        <w:tc>
+          <w:tcPr>
+            <w:tcW w:w="0" w:type="auto"/>
+          </w:tcPr>
+          <w:p>
+            <w:pPr>
+              <w:spacing w:line="276" w:lineRule="auto"/>
+              <w:jc w:val="both"/>
+            </w:pPr>
+            <w:r>
+              <w:t>Confirm Information</w:t>
+            </w:r>
+          </w:p>
+        </w:tc>
+      </w:tr>
+      <w:tr>
+        <w:trPr>
+          <w:cantSplit/>
+          <w:trHeight w:val="354"/>
+          <w:jc w:val="center"/>
+        </w:trPr>
+        <w:tc>
+          <w:tcPr>
+            <w:tcW w:w="832" w:type="pct"/>
+          </w:tcPr>
+          <w:p>
+            <w:pPr>
+              <w:spacing w:line="276" w:lineRule="auto"/>
+              <w:jc w:val="both"/>
+            </w:pPr>
+            <w:r>
+              <w:rPr>
+                <w:lang w:val="en"/>
+              </w:rPr>
+              <w:t>3</w:t>
+            </w:r>
+          </w:p>
+        </w:tc>
+        <w:tc>
+          <w:tcPr>
+            <w:tcW w:w="903" w:type="pct"/>
+          </w:tcPr>
+          <w:p>
+            <w:pPr>
+              <w:spacing w:line="276" w:lineRule="auto"/>
+              <w:jc w:val="both"/>
+            </w:pPr>
+          </w:p>
+        </w:tc>
+        <w:tc>
+          <w:tcPr>
+            <w:tcW w:w="0" w:type="auto"/>
+          </w:tcPr>
+          <w:p>
+            <w:pPr>
+              <w:spacing w:line="276" w:lineRule="auto"/>
+              <w:jc w:val="both"/>
+            </w:pPr>
+          </w:p>
+        </w:tc>
+      </w:tr>
+      <w:tr>
+        <w:trPr>
+          <w:trHeight w:val="264"/>
+          <w:jc w:val="center"/>
+        </w:trPr>
+        <w:tc>
+          <w:tcPr>
+            <w:tcW w:w="0" w:type="auto"/>
+            <w:gridSpan w:val="3"/>
+          </w:tcPr>
+          <w:p>
+            <w:pPr>
+              <w:spacing w:line="276" w:lineRule="auto"/>
+            </w:pPr>
+          </w:p>
+        </w:tc>
+      </w:tr>
+      <w:tr>
+        <w:trPr>
+          <w:trHeight w:val="542"/>
+          <w:jc w:val="center"/>
+        </w:trPr>
+        <w:tc>
+          <w:tcPr>
+            <w:tcW w:w="0" w:type="auto"/>
+            <w:gridSpan w:val="3"/>
+          </w:tcPr>
+          <w:p>
+            <w:pPr>
+              <w:spacing w:line="276" w:lineRule="auto"/>
+            </w:pPr>
+            <w:r>
+              <w:rPr>
+                <w:lang w:val="en"/>
+              </w:rPr>
+              <w:t>Alternative scenarios:</w:t>
+            </w:r>
+          </w:p>
+        </w:tc>
+      </w:tr>
+    </w:tbl>
+    <w:p>
+      <w:pPr>
+        <w:spacing w:line="276" w:lineRule="auto"/>
+      </w:pPr>
+    </w:p>
+    <w:p>
+      <w:pPr>
+        <w:pStyle w:val="Caption"/>
+        <w:spacing w:line="276" w:lineRule="auto"/>
+        <w:jc w:val="center"/>
+      </w:pPr>
+      <w:r>
+        <w:rPr>
+          <w:lang w:val="en"/>
+        </w:rPr>
+        <w:t xml:space="preserve">Table </w:t>
+      </w:r>
+      <w:r>
+        <w:rPr>
+          <w:noProof/>
+          <w:lang w:val="en"/>
+        </w:rPr>
+        <w:t>2</w:t>
+      </w:r>
+      <w:r>
+        <w:rPr>
+          <w:lang w:val="en"/>
+        </w:rPr>
+        <w:t xml:space="preserve">: Template for </w:t>
+      </w:r>
+      <w:r>
+        <w:rPr>
+          <w:lang w:val="en"/>
+        </w:rPr>
+        <w:t>editing</w:t>
+      </w:r>
+      <w:r>
+        <w:rPr>
+          <w:lang w:val="en"/>
+        </w:rPr>
+        <w:t xml:space="preserve"> items in the</w:t>
+      </w:r>
+      <w:r>
+        <w:rPr>
+          <w:lang w:val="en"/>
+        </w:rPr>
+        <w:t xml:space="preserve"> Cart</w:t>
+      </w:r>
+    </w:p>
+    <w:tbl>
+      <w:tblPr>
+        <w:tblStyle w:val="TableGrid"/>
+        <w:tblW w:w="4646" w:type="pct"/>
+        <w:jc w:val="center"/>
+        <w:tblLook w:val="04A0" w:firstRow="1" w:lastRow="0" w:firstColumn="1" w:lastColumn="0" w:noHBand="0" w:noVBand="1"/>
+      </w:tblPr>
+      <w:tblGrid>
+        <w:gridCol w:w="1389"/>
+        <w:gridCol w:w="1544"/>
+        <w:gridCol w:w="5482"/>
+      </w:tblGrid>
+      <w:tr>
+        <w:trPr>
+          <w:trHeight w:val="269"/>
+          <w:jc w:val="center"/>
+        </w:trPr>
+        <w:tc>
+          <w:tcPr>
+            <w:tcW w:w="0" w:type="auto"/>
+            <w:gridSpan w:val="3"/>
+          </w:tcPr>
+          <w:p>
+            <w:pPr>
+              <w:spacing w:line="276" w:lineRule="auto"/>
+            </w:pPr>
+            <w:r>
+              <w:rPr>
+                <w:lang w:val="en"/>
+              </w:rPr>
+              <w:t>Title:</w:t>
+            </w:r>
+            <w:r>
+              <w:t xml:space="preserve"> </w:t>
+            </w:r>
+            <w:r>
+              <w:rPr>
+                <w:lang w:val="en"/>
+              </w:rPr>
+              <w:t>Edit Cart</w:t>
+            </w:r>
+          </w:p>
+        </w:tc>
+      </w:tr>
+      <w:tr>
+        <w:trPr>
+          <w:trHeight w:val="269"/>
+          <w:jc w:val="center"/>
+        </w:trPr>
+        <w:tc>
+          <w:tcPr>
+            <w:tcW w:w="0" w:type="auto"/>
+            <w:gridSpan w:val="3"/>
+          </w:tcPr>
+          <w:p>
+            <w:pPr>
+              <w:spacing w:line="276" w:lineRule="auto"/>
+            </w:pPr>
+            <w:r>
+              <w:rPr>
+                <w:lang w:val="en"/>
+              </w:rPr>
+              <w:t xml:space="preserve">ID: </w:t>
+            </w:r>
+            <w:r>
+              <w:rPr>
+                <w:lang w:val="en"/>
+              </w:rPr>
+              <w:t>UC02</w:t>
+            </w:r>
+          </w:p>
+        </w:tc>
+      </w:tr>
+      <w:tr>
+        <w:trPr>
+          <w:trHeight w:val="551"/>
+          <w:jc w:val="center"/>
+        </w:trPr>
+        <w:tc>
+          <w:tcPr>
+            <w:tcW w:w="0" w:type="auto"/>
+            <w:gridSpan w:val="3"/>
+          </w:tcPr>
+          <w:p>
+            <w:pPr>
+              <w:spacing w:line="276" w:lineRule="auto"/>
+            </w:pPr>
+            <w:r>
+              <w:rPr>
+                <w:lang w:val="en"/>
+              </w:rPr>
+              <w:t>Characteristics:</w:t>
+            </w:r>
+          </w:p>
+          <w:p>
+            <w:pPr>
+              <w:spacing w:line="276" w:lineRule="auto"/>
+            </w:pPr>
+            <w:r>
+              <w:rPr>
+                <w:lang w:val="en"/>
+              </w:rPr>
+              <w:t>Remove or add any item to the cart</w:t>
+            </w:r>
+          </w:p>
+        </w:tc>
+      </w:tr>
+      <w:tr>
+        <w:trPr>
+          <w:trHeight w:val="551"/>
+          <w:jc w:val="center"/>
+        </w:trPr>
+        <w:tc>
+          <w:tcPr>
+            <w:tcW w:w="0" w:type="auto"/>
+            <w:gridSpan w:val="3"/>
+          </w:tcPr>
+          <w:p>
+            <w:pPr>
+              <w:spacing w:line="276" w:lineRule="auto"/>
+            </w:pPr>
+            <w:r>
+              <w:rPr>
+                <w:lang w:val="en"/>
+              </w:rPr>
+              <w:t>Primary actor:</w:t>
+            </w:r>
+          </w:p>
+          <w:p>
+            <w:pPr>
+              <w:spacing w:line="276" w:lineRule="auto"/>
+            </w:pPr>
+            <w:r>
+              <w:rPr>
+                <w:lang w:val="en"/>
+              </w:rPr>
+              <w:t>User</w:t>
+            </w:r>
+          </w:p>
+        </w:tc>
+      </w:tr>
+      <w:tr>
+        <w:trPr>
+          <w:trHeight w:val="539"/>
+          <w:jc w:val="center"/>
+        </w:trPr>
+        <w:tc>
+          <w:tcPr>
+            <w:tcW w:w="0" w:type="auto"/>
+            <w:gridSpan w:val="3"/>
+          </w:tcPr>
+          <w:p>
+            <w:pPr>
+              <w:spacing w:line="276" w:lineRule="auto"/>
+            </w:pPr>
+            <w:r>
+              <w:rPr>
+                <w:lang w:val="en"/>
+              </w:rPr>
+              <w:t>Secondary actors:</w:t>
+            </w:r>
+          </w:p>
+          <w:p>
+            <w:pPr>
+              <w:spacing w:line="276" w:lineRule="auto"/>
+            </w:pPr>
+            <w:r>
+              <w:rPr>
+                <w:lang w:val="en"/>
+              </w:rPr>
+              <w:t>Admin</w:t>
+            </w:r>
+          </w:p>
+        </w:tc>
+      </w:tr>
+      <w:tr>
+        <w:trPr>
+          <w:trHeight w:val="721"/>
+          <w:jc w:val="center"/>
+        </w:trPr>
+        <w:tc>
+          <w:tcPr>
+            <w:tcW w:w="0" w:type="auto"/>
+            <w:gridSpan w:val="3"/>
+          </w:tcPr>
+          <w:p>
+            <w:pPr>
+              <w:spacing w:line="276" w:lineRule="auto"/>
+            </w:pPr>
+            <w:r>
+              <w:rPr>
+                <w:lang w:val="en"/>
+              </w:rPr>
+              <w:t>Entry conditions:</w:t>
+            </w:r>
+          </w:p>
+          <w:p>
+            <w:pPr>
+              <w:spacing w:line="276" w:lineRule="auto"/>
+            </w:pPr>
+            <w:r>
+              <w:rPr>
+                <w:lang w:val="en"/>
+              </w:rPr>
+              <w:t>No conditions are necessary</w:t>
+            </w:r>
+          </w:p>
+        </w:tc>
+      </w:tr>
+      <w:tr>
+        <w:trPr>
+          <w:trHeight w:val="646"/>
+          <w:jc w:val="center"/>
+        </w:trPr>
+        <w:tc>
+          <w:tcPr>
+            <w:tcW w:w="0" w:type="auto"/>
+            <w:gridSpan w:val="3"/>
+          </w:tcPr>
+          <w:p>
+            <w:pPr>
+              <w:spacing w:line="276" w:lineRule="auto"/>
+            </w:pPr>
+            <w:r>
+              <w:rPr>
+                <w:lang w:val="en"/>
+              </w:rPr>
+              <w:t>Output conditions:</w:t>
+            </w:r>
+          </w:p>
+          <w:p>
+            <w:pPr>
+              <w:spacing w:line="276" w:lineRule="auto"/>
+            </w:pPr>
+            <w:r>
+              <w:rPr>
+                <w:lang w:val="en"/>
+              </w:rPr>
+              <w:t>An update to the cart</w:t>
+            </w:r>
+          </w:p>
+        </w:tc>
+      </w:tr>
+      <w:tr>
+        <w:trPr>
+          <w:trHeight w:val="272"/>
+          <w:jc w:val="center"/>
+        </w:trPr>
+        <w:tc>
+          <w:tcPr>
+            <w:tcW w:w="0" w:type="auto"/>
+            <w:gridSpan w:val="3"/>
+          </w:tcPr>
+          <w:p>
+            <w:pPr>
+              <w:spacing w:line="276" w:lineRule="auto"/>
+            </w:pPr>
+            <w:r>
+              <w:rPr>
+                <w:lang w:val="en"/>
+              </w:rPr>
+              <w:t>Main scenario:</w:t>
+            </w:r>
+          </w:p>
+        </w:tc>
+      </w:tr>
+      <w:tr>
+        <w:trPr>
+          <w:cantSplit/>
+          <w:trHeight w:val="361"/>
+          <w:jc w:val="center"/>
+        </w:trPr>
+        <w:tc>
+          <w:tcPr>
+            <w:tcW w:w="835" w:type="pct"/>
+          </w:tcPr>
+          <w:p>
+            <w:pPr>
+              <w:spacing w:line="276" w:lineRule="auto"/>
+              <w:jc w:val="both"/>
+            </w:pPr>
+            <w:r>
+              <w:rPr>
+                <w:lang w:val="en"/>
+              </w:rPr>
+              <w:t>Step</w:t>
+            </w:r>
+          </w:p>
+        </w:tc>
+        <w:tc>
+          <w:tcPr>
+            <w:tcW w:w="898" w:type="pct"/>
+          </w:tcPr>
+          <w:p>
+            <w:pPr>
+              <w:spacing w:line="276" w:lineRule="auto"/>
+              <w:jc w:val="both"/>
+            </w:pPr>
+            <w:r>
+              <w:rPr>
+                <w:lang w:val="en"/>
+              </w:rPr>
+              <w:t>Actor/System</w:t>
+            </w:r>
+          </w:p>
+        </w:tc>
+        <w:tc>
+          <w:tcPr>
+            <w:tcW w:w="0" w:type="auto"/>
+          </w:tcPr>
+          <w:p>
+            <w:pPr>
+              <w:spacing w:line="276" w:lineRule="auto"/>
+              <w:jc w:val="both"/>
+            </w:pPr>
+            <w:r>
+              <w:rPr>
+                <w:lang w:val="en"/>
+              </w:rPr>
+              <w:t>Description</w:t>
+            </w:r>
+          </w:p>
+        </w:tc>
+      </w:tr>
+      <w:tr>
+        <w:trPr>
+          <w:cantSplit/>
+          <w:trHeight w:val="361"/>
+          <w:jc w:val="center"/>
+        </w:trPr>
+        <w:tc>
+          <w:tcPr>
+            <w:tcW w:w="835" w:type="pct"/>
+          </w:tcPr>
+          <w:p>
+            <w:pPr>
+              <w:spacing w:line="276" w:lineRule="auto"/>
+              <w:jc w:val="both"/>
+            </w:pPr>
+            <w:r>
+              <w:rPr>
+                <w:lang w:val="en"/>
+              </w:rPr>
+              <w:lastRenderedPageBreak/>
+              <w:t>1</w:t>
+            </w:r>
+          </w:p>
+        </w:tc>
+        <w:tc>
+          <w:tcPr>
+            <w:tcW w:w="898" w:type="pct"/>
+          </w:tcPr>
+          <w:p>
+            <w:pPr>
+              <w:spacing w:line="276" w:lineRule="auto"/>
+              <w:jc w:val="both"/>
+            </w:pPr>
+            <w:r>
+              <w:t>User</w:t>
+            </w:r>
+          </w:p>
+        </w:tc>
+        <w:tc>
+          <w:tcPr>
+            <w:tcW w:w="0" w:type="auto"/>
+          </w:tcPr>
+          <w:p>
+            <w:pPr>
+              <w:spacing w:line="276" w:lineRule="auto"/>
+              <w:jc w:val="both"/>
+            </w:pPr>
+            <w:r>
+              <w:t>Click on prefered item</w:t>
+            </w:r>
+          </w:p>
+        </w:tc>
+      </w:tr>
+      <w:tr>
+        <w:trPr>
+          <w:cantSplit/>
+          <w:trHeight w:val="361"/>
+          <w:jc w:val="center"/>
+        </w:trPr>
+        <w:tc>
+          <w:tcPr>
+            <w:tcW w:w="835" w:type="pct"/>
+          </w:tcPr>
+          <w:p>
+            <w:pPr>
+              <w:spacing w:line="276" w:lineRule="auto"/>
+              <w:jc w:val="both"/>
+            </w:pPr>
+            <w:r>
+              <w:rPr>
+                <w:lang w:val="en"/>
+              </w:rPr>
+              <w:t>2</w:t>
+            </w:r>
+          </w:p>
+        </w:tc>
+        <w:tc>
+          <w:tcPr>
+            <w:tcW w:w="898" w:type="pct"/>
+          </w:tcPr>
+          <w:p>
+            <w:pPr>
+              <w:spacing w:line="276" w:lineRule="auto"/>
+              <w:jc w:val="both"/>
+            </w:pPr>
+            <w:r>
+              <w:t>User</w:t>
+            </w:r>
+          </w:p>
+        </w:tc>
+        <w:tc>
+          <w:tcPr>
+            <w:tcW w:w="0" w:type="auto"/>
+          </w:tcPr>
+          <w:p>
+            <w:pPr>
+              <w:spacing w:line="276" w:lineRule="auto"/>
+              <w:jc w:val="both"/>
+            </w:pPr>
+            <w:r>
+              <w:t>Add/Remove Item from the cart</w:t>
+            </w:r>
+          </w:p>
+        </w:tc>
+      </w:tr>
+      <w:tr>
+        <w:trPr>
+          <w:cantSplit/>
+          <w:trHeight w:val="361"/>
+          <w:jc w:val="center"/>
+        </w:trPr>
+        <w:tc>
+          <w:tcPr>
+            <w:tcW w:w="835" w:type="pct"/>
+          </w:tcPr>
+          <w:p>
+            <w:pPr>
+              <w:spacing w:line="276" w:lineRule="auto"/>
+              <w:jc w:val="both"/>
+            </w:pPr>
+            <w:r>
+              <w:rPr>
+                <w:lang w:val="en"/>
+              </w:rPr>
+              <w:t>3</w:t>
+            </w:r>
+          </w:p>
+        </w:tc>
+        <w:tc>
+          <w:tcPr>
+            <w:tcW w:w="898" w:type="pct"/>
+          </w:tcPr>
+          <w:p>
+            <w:pPr>
+              <w:spacing w:line="276" w:lineRule="auto"/>
+              <w:jc w:val="both"/>
+            </w:pPr>
+          </w:p>
+        </w:tc>
+        <w:tc>
+          <w:tcPr>
+            <w:tcW w:w="0" w:type="auto"/>
+          </w:tcPr>
+          <w:p>
+            <w:pPr>
+              <w:spacing w:line="276" w:lineRule="auto"/>
+              <w:jc w:val="both"/>
+            </w:pPr>
+          </w:p>
+        </w:tc>
+      </w:tr>
+      <w:tr>
+        <w:trPr>
+          <w:trHeight w:val="269"/>
+          <w:jc w:val="center"/>
+        </w:trPr>
+        <w:tc>
+          <w:tcPr>
+            <w:tcW w:w="0" w:type="auto"/>
+            <w:gridSpan w:val="3"/>
+          </w:tcPr>
+          <w:p>
+            <w:pPr>
+              <w:spacing w:line="276" w:lineRule="auto"/>
+            </w:pPr>
+          </w:p>
+        </w:tc>
+      </w:tr>
+      <w:tr>
+        <w:trPr>
+          <w:trHeight w:val="269"/>
+          <w:jc w:val="center"/>
+        </w:trPr>
+        <w:tc>
+          <w:tcPr>
+            <w:tcW w:w="0" w:type="auto"/>
+            <w:gridSpan w:val="3"/>
+          </w:tcPr>
+          <w:p>
+            <w:pPr>
+              <w:spacing w:line="276" w:lineRule="auto"/>
+            </w:pPr>
+            <w:r>
+              <w:rPr>
+                <w:lang w:val="en"/>
+              </w:rPr>
+              <w:t>Alternative scenarios:</w:t>
+            </w:r>
+          </w:p>
+        </w:tc>
+      </w:tr>
+    </w:tbl>
+    <w:p>
+      <w:pPr>
+        <w:spacing w:line="276" w:lineRule="auto"/>
+      </w:pPr>
+    </w:p>
+    <w:p>
+      <w:pPr>
+        <w:pStyle w:val="Caption"/>
+        <w:spacing w:line="276" w:lineRule="auto"/>
+        <w:jc w:val="center"/>
+      </w:pPr>
+      <w:r>
+        <w:rPr>
+          <w:lang w:val="en"/>
+        </w:rPr>
+        <w:t xml:space="preserve">Table </w:t>
+      </w:r>
+      <w:r>
+        <w:rPr>
+          <w:noProof/>
+          <w:lang w:val="en"/>
+        </w:rPr>
+        <w:t>3</w:t>
+      </w:r>
+      <w:r>
+        <w:rPr>
+          <w:lang w:val="en"/>
+        </w:rPr>
+        <w:t xml:space="preserve">: Template for </w:t>
+      </w:r>
+      <w:r>
+        <w:rPr>
+          <w:lang w:val="en"/>
+        </w:rPr>
+        <w:t>Product Control</w:t>
+      </w:r>
+    </w:p>
+    <w:tbl>
+      <w:tblPr>
+        <w:tblStyle w:val="TableGrid"/>
+        <w:tblW w:w="4667" w:type="pct"/>
+        <w:jc w:val="center"/>
+        <w:tblLook w:val="04A0" w:firstRow="1" w:lastRow="0" w:firstColumn="1" w:lastColumn="0" w:noHBand="0" w:noVBand="1"/>
+      </w:tblPr>
+      <w:tblGrid>
+        <w:gridCol w:w="1399"/>
+        <w:gridCol w:w="1544"/>
+        <w:gridCol w:w="5510"/>
+      </w:tblGrid>
+      <w:tr>
+        <w:trPr>
+          <w:trHeight w:val="216"/>
+          <w:jc w:val="center"/>
+        </w:trPr>
+        <w:tc>
+          <w:tcPr>
+            <w:tcW w:w="0" w:type="auto"/>
+            <w:gridSpan w:val="3"/>
+          </w:tcPr>
+          <w:p>
+            <w:pPr>
+              <w:spacing w:line="276" w:lineRule="auto"/>
+            </w:pPr>
+            <w:r>
+              <w:rPr>
+                <w:lang w:val="en"/>
+              </w:rPr>
+              <w:t>Title:</w:t>
+            </w:r>
+            <w:r>
+              <w:t xml:space="preserve"> </w:t>
+            </w:r>
+            <w:r>
+              <w:rPr>
+                <w:lang w:val="en"/>
+              </w:rPr>
+              <w:t>Product Control</w:t>
+            </w:r>
+          </w:p>
+        </w:tc>
+      </w:tr>
+      <w:tr>
+        <w:trPr>
+          <w:trHeight w:val="216"/>
+          <w:jc w:val="center"/>
+        </w:trPr>
+        <w:tc>
+          <w:tcPr>
+            <w:tcW w:w="0" w:type="auto"/>
+            <w:gridSpan w:val="3"/>
+          </w:tcPr>
+          <w:p>
+            <w:pPr>
+              <w:spacing w:line="276" w:lineRule="auto"/>
+            </w:pPr>
+            <w:r>
+              <w:rPr>
+                <w:lang w:val="en"/>
+              </w:rPr>
+              <w:t>ID: UC03</w:t>
+            </w:r>
+          </w:p>
+        </w:tc>
+      </w:tr>
+      <w:tr>
+        <w:trPr>
+          <w:trHeight w:val="441"/>
+          <w:jc w:val="center"/>
+        </w:trPr>
+        <w:tc>
+          <w:tcPr>
+            <w:tcW w:w="0" w:type="auto"/>
+            <w:gridSpan w:val="3"/>
+          </w:tcPr>
+          <w:p>
+            <w:pPr>
+              <w:spacing w:line="276" w:lineRule="auto"/>
+            </w:pPr>
+            <w:r>
+              <w:rPr>
+                <w:lang w:val="en"/>
+              </w:rPr>
+              <w:t>Characteristics:</w:t>
+            </w:r>
+          </w:p>
+          <w:p>
+            <w:pPr>
+              <w:spacing w:line="276" w:lineRule="auto"/>
+            </w:pPr>
+            <w:r>
+              <w:rPr>
+                <w:lang w:val="en"/>
+              </w:rPr>
+              <w:t>Make any changes to products in the webpage</w:t>
+            </w:r>
+          </w:p>
+        </w:tc>
+      </w:tr>
+      <w:tr>
+        <w:trPr>
+          <w:trHeight w:val="441"/>
+          <w:jc w:val="center"/>
+        </w:trPr>
+        <w:tc>
+          <w:tcPr>
+            <w:tcW w:w="0" w:type="auto"/>
+            <w:gridSpan w:val="3"/>
+          </w:tcPr>
+          <w:p>
+            <w:pPr>
+              <w:spacing w:line="276" w:lineRule="auto"/>
+            </w:pPr>
+            <w:r>
+              <w:rPr>
+                <w:lang w:val="en"/>
+              </w:rPr>
+              <w:t>Primary actor:</w:t>
+            </w:r>
+          </w:p>
+          <w:p>
+            <w:pPr>
+              <w:spacing w:line="276" w:lineRule="auto"/>
+            </w:pPr>
+            <w:r>
+              <w:rPr>
+                <w:lang w:val="en"/>
+              </w:rPr>
+              <w:t>Admin</w:t>
+            </w:r>
+          </w:p>
+        </w:tc>
+      </w:tr>
+      <w:tr>
+        <w:trPr>
+          <w:trHeight w:val="432"/>
+          <w:jc w:val="center"/>
+        </w:trPr>
+        <w:tc>
+          <w:tcPr>
+            <w:tcW w:w="0" w:type="auto"/>
+            <w:gridSpan w:val="3"/>
+          </w:tcPr>
+          <w:p>
+            <w:pPr>
+              <w:spacing w:line="276" w:lineRule="auto"/>
+            </w:pPr>
+            <w:r>
+              <w:rPr>
+                <w:lang w:val="en"/>
+              </w:rPr>
+              <w:t>Secondary actors:</w:t>
+            </w:r>
+          </w:p>
+        </w:tc>
+      </w:tr>
+      <w:tr>
+        <w:trPr>
+          <w:trHeight w:val="577"/>
+          <w:jc w:val="center"/>
+        </w:trPr>
+        <w:tc>
+          <w:tcPr>
+            <w:tcW w:w="0" w:type="auto"/>
+            <w:gridSpan w:val="3"/>
+          </w:tcPr>
+          <w:p>
+            <w:pPr>
+              <w:spacing w:line="276" w:lineRule="auto"/>
+            </w:pPr>
+            <w:r>
+              <w:rPr>
+                <w:lang w:val="en"/>
+              </w:rPr>
+              <w:t>Entry conditions:</w:t>
+            </w:r>
+          </w:p>
+          <w:p>
+            <w:pPr>
+              <w:spacing w:line="276" w:lineRule="auto"/>
+            </w:pPr>
+            <w:r>
+              <w:rPr>
+                <w:lang w:val="en"/>
+              </w:rPr>
+              <w:t>Admin should have the proper access</w:t>
+            </w:r>
+          </w:p>
+        </w:tc>
+      </w:tr>
+      <w:tr>
+        <w:trPr>
+          <w:trHeight w:val="517"/>
+          <w:jc w:val="center"/>
+        </w:trPr>
+        <w:tc>
+          <w:tcPr>
+            <w:tcW w:w="0" w:type="auto"/>
+            <w:gridSpan w:val="3"/>
+          </w:tcPr>
+          <w:p>
+            <w:pPr>
+              <w:spacing w:line="276" w:lineRule="auto"/>
+            </w:pPr>
+            <w:r>
+              <w:rPr>
+                <w:lang w:val="en"/>
+              </w:rPr>
+              <w:t>Output conditions:</w:t>
+            </w:r>
+          </w:p>
+          <w:p>
+            <w:pPr>
+              <w:spacing w:line="276" w:lineRule="auto"/>
+            </w:pPr>
+            <w:r>
+              <w:rPr>
+                <w:lang w:val="en"/>
+              </w:rPr>
+              <w:t>Item Could have been added/</w:t>
+            </w:r>
+            <w:r>
+              <w:rPr>
+                <w:lang w:val="en"/>
+              </w:rPr>
+              <w:t>edited</w:t>
+            </w:r>
+            <w:r>
+              <w:rPr>
+                <w:lang w:val="en"/>
+              </w:rPr>
+              <w:t>/deleted</w:t>
+            </w:r>
+          </w:p>
+        </w:tc>
+      </w:tr>
+      <w:tr>
+        <w:trPr>
+          <w:trHeight w:val="218"/>
+          <w:jc w:val="center"/>
+        </w:trPr>
+        <w:tc>
+          <w:tcPr>
+            <w:tcW w:w="0" w:type="auto"/>
+            <w:gridSpan w:val="3"/>
+          </w:tcPr>
+          <w:p>
+            <w:pPr>
+              <w:spacing w:line="276" w:lineRule="auto"/>
+            </w:pPr>
+            <w:r>
+              <w:rPr>
+                <w:lang w:val="en"/>
+              </w:rPr>
+              <w:t>Main scenario:</w:t>
+            </w:r>
+          </w:p>
+        </w:tc>
+      </w:tr>
+      <w:tr>
+        <w:trPr>
+          <w:cantSplit/>
+          <w:trHeight w:val="289"/>
+          <w:jc w:val="center"/>
+        </w:trPr>
+        <w:tc>
+          <w:tcPr>
+            <w:tcW w:w="835" w:type="pct"/>
+          </w:tcPr>
+          <w:p>
+            <w:pPr>
+              <w:spacing w:line="276" w:lineRule="auto"/>
+              <w:jc w:val="both"/>
+            </w:pPr>
+            <w:r>
+              <w:rPr>
+                <w:lang w:val="en"/>
+              </w:rPr>
+              <w:t>Step</w:t>
+            </w:r>
+          </w:p>
+        </w:tc>
+        <w:tc>
+          <w:tcPr>
+            <w:tcW w:w="898" w:type="pct"/>
+          </w:tcPr>
+          <w:p>
+            <w:pPr>
+              <w:spacing w:line="276" w:lineRule="auto"/>
+              <w:jc w:val="both"/>
+            </w:pPr>
+            <w:r>
+              <w:rPr>
+                <w:lang w:val="en"/>
+              </w:rPr>
+              <w:t>Actor/System</w:t>
+            </w:r>
+          </w:p>
+        </w:tc>
+        <w:tc>
+          <w:tcPr>
+            <w:tcW w:w="0" w:type="auto"/>
+          </w:tcPr>
+          <w:p>
+            <w:pPr>
+              <w:spacing w:line="276" w:lineRule="auto"/>
+              <w:jc w:val="both"/>
+            </w:pPr>
+            <w:r>
+              <w:rPr>
+                <w:lang w:val="en"/>
+              </w:rPr>
+              <w:t>Description</w:t>
+            </w:r>
+          </w:p>
+        </w:tc>
+      </w:tr>
+      <w:tr>
+        <w:trPr>
+          <w:cantSplit/>
+          <w:trHeight w:val="289"/>
+          <w:jc w:val="center"/>
+        </w:trPr>
+        <w:tc>
+          <w:tcPr>
+            <w:tcW w:w="835" w:type="pct"/>
+          </w:tcPr>
+          <w:p>
+            <w:pPr>
+              <w:spacing w:line="276" w:lineRule="auto"/>
+              <w:jc w:val="both"/>
+            </w:pPr>
+            <w:r>
+              <w:rPr>
+                <w:lang w:val="en"/>
+              </w:rPr>
+              <w:t>1</w:t>
+            </w:r>
+          </w:p>
+        </w:tc>
+        <w:tc>
+          <w:tcPr>
+            <w:tcW w:w="898" w:type="pct"/>
+          </w:tcPr>
+          <w:p>
+            <w:pPr>
+              <w:spacing w:line="276" w:lineRule="auto"/>
+              <w:jc w:val="both"/>
+            </w:pPr>
+            <w:r>
+              <w:t>Admin</w:t>
+            </w:r>
+          </w:p>
+        </w:tc>
+        <w:tc>
+          <w:tcPr>
+            <w:tcW w:w="0" w:type="auto"/>
+          </w:tcPr>
+          <w:p>
+            <w:pPr>
+              <w:spacing w:line="276" w:lineRule="auto"/>
+              <w:jc w:val="both"/>
+            </w:pPr>
+            <w:r>
+              <w:t>The Admin can make chages to the products in the website</w:t>
+            </w:r>
+          </w:p>
+        </w:tc>
+      </w:tr>
+      <w:tr>
+        <w:trPr>
+          <w:cantSplit/>
+          <w:trHeight w:val="289"/>
+          <w:jc w:val="center"/>
+        </w:trPr>
+        <w:tc>
+          <w:tcPr>
+            <w:tcW w:w="835" w:type="pct"/>
+          </w:tcPr>
+          <w:p>
+            <w:pPr>
+              <w:spacing w:line="276" w:lineRule="auto"/>
+              <w:jc w:val="both"/>
+            </w:pPr>
+            <w:r>
+              <w:rPr>
+                <w:lang w:val="en"/>
+              </w:rPr>
+              <w:t>2</w:t>
+            </w:r>
+          </w:p>
+        </w:tc>
+        <w:tc>
+          <w:tcPr>
+            <w:tcW w:w="898" w:type="pct"/>
+          </w:tcPr>
+          <w:p>
+            <w:pPr>
+              <w:spacing w:line="276" w:lineRule="auto"/>
+              <w:jc w:val="both"/>
+            </w:pPr>
+          </w:p>
+        </w:tc>
+        <w:tc>
+          <w:tcPr>
+            <w:tcW w:w="0" w:type="auto"/>
+          </w:tcPr>
+          <w:p>
+            <w:pPr>
+              <w:spacing w:line="276" w:lineRule="auto"/>
+              <w:jc w:val="both"/>
+            </w:pPr>
+          </w:p>
+        </w:tc>
+      </w:tr>
+      <w:tr>
+        <w:trPr>
+          <w:cantSplit/>
+          <w:trHeight w:val="289"/>
+          <w:jc w:val="center"/>
+        </w:trPr>
+        <w:tc>
+          <w:tcPr>
+            <w:tcW w:w="835" w:type="pct"/>
+          </w:tcPr>
+          <w:p>
+            <w:pPr>
+              <w:spacing w:line="276" w:lineRule="auto"/>
+              <w:jc w:val="both"/>
+            </w:pPr>
+            <w:r>
+              <w:rPr>
+                <w:lang w:val="en"/>
+              </w:rPr>
+              <w:t>3</w:t>
+            </w:r>
+          </w:p>
+        </w:tc>
+        <w:tc>
+          <w:tcPr>
+            <w:tcW w:w="898" w:type="pct"/>
+          </w:tcPr>
+          <w:p>
+            <w:pPr>
+              <w:spacing w:line="276" w:lineRule="auto"/>
+              <w:jc w:val="both"/>
+            </w:pPr>
+          </w:p>
+        </w:tc>
+        <w:tc>
+          <w:tcPr>
+            <w:tcW w:w="0" w:type="auto"/>
+          </w:tcPr>
+          <w:p>
+            <w:pPr>
+              <w:spacing w:line="276" w:lineRule="auto"/>
+              <w:jc w:val="both"/>
+            </w:pPr>
+          </w:p>
+        </w:tc>
+      </w:tr>
+      <w:tr>
+        <w:trPr>
+          <w:trHeight w:val="216"/>
+          <w:jc w:val="center"/>
+        </w:trPr>
+        <w:tc>
+          <w:tcPr>
+            <w:tcW w:w="0" w:type="auto"/>
+            <w:gridSpan w:val="3"/>
+          </w:tcPr>
+          <w:p>
+            <w:pPr>
+              <w:spacing w:line="276" w:lineRule="auto"/>
+            </w:pPr>
+          </w:p>
+        </w:tc>
+      </w:tr>
+      <w:tr>
+        <w:trPr>
+          <w:trHeight w:val="441"/>
+          <w:jc w:val="center"/>
+        </w:trPr>
+        <w:tc>
+          <w:tcPr>
+            <w:tcW w:w="0" w:type="auto"/>
+            <w:gridSpan w:val="3"/>
+          </w:tcPr>
+          <w:p>
+            <w:pPr>
+              <w:spacing w:line="276" w:lineRule="auto"/>
+            </w:pPr>
+            <w:r>
+              <w:rPr>
+                <w:lang w:val="en"/>
+              </w:rPr>
+              <w:t>Alternative scenarios:</w:t>
+            </w:r>
+          </w:p>
+        </w:tc>
+      </w:tr>
+    </w:tbl>
+    <w:p>
+      <w:pPr>
+        <w:spacing w:line="276" w:lineRule="auto"/>
+      </w:pPr>
+    </w:p>
+    <w:p>
+      <w:pPr>
+        <w:pStyle w:val="Caption"/>
+        <w:spacing w:line="276" w:lineRule="auto"/>
+        <w:jc w:val="center"/>
+      </w:pPr>
+      <w:r>
+        <w:rPr>
+          <w:lang w:val="en"/>
+        </w:rPr>
+        <w:t xml:space="preserve">Table </w:t>
+      </w:r>
+      <w:r>
+        <w:rPr>
+          <w:noProof/>
+          <w:lang w:val="en"/>
+        </w:rPr>
+        <w:t>4</w:t>
+      </w:r>
+      <w:r>
+        <w:rPr>
+          <w:lang w:val="en"/>
+        </w:rPr>
+        <w:t>: Template</w:t>
+      </w:r>
+      <w:r>
+        <w:rPr>
+          <w:lang w:val="en"/>
+        </w:rPr>
+        <w:t xml:space="preserve"> for</w:t>
+      </w:r>
+      <w:r>
+        <w:rPr>
+          <w:lang w:val="en"/>
+        </w:rPr>
+        <w:t xml:space="preserve"> </w:t>
+      </w:r>
+      <w:r>
+        <w:rPr>
+          <w:lang w:val="en"/>
+        </w:rPr>
+        <w:t>Checkout</w:t>
+      </w:r>
+    </w:p>
+    <w:tbl>
+      <w:tblPr>
+        <w:tblStyle w:val="TableGrid"/>
+        <w:tblW w:w="4764" w:type="pct"/>
+        <w:jc w:val="center"/>
+        <w:tblLook w:val="04A0" w:firstRow="1" w:lastRow="0" w:firstColumn="1" w:lastColumn="0" w:noHBand="0" w:noVBand="1"/>
+      </w:tblPr>
+      <w:tblGrid>
+        <w:gridCol w:w="1441"/>
+        <w:gridCol w:w="1550"/>
+        <w:gridCol w:w="5638"/>
+      </w:tblGrid>
+      <w:tr>
+        <w:trPr>
+          <w:trHeight w:val="294"/>
+          <w:jc w:val="center"/>
+        </w:trPr>
+        <w:tc>
+          <w:tcPr>
+            <w:tcW w:w="0" w:type="auto"/>
+            <w:gridSpan w:val="3"/>
+          </w:tcPr>
+          <w:p>
+            <w:pPr>
+              <w:spacing w:line="276" w:lineRule="auto"/>
+            </w:pPr>
+            <w:r>
+              <w:rPr>
+                <w:lang w:val="en"/>
+              </w:rPr>
+              <w:t>Title:</w:t>
+            </w:r>
+            <w:r>
+              <w:t xml:space="preserve"> </w:t>
+            </w:r>
+            <w:r>
+              <w:rPr>
+                <w:lang w:val="en"/>
+              </w:rPr>
+              <w:t>Checkout</w:t>
+            </w:r>
+          </w:p>
+        </w:tc>
+      </w:tr>
+      <w:tr>
+        <w:trPr>
+          <w:trHeight w:val="294"/>
+          <w:jc w:val="center"/>
+        </w:trPr>
+        <w:tc>
+          <w:tcPr>
+            <w:tcW w:w="0" w:type="auto"/>
+            <w:gridSpan w:val="3"/>
+          </w:tcPr>
+          <w:p>
+            <w:pPr>
+              <w:spacing w:line="276" w:lineRule="auto"/>
+            </w:pPr>
+            <w:r>
+              <w:rPr>
+                <w:lang w:val="en"/>
+              </w:rPr>
+              <w:t>ID: UC04</w:t>
+            </w:r>
+          </w:p>
+        </w:tc>
+      </w:tr>
+      <w:tr>
+        <w:trPr>
+          <w:trHeight w:val="602"/>
+          <w:jc w:val="center"/>
+        </w:trPr>
+        <w:tc>
+          <w:tcPr>
+            <w:tcW w:w="0" w:type="auto"/>
+            <w:gridSpan w:val="3"/>
+          </w:tcPr>
+          <w:p>
+            <w:pPr>
+              <w:spacing w:line="276" w:lineRule="auto"/>
+            </w:pPr>
+            <w:r>
+              <w:rPr>
+                <w:lang w:val="en"/>
+              </w:rPr>
+              <w:t>Characteristics:</w:t>
+            </w:r>
+          </w:p>
+          <w:p>
+            <w:pPr>
+              <w:spacing w:line="276" w:lineRule="auto"/>
+            </w:pPr>
+            <w:r>
+              <w:rPr>
+                <w:lang w:val="en"/>
+              </w:rPr>
+              <w:t>Filling in the billing information</w:t>
+            </w:r>
+          </w:p>
+        </w:tc>
+      </w:tr>
+      <w:tr>
+        <w:trPr>
+          <w:trHeight w:val="602"/>
+          <w:jc w:val="center"/>
+        </w:trPr>
+        <w:tc>
+          <w:tcPr>
+            <w:tcW w:w="0" w:type="auto"/>
+            <w:gridSpan w:val="3"/>
+          </w:tcPr>
+          <w:p>
+            <w:pPr>
+              <w:spacing w:line="276" w:lineRule="auto"/>
+            </w:pPr>
+            <w:r>
+              <w:rPr>
+                <w:lang w:val="en"/>
+              </w:rPr>
+              <w:t>Primary actor:</w:t>
+            </w:r>
+          </w:p>
+          <w:p>
+            <w:pPr>
+              <w:spacing w:line="276" w:lineRule="auto"/>
+            </w:pPr>
+            <w:r>
+              <w:rPr>
+                <w:lang w:val="en"/>
+              </w:rPr>
+              <w:t>User</w:t>
+            </w:r>
+          </w:p>
+        </w:tc>
+      </w:tr>
+      <w:tr>
+        <w:trPr>
+          <w:trHeight w:val="589"/>
+          <w:jc w:val="center"/>
+        </w:trPr>
+        <w:tc>
+          <w:tcPr>
+            <w:tcW w:w="0" w:type="auto"/>
+            <w:gridSpan w:val="3"/>
+          </w:tcPr>
+          <w:p>
+            <w:pPr>
+              <w:spacing w:line="276" w:lineRule="auto"/>
+            </w:pPr>
+            <w:r>
+              <w:rPr>
+                <w:lang w:val="en"/>
+              </w:rPr>
+              <w:t>Secondary actors:</w:t>
+            </w:r>
+          </w:p>
+          <w:p>
+            <w:pPr>
+              <w:spacing w:line="276" w:lineRule="auto"/>
+            </w:pPr>
+          </w:p>
+        </w:tc>
+      </w:tr>
+      <w:tr>
+        <w:trPr>
+          <w:trHeight w:val="788"/>
+          <w:jc w:val="center"/>
+        </w:trPr>
+        <w:tc>
+          <w:tcPr>
+            <w:tcW w:w="0" w:type="auto"/>
+            <w:gridSpan w:val="3"/>
+          </w:tcPr>
+          <w:p>
+            <w:pPr>
+              <w:spacing w:line="276" w:lineRule="auto"/>
+            </w:pPr>
+            <w:r>
+              <w:rPr>
+                <w:lang w:val="en"/>
+              </w:rPr>
+              <w:t>Entry conditions:</w:t>
+            </w:r>
+          </w:p>
+          <w:p>
+            <w:pPr>
+              <w:spacing w:line="276" w:lineRule="auto"/>
+            </w:pPr>
+            <w:r>
+              <w:rPr>
+                <w:lang w:val="en"/>
+              </w:rPr>
+              <w:t>The user must have a valid profile and have items in the cart</w:t>
+            </w:r>
+          </w:p>
+        </w:tc>
+      </w:tr>
+      <w:tr>
+        <w:trPr>
+          <w:trHeight w:val="705"/>
+          <w:jc w:val="center"/>
+        </w:trPr>
+        <w:tc>
+          <w:tcPr>
+            <w:tcW w:w="0" w:type="auto"/>
+            <w:gridSpan w:val="3"/>
+          </w:tcPr>
+          <w:p>
+            <w:pPr>
+              <w:spacing w:line="276" w:lineRule="auto"/>
+            </w:pPr>
+            <w:r>
+              <w:rPr>
+                <w:lang w:val="en"/>
+              </w:rPr>
+              <w:lastRenderedPageBreak/>
+              <w:t>Output conditions:</w:t>
+            </w:r>
+          </w:p>
+          <w:p>
+            <w:pPr>
+              <w:spacing w:line="276" w:lineRule="auto"/>
+            </w:pPr>
+            <w:r>
+              <w:rPr>
+                <w:lang w:val="en"/>
+              </w:rPr>
+              <w:t>Confirmation of payment must be accepted by the bank</w:t>
+            </w:r>
+          </w:p>
+        </w:tc>
+      </w:tr>
+      <w:tr>
+        <w:trPr>
+          <w:trHeight w:val="297"/>
+          <w:jc w:val="center"/>
+        </w:trPr>
+        <w:tc>
+          <w:tcPr>
+            <w:tcW w:w="0" w:type="auto"/>
+            <w:gridSpan w:val="3"/>
+          </w:tcPr>
+          <w:p>
+            <w:pPr>
+              <w:spacing w:line="276" w:lineRule="auto"/>
+            </w:pPr>
+            <w:r>
+              <w:rPr>
+                <w:lang w:val="en"/>
+              </w:rPr>
+              <w:t>Main scenario:</w:t>
+            </w:r>
+          </w:p>
+        </w:tc>
+      </w:tr>
+      <w:tr>
+        <w:trPr>
+          <w:cantSplit/>
+          <w:trHeight w:val="395"/>
+          <w:jc w:val="center"/>
+        </w:trPr>
+        <w:tc>
+          <w:tcPr>
+            <w:tcW w:w="835" w:type="pct"/>
+          </w:tcPr>
+          <w:p>
+            <w:pPr>
+              <w:spacing w:line="276" w:lineRule="auto"/>
+              <w:jc w:val="both"/>
+            </w:pPr>
+            <w:r>
+              <w:rPr>
+                <w:lang w:val="en"/>
+              </w:rPr>
+              <w:t>Step</w:t>
+            </w:r>
+          </w:p>
+        </w:tc>
+        <w:tc>
+          <w:tcPr>
+            <w:tcW w:w="898" w:type="pct"/>
+          </w:tcPr>
+          <w:p>
+            <w:pPr>
+              <w:spacing w:line="276" w:lineRule="auto"/>
+              <w:jc w:val="both"/>
+            </w:pPr>
+            <w:r>
+              <w:rPr>
+                <w:lang w:val="en"/>
+              </w:rPr>
+              <w:t>Actor/System</w:t>
+            </w:r>
+          </w:p>
+        </w:tc>
+        <w:tc>
+          <w:tcPr>
+            <w:tcW w:w="0" w:type="auto"/>
+          </w:tcPr>
+          <w:p>
+            <w:pPr>
+              <w:spacing w:line="276" w:lineRule="auto"/>
+              <w:jc w:val="both"/>
+            </w:pPr>
+            <w:r>
+              <w:rPr>
+                <w:lang w:val="en"/>
+              </w:rPr>
+              <w:t>Description</w:t>
+            </w:r>
+          </w:p>
+        </w:tc>
+      </w:tr>
+      <w:tr>
+        <w:trPr>
+          <w:cantSplit/>
+          <w:trHeight w:val="395"/>
+          <w:jc w:val="center"/>
+        </w:trPr>
+        <w:tc>
+          <w:tcPr>
+            <w:tcW w:w="835" w:type="pct"/>
+          </w:tcPr>
+          <w:p>
+            <w:pPr>
+              <w:spacing w:line="276" w:lineRule="auto"/>
+              <w:jc w:val="both"/>
+            </w:pPr>
+            <w:r>
+              <w:rPr>
+                <w:lang w:val="en"/>
+              </w:rPr>
+              <w:t>1</w:t>
+            </w:r>
+          </w:p>
+        </w:tc>
+        <w:tc>
+          <w:tcPr>
+            <w:tcW w:w="898" w:type="pct"/>
+          </w:tcPr>
+          <w:p>
+            <w:pPr>
+              <w:spacing w:line="276" w:lineRule="auto"/>
+              <w:jc w:val="both"/>
+            </w:pPr>
+            <w:r>
+              <w:t>User</w:t>
+            </w:r>
+          </w:p>
+        </w:tc>
+        <w:tc>
+          <w:tcPr>
+            <w:tcW w:w="0" w:type="auto"/>
+          </w:tcPr>
+          <w:p>
+            <w:pPr>
+              <w:spacing w:line="276" w:lineRule="auto"/>
+              <w:jc w:val="both"/>
+            </w:pPr>
+            <w:r>
+              <w:t>Checking out</w:t>
+            </w:r>
+          </w:p>
+        </w:tc>
+      </w:tr>
+      <w:tr>
+        <w:trPr>
+          <w:cantSplit/>
+          <w:trHeight w:val="395"/>
+          <w:jc w:val="center"/>
+        </w:trPr>
+        <w:tc>
+          <w:tcPr>
+            <w:tcW w:w="835" w:type="pct"/>
+          </w:tcPr>
+          <w:p>
+            <w:pPr>
+              <w:spacing w:line="276" w:lineRule="auto"/>
+              <w:jc w:val="both"/>
+            </w:pPr>
+            <w:r>
+              <w:rPr>
+                <w:lang w:val="en"/>
+              </w:rPr>
+              <w:t>2</w:t>
+            </w:r>
+          </w:p>
+        </w:tc>
+        <w:tc>
+          <w:tcPr>
+            <w:tcW w:w="898" w:type="pct"/>
+          </w:tcPr>
+          <w:p>
+            <w:pPr>
+              <w:spacing w:line="276" w:lineRule="auto"/>
+              <w:jc w:val="both"/>
+            </w:pPr>
+            <w:r>
+              <w:t>Bank</w:t>
+            </w:r>
+          </w:p>
+        </w:tc>
+        <w:tc>
+          <w:tcPr>
+            <w:tcW w:w="0" w:type="auto"/>
+          </w:tcPr>
+          <w:p>
+            <w:pPr>
+              <w:spacing w:line="276" w:lineRule="auto"/>
+              <w:jc w:val="both"/>
+            </w:pPr>
+            <w:r>
+              <w:t>Confirm payment</w:t>
+            </w:r>
+          </w:p>
+        </w:tc>
+      </w:tr>
+      <w:tr>
+        <w:trPr>
+          <w:cantSplit/>
+          <w:trHeight w:val="395"/>
+          <w:jc w:val="center"/>
+        </w:trPr>
+        <w:tc>
+          <w:tcPr>
+            <w:tcW w:w="835" w:type="pct"/>
+          </w:tcPr>
+          <w:p>
+            <w:pPr>
+              <w:spacing w:line="276" w:lineRule="auto"/>
+              <w:jc w:val="both"/>
+            </w:pPr>
+            <w:r>
+              <w:rPr>
+                <w:lang w:val="en"/>
+              </w:rPr>
+              <w:t>3</w:t>
+            </w:r>
+          </w:p>
+        </w:tc>
+        <w:tc>
+          <w:tcPr>
+            <w:tcW w:w="898" w:type="pct"/>
+          </w:tcPr>
+          <w:p>
+            <w:pPr>
+              <w:spacing w:line="276" w:lineRule="auto"/>
+              <w:jc w:val="both"/>
+            </w:pPr>
+            <w:r>
+              <w:t>Admin</w:t>
+            </w:r>
+          </w:p>
+        </w:tc>
+        <w:tc>
+          <w:tcPr>
+            <w:tcW w:w="0" w:type="auto"/>
+          </w:tcPr>
+          <w:p>
+            <w:pPr>
+              <w:spacing w:line="276" w:lineRule="auto"/>
+              <w:jc w:val="both"/>
+            </w:pPr>
+            <w:r>
+              <w:t xml:space="preserve">Export the data </w:t>
+            </w:r>
+          </w:p>
+        </w:tc>
+      </w:tr>
+      <w:tr>
+        <w:trPr>
+          <w:trHeight w:val="294"/>
+          <w:jc w:val="center"/>
+        </w:trPr>
+        <w:tc>
+          <w:tcPr>
+            <w:tcW w:w="0" w:type="auto"/>
+            <w:gridSpan w:val="3"/>
+          </w:tcPr>
+          <w:p>
+            <w:pPr>
+              <w:spacing w:line="276" w:lineRule="auto"/>
+            </w:pPr>
+          </w:p>
+        </w:tc>
+      </w:tr>
+      <w:tr>
+        <w:trPr>
+          <w:trHeight w:val="294"/>
+          <w:jc w:val="center"/>
+        </w:trPr>
+        <w:tc>
+          <w:tcPr>
+            <w:tcW w:w="0" w:type="auto"/>
+            <w:gridSpan w:val="3"/>
+          </w:tcPr>
+          <w:p>
+            <w:pPr>
+              <w:spacing w:line="276" w:lineRule="auto"/>
+            </w:pPr>
+            <w:r>
+              <w:rPr>
+                <w:lang w:val="en"/>
+              </w:rPr>
+              <w:t>Alternative scenarios:</w:t>
+            </w:r>
+          </w:p>
+        </w:tc>
+      </w:tr>
+    </w:tbl>
+    <w:p>
+      <w:pPr>
+        <w:spacing w:line="276" w:lineRule="auto"/>
+      </w:pPr>
+    </w:p>
+    <w:p>
+      <w:pPr>
+        <w:pStyle w:val="Caption"/>
+        <w:spacing w:line="276" w:lineRule="auto"/>
+        <w:jc w:val="center"/>
+      </w:pPr>
+      <w:r>
+        <w:rPr>
+          <w:lang w:val="en"/>
+        </w:rPr>
+        <w:t xml:space="preserve">Table </w:t>
+      </w:r>
+      <w:r>
+        <w:rPr>
+          <w:noProof/>
+          <w:lang w:val="en"/>
+        </w:rPr>
+        <w:t>5</w:t>
+      </w:r>
+      <w:r>
+        <w:rPr>
+          <w:lang w:val="en"/>
+        </w:rPr>
+        <w:t xml:space="preserve">: Template for </w:t>
+      </w:r>
+      <w:r>
+        <w:rPr>
+          <w:lang w:val="en"/>
+        </w:rPr>
+        <w:t>View</w:t>
+      </w:r>
+      <w:r>
+        <w:rPr>
+          <w:lang w:val="en"/>
+        </w:rPr>
+        <w:t>ing</w:t>
+      </w:r>
+      <w:r>
+        <w:rPr>
+          <w:lang w:val="en"/>
+        </w:rPr>
+        <w:t xml:space="preserve"> All Orders</w:t>
+      </w:r>
+    </w:p>
+    <w:tbl>
+      <w:tblPr>
+        <w:tblStyle w:val="TableGrid"/>
+        <w:tblW w:w="4750" w:type="pct"/>
+        <w:jc w:val="center"/>
+        <w:tblLook w:val="04A0" w:firstRow="1" w:lastRow="0" w:firstColumn="1" w:lastColumn="0" w:noHBand="0" w:noVBand="1"/>
+      </w:tblPr>
+      <w:tblGrid>
+        <w:gridCol w:w="1437"/>
+        <w:gridCol w:w="1545"/>
+        <w:gridCol w:w="5621"/>
+      </w:tblGrid>
+      <w:tr>
+        <w:trPr>
+          <w:trHeight w:val="179"/>
+          <w:jc w:val="center"/>
+        </w:trPr>
+        <w:tc>
+          <w:tcPr>
+            <w:tcW w:w="0" w:type="auto"/>
+            <w:gridSpan w:val="3"/>
+          </w:tcPr>
+          <w:p>
+            <w:pPr>
+              <w:spacing w:line="276" w:lineRule="auto"/>
+            </w:pPr>
+            <w:r>
+              <w:rPr>
+                <w:lang w:val="en"/>
+              </w:rPr>
+              <w:t>Title:</w:t>
+            </w:r>
+            <w:r>
+              <w:t xml:space="preserve"> </w:t>
+            </w:r>
+            <w:r>
+              <w:rPr>
+                <w:lang w:val="en"/>
+              </w:rPr>
+              <w:t>View All Orders</w:t>
+            </w:r>
+          </w:p>
+        </w:tc>
+      </w:tr>
+      <w:tr>
+        <w:trPr>
+          <w:trHeight w:val="179"/>
+          <w:jc w:val="center"/>
+        </w:trPr>
+        <w:tc>
+          <w:tcPr>
+            <w:tcW w:w="0" w:type="auto"/>
+            <w:gridSpan w:val="3"/>
+          </w:tcPr>
+          <w:p>
+            <w:pPr>
+              <w:spacing w:line="276" w:lineRule="auto"/>
+            </w:pPr>
+            <w:r>
+              <w:rPr>
+                <w:lang w:val="en"/>
+              </w:rPr>
+              <w:t>ID: UC05</w:t>
+            </w:r>
+          </w:p>
+        </w:tc>
+      </w:tr>
+      <w:tr>
+        <w:trPr>
+          <w:trHeight w:val="366"/>
+          <w:jc w:val="center"/>
+        </w:trPr>
+        <w:tc>
+          <w:tcPr>
+            <w:tcW w:w="0" w:type="auto"/>
+            <w:gridSpan w:val="3"/>
+          </w:tcPr>
+          <w:p>
+            <w:pPr>
+              <w:spacing w:line="276" w:lineRule="auto"/>
+            </w:pPr>
+            <w:r>
+              <w:rPr>
+                <w:lang w:val="en"/>
+              </w:rPr>
+              <w:t>Characteristics:</w:t>
+            </w:r>
+          </w:p>
+          <w:p>
+            <w:pPr>
+              <w:spacing w:line="276" w:lineRule="auto"/>
+            </w:pPr>
+            <w:r>
+              <w:rPr>
+                <w:lang w:val="en"/>
+              </w:rPr>
+              <w:t>Create discount coupons</w:t>
+            </w:r>
+          </w:p>
+        </w:tc>
+      </w:tr>
+      <w:tr>
+        <w:trPr>
+          <w:trHeight w:val="366"/>
+          <w:jc w:val="center"/>
+        </w:trPr>
+        <w:tc>
+          <w:tcPr>
+            <w:tcW w:w="0" w:type="auto"/>
+            <w:gridSpan w:val="3"/>
+          </w:tcPr>
+          <w:p>
+            <w:pPr>
+              <w:spacing w:line="276" w:lineRule="auto"/>
+            </w:pPr>
+            <w:r>
+              <w:rPr>
+                <w:lang w:val="en"/>
+              </w:rPr>
+              <w:t>Primary actor:</w:t>
+            </w:r>
+          </w:p>
+          <w:p>
+            <w:pPr>
+              <w:spacing w:line="276" w:lineRule="auto"/>
+            </w:pPr>
+            <w:r>
+              <w:rPr>
+                <w:lang w:val="en"/>
+              </w:rPr>
+              <w:t>Admin</w:t>
+            </w:r>
+          </w:p>
+        </w:tc>
+      </w:tr>
+      <w:tr>
+        <w:trPr>
+          <w:trHeight w:val="358"/>
+          <w:jc w:val="center"/>
+        </w:trPr>
+        <w:tc>
+          <w:tcPr>
+            <w:tcW w:w="0" w:type="auto"/>
+            <w:gridSpan w:val="3"/>
+          </w:tcPr>
+          <w:p>
+            <w:pPr>
+              <w:spacing w:line="276" w:lineRule="auto"/>
+            </w:pPr>
+            <w:r>
+              <w:rPr>
+                <w:lang w:val="en"/>
+              </w:rPr>
+              <w:t>Secondary actors:</w:t>
+            </w:r>
+          </w:p>
+          <w:p>
+            <w:pPr>
+              <w:spacing w:line="276" w:lineRule="auto"/>
+            </w:pPr>
+          </w:p>
+        </w:tc>
+      </w:tr>
+      <w:tr>
+        <w:trPr>
+          <w:trHeight w:val="479"/>
+          <w:jc w:val="center"/>
+        </w:trPr>
+        <w:tc>
+          <w:tcPr>
+            <w:tcW w:w="0" w:type="auto"/>
+            <w:gridSpan w:val="3"/>
+          </w:tcPr>
+          <w:p>
+            <w:pPr>
+              <w:spacing w:line="276" w:lineRule="auto"/>
+            </w:pPr>
+            <w:r>
+              <w:rPr>
+                <w:lang w:val="en"/>
+              </w:rPr>
+              <w:t>Entry conditions:</w:t>
+            </w:r>
+          </w:p>
+          <w:p>
+            <w:pPr>
+              <w:spacing w:line="276" w:lineRule="auto"/>
+            </w:pPr>
+            <w:r>
+              <w:rPr>
+                <w:lang w:val="en"/>
+              </w:rPr>
+              <w:t>The product selection</w:t>
+            </w:r>
+          </w:p>
+        </w:tc>
+      </w:tr>
+      <w:tr>
+        <w:trPr>
+          <w:trHeight w:val="429"/>
+          <w:jc w:val="center"/>
+        </w:trPr>
+        <w:tc>
+          <w:tcPr>
+            <w:tcW w:w="0" w:type="auto"/>
+            <w:gridSpan w:val="3"/>
+          </w:tcPr>
+          <w:p>
+            <w:pPr>
+              <w:spacing w:line="276" w:lineRule="auto"/>
+            </w:pPr>
+            <w:r>
+              <w:rPr>
+                <w:lang w:val="en"/>
+              </w:rPr>
+              <w:t>Output conditions:</w:t>
+            </w:r>
+          </w:p>
+          <w:p>
+            <w:pPr>
+              <w:spacing w:line="276" w:lineRule="auto"/>
+            </w:pPr>
+            <w:r>
+              <w:rPr>
+                <w:lang w:val="en"/>
+              </w:rPr>
+              <w:t>Price will be updated</w:t>
+            </w:r>
+          </w:p>
+        </w:tc>
+      </w:tr>
+      <w:tr>
+        <w:trPr>
+          <w:trHeight w:val="181"/>
+          <w:jc w:val="center"/>
+        </w:trPr>
+        <w:tc>
+          <w:tcPr>
+            <w:tcW w:w="0" w:type="auto"/>
+            <w:gridSpan w:val="3"/>
+          </w:tcPr>
+          <w:p>
+            <w:pPr>
+              <w:spacing w:line="276" w:lineRule="auto"/>
+            </w:pPr>
+            <w:r>
+              <w:rPr>
+                <w:lang w:val="en"/>
+              </w:rPr>
+              <w:t>Main scenario:</w:t>
+            </w:r>
+          </w:p>
+        </w:tc>
+      </w:tr>
+      <w:tr>
+        <w:trPr>
+          <w:cantSplit/>
+          <w:trHeight w:val="240"/>
+          <w:jc w:val="center"/>
+        </w:trPr>
+        <w:tc>
+          <w:tcPr>
+            <w:tcW w:w="835" w:type="pct"/>
+          </w:tcPr>
+          <w:p>
+            <w:pPr>
+              <w:spacing w:line="276" w:lineRule="auto"/>
+              <w:jc w:val="both"/>
+            </w:pPr>
+            <w:r>
+              <w:rPr>
+                <w:lang w:val="en"/>
+              </w:rPr>
+              <w:t>Step</w:t>
+            </w:r>
+          </w:p>
+        </w:tc>
+        <w:tc>
+          <w:tcPr>
+            <w:tcW w:w="898" w:type="pct"/>
+          </w:tcPr>
+          <w:p>
+            <w:pPr>
+              <w:spacing w:line="276" w:lineRule="auto"/>
+              <w:jc w:val="both"/>
+            </w:pPr>
+            <w:r>
+              <w:rPr>
+                <w:lang w:val="en"/>
+              </w:rPr>
+              <w:t>Actor/System</w:t>
+            </w:r>
+          </w:p>
+        </w:tc>
+        <w:tc>
+          <w:tcPr>
+            <w:tcW w:w="0" w:type="auto"/>
+          </w:tcPr>
+          <w:p>
+            <w:pPr>
+              <w:spacing w:line="276" w:lineRule="auto"/>
+              <w:jc w:val="both"/>
+            </w:pPr>
+            <w:r>
+              <w:rPr>
+                <w:lang w:val="en"/>
+              </w:rPr>
+              <w:t>Description</w:t>
+            </w:r>
+          </w:p>
+        </w:tc>
+      </w:tr>
+      <w:tr>
+        <w:trPr>
+          <w:cantSplit/>
+          <w:trHeight w:val="240"/>
+          <w:jc w:val="center"/>
+        </w:trPr>
+        <w:tc>
+          <w:tcPr>
+            <w:tcW w:w="835" w:type="pct"/>
+          </w:tcPr>
+          <w:p>
+            <w:pPr>
+              <w:spacing w:line="276" w:lineRule="auto"/>
+              <w:jc w:val="both"/>
+            </w:pPr>
+            <w:r>
+              <w:rPr>
+                <w:lang w:val="en"/>
+              </w:rPr>
+              <w:t>1</w:t>
+            </w:r>
+          </w:p>
+        </w:tc>
+        <w:tc>
+          <w:tcPr>
+            <w:tcW w:w="898" w:type="pct"/>
+          </w:tcPr>
+          <w:p>
+            <w:pPr>
+              <w:spacing w:line="276" w:lineRule="auto"/>
+              <w:jc w:val="both"/>
+            </w:pPr>
+            <w:r>
+              <w:t>Admin</w:t>
+            </w:r>
+          </w:p>
+        </w:tc>
+        <w:tc>
+          <w:tcPr>
+            <w:tcW w:w="0" w:type="auto"/>
+          </w:tcPr>
+          <w:p>
+            <w:pPr>
+              <w:spacing w:line="276" w:lineRule="auto"/>
+              <w:jc w:val="both"/>
+            </w:pPr>
+            <w:r>
+              <w:t>Select the item</w:t>
+            </w:r>
+          </w:p>
+        </w:tc>
+      </w:tr>
+      <w:tr>
+        <w:trPr>
+          <w:cantSplit/>
+          <w:trHeight w:val="240"/>
+          <w:jc w:val="center"/>
+        </w:trPr>
+        <w:tc>
+          <w:tcPr>
+            <w:tcW w:w="835" w:type="pct"/>
+          </w:tcPr>
+          <w:p>
+            <w:pPr>
+              <w:spacing w:line="276" w:lineRule="auto"/>
+              <w:jc w:val="both"/>
+            </w:pPr>
+            <w:r>
+              <w:rPr>
+                <w:lang w:val="en"/>
+              </w:rPr>
+              <w:t>2</w:t>
+            </w:r>
+          </w:p>
+        </w:tc>
+        <w:tc>
+          <w:tcPr>
+            <w:tcW w:w="898" w:type="pct"/>
+          </w:tcPr>
+          <w:p>
+            <w:pPr>
+              <w:spacing w:line="276" w:lineRule="auto"/>
+              <w:jc w:val="both"/>
+            </w:pPr>
+            <w:r>
+              <w:t>Admin</w:t>
+            </w:r>
+          </w:p>
+        </w:tc>
+        <w:tc>
+          <w:tcPr>
+            <w:tcW w:w="0" w:type="auto"/>
+          </w:tcPr>
+          <w:p>
+            <w:pPr>
+              <w:spacing w:line="276" w:lineRule="auto"/>
+              <w:jc w:val="both"/>
+            </w:pPr>
+            <w:r>
+              <w:t>Create a discount coupon</w:t>
+            </w:r>
+          </w:p>
+        </w:tc>
+      </w:tr>
+      <w:tr>
+        <w:trPr>
+          <w:cantSplit/>
+          <w:trHeight w:val="240"/>
+          <w:jc w:val="center"/>
+        </w:trPr>
+        <w:tc>
+          <w:tcPr>
+            <w:tcW w:w="835" w:type="pct"/>
+          </w:tcPr>
+          <w:p>
+            <w:pPr>
+              <w:spacing w:line="276" w:lineRule="auto"/>
+              <w:jc w:val="both"/>
+            </w:pPr>
+            <w:r>
+              <w:rPr>
+                <w:lang w:val="en"/>
+              </w:rPr>
+              <w:t>3</w:t>
+            </w:r>
+          </w:p>
+        </w:tc>
+        <w:tc>
+          <w:tcPr>
+            <w:tcW w:w="898" w:type="pct"/>
+          </w:tcPr>
+          <w:p>
+            <w:pPr>
+              <w:spacing w:line="276" w:lineRule="auto"/>
+              <w:jc w:val="both"/>
+            </w:pPr>
+            <w:r>
+              <w:t>Admin</w:t>
+            </w:r>
+          </w:p>
+        </w:tc>
+        <w:tc>
+          <w:tcPr>
+            <w:tcW w:w="0" w:type="auto"/>
+          </w:tcPr>
+          <w:p>
+            <w:pPr>
+              <w:spacing w:line="276" w:lineRule="auto"/>
+              <w:jc w:val="both"/>
+            </w:pPr>
+            <w:r>
+              <w:t>Update the product</w:t>
+            </w:r>
+          </w:p>
+        </w:tc>
+      </w:tr>
+      <w:tr>
+        <w:trPr>
+          <w:trHeight w:val="179"/>
+          <w:jc w:val="center"/>
+        </w:trPr>
+        <w:tc>
+          <w:tcPr>
+            <w:tcW w:w="0" w:type="auto"/>
+            <w:gridSpan w:val="3"/>
+          </w:tcPr>
+          <w:p>
+            <w:pPr>
+              <w:spacing w:line="276" w:lineRule="auto"/>
+            </w:pPr>
+          </w:p>
+        </w:tc>
+      </w:tr>
+      <w:tr>
+        <w:trPr>
+          <w:trHeight w:val="366"/>
+          <w:jc w:val="center"/>
+        </w:trPr>
+        <w:tc>
+          <w:tcPr>
+            <w:tcW w:w="0" w:type="auto"/>
+            <w:gridSpan w:val="3"/>
+          </w:tcPr>
+          <w:p>
+            <w:pPr>
+              <w:spacing w:line="276" w:lineRule="auto"/>
+            </w:pPr>
+            <w:r>
+              <w:rPr>
+                <w:lang w:val="en"/>
+              </w:rPr>
+              <w:t>Alternative scenarios:</w:t>
+            </w:r>
+          </w:p>
+        </w:tc>
+      </w:tr>
+    </w:tbl>
+    <w:p>
+      <w:pPr>
+        <w:spacing w:line="276" w:lineRule="auto"/>
+      </w:pPr>
+    </w:p>
+    <w:p>
+      <w:pPr>
+        <w:pStyle w:val="Caption"/>
+        <w:spacing w:line="276" w:lineRule="auto"/>
+        <w:jc w:val="center"/>
+      </w:pPr>
+      <w:r>
+        <w:rPr>
+          <w:lang w:val="en"/>
+        </w:rPr>
+        <w:t xml:space="preserve">Table 6: Template for </w:t>
+      </w:r>
+      <w:r>
+        <w:rPr>
+          <w:lang w:val="en"/>
+        </w:rPr>
+        <w:t>Website Control</w:t>
       </w:r>
     </w:p>
     <w:tbl>
@@ -3520,11 +6348,20 @@
             <w:gridSpan w:val="3"/>
           </w:tcPr>
           <w:p>
+            <w:pPr>
+              <w:spacing w:line="276" w:lineRule="auto"/>
+            </w:pPr>
             <w:r>
               <w:rPr>
                 <w:lang w:val="en"/>
               </w:rPr>
               <w:t>Title:</w:t>
+            </w:r>
+            <w:r>
+              <w:rPr>
+                <w:lang w:val="en"/>
+              </w:rPr>
+              <w:t xml:space="preserve"> Website Control</w:t>
             </w:r>
           </w:p>
         </w:tc>
@@ -3539,11 +6376,14 @@
             <w:gridSpan w:val="3"/>
           </w:tcPr>
           <w:p>
+            <w:pPr>
+              <w:spacing w:line="276" w:lineRule="auto"/>
+            </w:pPr>
             <w:r>
               <w:rPr>
                 <w:lang w:val="en"/>
               </w:rPr>
-              <w:t>ID: UC001</w:t>
+              <w:t>ID: UC06</w:t>
             </w:r>
           </w:p>
         </w:tc>
@@ -3558,6 +6398,9 @@
             <w:gridSpan w:val="3"/>
           </w:tcPr>
           <w:p>
+            <w:pPr>
+              <w:spacing w:line="276" w:lineRule="auto"/>
+            </w:pPr>
             <w:r>
               <w:rPr>
                 <w:lang w:val="en"/>
@@ -3566,11 +6409,14 @@
             </w:r>
           </w:p>
           <w:p>
+            <w:pPr>
+              <w:spacing w:line="276" w:lineRule="auto"/>
+            </w:pPr>
             <w:r>
               <w:rPr>
                 <w:lang w:val="en"/>
               </w:rPr>
-              <w:t>Capture a sample use case</w:t>
+              <w:t>View website Users</w:t>
             </w:r>
           </w:p>
         </w:tc>
@@ -3585,6 +6431,9 @@
             <w:gridSpan w:val="3"/>
           </w:tcPr>
           <w:p>
+            <w:pPr>
+              <w:spacing w:line="276" w:lineRule="auto"/>
+            </w:pPr>
             <w:r>
               <w:rPr>
                 <w:lang w:val="en"/>
@@ -3593,11 +6442,14 @@
             </w:r>
           </w:p>
           <w:p>
+            <w:pPr>
+              <w:spacing w:line="276" w:lineRule="auto"/>
+            </w:pPr>
             <w:r>
               <w:rPr>
                 <w:lang w:val="en"/>
               </w:rPr>
-              <w:t>Actor A</w:t>
+              <w:t>Admin</w:t>
             </w:r>
           </w:p>
         </w:tc>
@@ -3612,6 +6464,9 @@
             <w:gridSpan w:val="3"/>
           </w:tcPr>
           <w:p>
+            <w:pPr>
+              <w:spacing w:line="276" w:lineRule="auto"/>
+            </w:pPr>
             <w:r>
               <w:rPr>
                 <w:lang w:val="en"/>
@@ -3620,12 +6475,9 @@
             </w:r>
           </w:p>
           <w:p>
-            <w:r>
-              <w:rPr>
-                <w:lang w:val="en"/>
-              </w:rPr>
-              <w:t>Are not</w:t>
-            </w:r>
+            <w:pPr>
+              <w:spacing w:line="276" w:lineRule="auto"/>
+            </w:pPr>
           </w:p>
         </w:tc>
       </w:tr>
@@ -3640,6 +6492,9 @@
             <w:gridSpan w:val="3"/>
           </w:tcPr>
           <w:p>
+            <w:pPr>
+              <w:spacing w:line="276" w:lineRule="auto"/>
+            </w:pPr>
             <w:r>
               <w:rPr>
                 <w:lang w:val="en"/>
@@ -3648,11 +6503,14 @@
             </w:r>
           </w:p>
           <w:p>
+            <w:pPr>
+              <w:spacing w:line="276" w:lineRule="auto"/>
+            </w:pPr>
             <w:r>
               <w:rPr>
                 <w:lang w:val="en"/>
               </w:rPr>
-              <w:t>A condition must be met before the use case can be triggered.</w:t>
+              <w:t>Should have correct access</w:t>
             </w:r>
           </w:p>
         </w:tc>
@@ -3668,6 +6526,9 @@
             <w:gridSpan w:val="3"/>
           </w:tcPr>
           <w:p>
+            <w:pPr>
+              <w:spacing w:line="276" w:lineRule="auto"/>
+            </w:pPr>
             <w:r>
               <w:rPr>
                 <w:lang w:val="en"/>
@@ -3676,11 +6537,14 @@
             </w:r>
           </w:p>
           <w:p>
+            <w:pPr>
+              <w:spacing w:line="276" w:lineRule="auto"/>
+            </w:pPr>
             <w:r>
               <w:rPr>
                 <w:lang w:val="en"/>
               </w:rPr>
-              <w:t>A condition must be met after the scenario is executed.</w:t>
+              <w:t>List of Users should be viewed</w:t>
             </w:r>
           </w:p>
         </w:tc>
@@ -3696,6 +6560,9 @@
             <w:gridSpan w:val="3"/>
           </w:tcPr>
           <w:p>
+            <w:pPr>
+              <w:spacing w:line="276" w:lineRule="auto"/>
+            </w:pPr>
             <w:r>
               <w:rPr>
                 <w:lang w:val="en"/>
@@ -3717,6 +6584,7 @@
           </w:tcPr>
           <w:p>
             <w:pPr>
+              <w:spacing w:line="276" w:lineRule="auto"/>
               <w:jc w:val="both"/>
             </w:pPr>
             <w:r>
@@ -3733,6 +6601,7 @@
           </w:tcPr>
           <w:p>
             <w:pPr>
+              <w:spacing w:line="276" w:lineRule="auto"/>
               <w:jc w:val="both"/>
             </w:pPr>
             <w:r>
@@ -3749,6 +6618,7 @@
           </w:tcPr>
           <w:p>
             <w:pPr>
+              <w:spacing w:line="276" w:lineRule="auto"/>
               <w:jc w:val="both"/>
             </w:pPr>
             <w:r>
@@ -3772,6 +6642,7 @@
           </w:tcPr>
           <w:p>
             <w:pPr>
+              <w:spacing w:line="276" w:lineRule="auto"/>
               <w:jc w:val="both"/>
             </w:pPr>
             <w:r>
@@ -3788,8 +6659,12 @@
           </w:tcPr>
           <w:p>
             <w:pPr>
+              <w:spacing w:line="276" w:lineRule="auto"/>
               <w:jc w:val="both"/>
             </w:pPr>
+            <w:r>
+              <w:t>Admin</w:t>
+            </w:r>
           </w:p>
         </w:tc>
         <w:tc>
@@ -3798,8 +6673,12 @@
           </w:tcPr>
           <w:p>
             <w:pPr>
+              <w:spacing w:line="276" w:lineRule="auto"/>
               <w:jc w:val="both"/>
             </w:pPr>
+            <w:r>
+              <w:t>Show all users and a list of all users should be viewed</w:t>
+            </w:r>
           </w:p>
         </w:tc>
       </w:tr>
@@ -3815,6 +6694,7 @@
           </w:tcPr>
           <w:p>
             <w:pPr>
+              <w:spacing w:line="276" w:lineRule="auto"/>
               <w:jc w:val="both"/>
             </w:pPr>
             <w:r>
@@ -3831,6 +6711,7 @@
           </w:tcPr>
           <w:p>
             <w:pPr>
+              <w:spacing w:line="276" w:lineRule="auto"/>
               <w:jc w:val="both"/>
             </w:pPr>
           </w:p>
@@ -3841,6 +6722,7 @@
           </w:tcPr>
           <w:p>
             <w:pPr>
+              <w:spacing w:line="276" w:lineRule="auto"/>
               <w:jc w:val="both"/>
             </w:pPr>
           </w:p>
@@ -3858,6 +6740,7 @@
           </w:tcPr>
           <w:p>
             <w:pPr>
+              <w:spacing w:line="276" w:lineRule="auto"/>
               <w:jc w:val="both"/>
             </w:pPr>
             <w:r>
@@ -3874,6 +6757,7 @@
           </w:tcPr>
           <w:p>
             <w:pPr>
+              <w:spacing w:line="276" w:lineRule="auto"/>
               <w:jc w:val="both"/>
             </w:pPr>
           </w:p>
@@ -3884,6 +6768,7 @@
           </w:tcPr>
           <w:p>
             <w:pPr>
+              <w:spacing w:line="276" w:lineRule="auto"/>
               <w:jc w:val="both"/>
             </w:pPr>
           </w:p>
@@ -3898,7 +6783,11 @@
             <w:tcW w:w="0" w:type="auto"/>
             <w:gridSpan w:val="3"/>
           </w:tcPr>
-          <w:p/>
+          <w:p>
+            <w:pPr>
+              <w:spacing w:line="276" w:lineRule="auto"/>
+            </w:pPr>
+          </w:p>
         </w:tc>
       </w:tr>
       <w:tr>
@@ -3911,6 +6800,9 @@
             <w:gridSpan w:val="3"/>
           </w:tcPr>
           <w:p>
+            <w:pPr>
+              <w:spacing w:line="276" w:lineRule="auto"/>
+            </w:pPr>
             <w:r>
               <w:rPr>
                 <w:lang w:val="en"/>
@@ -3918,445 +6810,1140 @@
               <w:t>Alternative scenarios:</w:t>
             </w:r>
           </w:p>
-          <w:p>
-            <w:r>
-              <w:rPr>
-                <w:lang w:val="en"/>
-              </w:rPr>
-              <w:t>UC001a – Alternative scenario</w:t>
-            </w:r>
-          </w:p>
         </w:tc>
       </w:tr>
     </w:tbl>
-    <w:p/>
-    <w:p>
-      <w:pPr>
-        <w:pStyle w:val="Caption"/>
-        <w:jc w:val="center"/>
-      </w:pPr>
-      <w:r>
+    <w:p>
+      <w:pPr>
+        <w:spacing w:line="276" w:lineRule="auto"/>
+      </w:pPr>
+    </w:p>
+    <w:p>
+      <w:pPr>
+        <w:pStyle w:val="Heading2"/>
+        <w:spacing w:line="276" w:lineRule="auto"/>
         <w:rPr>
           <w:lang w:val="en"/>
         </w:rPr>
+      </w:pPr>
+      <w:bookmarkStart w:id="21" w:name="_Toc120040757"/>
+      <w:r>
+        <w:rPr>
+          <w:lang w:val="en"/>
+        </w:rPr>
+        <w:t>Implementation of requirements</w:t>
+      </w:r>
+      <w:bookmarkEnd w:id="21"/>
+    </w:p>
+    <w:p>
+      <w:pPr>
+        <w:spacing w:line="276" w:lineRule="auto"/>
+        <w:ind w:left="708" w:firstLine="708"/>
+        <w:rPr>
+          <w:lang w:val="en"/>
+        </w:rPr>
+      </w:pPr>
+      <w:r>
+        <w:rPr>
+          <w:lang w:val="en"/>
+        </w:rPr>
+        <w:t xml:space="preserve">The User or any other actor that has a generalized relationship with the user </w:t>
+      </w:r>
+      <w:proofErr w:type="gramStart"/>
+      <w:r>
+        <w:rPr>
+          <w:lang w:val="en"/>
+        </w:rPr>
+        <w:t>is able to</w:t>
+      </w:r>
+      <w:proofErr w:type="gramEnd"/>
+      <w:r>
+        <w:rPr>
+          <w:lang w:val="en"/>
+        </w:rPr>
+        <w:t xml:space="preserve"> do any of the following requirements that can be seen in both requirements and the use cases</w:t>
+      </w:r>
+    </w:p>
+    <w:p>
+      <w:pPr>
+        <w:pStyle w:val="ListParagraph"/>
+        <w:spacing w:line="276" w:lineRule="auto"/>
+        <w:rPr>
+          <w:noProof/>
+          <w:lang w:val="en-US"/>
+        </w:rPr>
+      </w:pPr>
+      <w:r>
+        <w:rPr>
+          <w:noProof/>
+        </w:rPr>
+        <w:drawing>
+          <wp:inline distT="0" distB="0" distL="0" distR="0" wp14:anchorId="1D584875" wp14:editId="0E27A56C">
+            <wp:extent cx="2560308" cy="866527"/>
+            <wp:effectExtent l="0" t="0" r="0" b="0"/>
+            <wp:docPr id="12" name="Picture 12"/>
+            <wp:cNvGraphicFramePr>
+              <a:graphicFrameLocks xmlns:a="http://schemas.openxmlformats.org/drawingml/2006/main" noChangeAspect="1"/>
+            </wp:cNvGraphicFramePr>
+            <a:graphic xmlns:a="http://schemas.openxmlformats.org/drawingml/2006/main">
+              <a:graphicData uri="http://schemas.openxmlformats.org/drawingml/2006/picture">
+                <pic:pic xmlns:pic="http://schemas.openxmlformats.org/drawingml/2006/picture">
+                  <pic:nvPicPr>
+                    <pic:cNvPr id="1" name=""/>
+                    <pic:cNvPicPr/>
+                  </pic:nvPicPr>
+                  <pic:blipFill>
+                    <a:blip r:embed="rId16"/>
+                    <a:stretch>
+                      <a:fillRect/>
+                    </a:stretch>
+                  </pic:blipFill>
+                  <pic:spPr>
+                    <a:xfrm>
+                      <a:off x="0" y="0"/>
+                      <a:ext cx="2823374" cy="955561"/>
+                    </a:xfrm>
+                    <a:prstGeom prst="rect">
+                      <a:avLst/>
+                    </a:prstGeom>
+                  </pic:spPr>
+                </pic:pic>
+              </a:graphicData>
+            </a:graphic>
+          </wp:inline>
+        </w:drawing>
+      </w:r>
+      <w:r>
+        <w:rPr>
+          <w:noProof/>
+          <w:lang w:val="en-US"/>
+        </w:rPr>
+        <w:t xml:space="preserve"> </w:t>
+      </w:r>
+      <w:r>
+        <w:rPr>
+          <w:noProof/>
+          <w:lang w:val="en-US"/>
+        </w:rPr>
+        <w:drawing>
+          <wp:inline distT="0" distB="0" distL="0" distR="0" wp14:anchorId="408DF3C3" wp14:editId="520E1D06">
+            <wp:extent cx="2639833" cy="642924"/>
+            <wp:effectExtent l="0" t="0" r="8255" b="5080"/>
+            <wp:docPr id="15" name="Picture 15"/>
+            <wp:cNvGraphicFramePr>
+              <a:graphicFrameLocks xmlns:a="http://schemas.openxmlformats.org/drawingml/2006/main" noChangeAspect="1"/>
+            </wp:cNvGraphicFramePr>
+            <a:graphic xmlns:a="http://schemas.openxmlformats.org/drawingml/2006/main">
+              <a:graphicData uri="http://schemas.openxmlformats.org/drawingml/2006/picture">
+                <pic:pic xmlns:pic="http://schemas.openxmlformats.org/drawingml/2006/picture">
+                  <pic:nvPicPr>
+                    <pic:cNvPr id="1" name=""/>
+                    <pic:cNvPicPr/>
+                  </pic:nvPicPr>
+                  <pic:blipFill>
+                    <a:blip r:embed="rId17"/>
+                    <a:stretch>
+                      <a:fillRect/>
+                    </a:stretch>
+                  </pic:blipFill>
+                  <pic:spPr>
+                    <a:xfrm>
+                      <a:off x="0" y="0"/>
+                      <a:ext cx="2723914" cy="663402"/>
+                    </a:xfrm>
+                    <a:prstGeom prst="rect">
+                      <a:avLst/>
+                    </a:prstGeom>
+                  </pic:spPr>
+                </pic:pic>
+              </a:graphicData>
+            </a:graphic>
+          </wp:inline>
+        </w:drawing>
+      </w:r>
+    </w:p>
+    <w:p>
+      <w:pPr>
+        <w:pStyle w:val="ListParagraph"/>
+        <w:spacing w:line="276" w:lineRule="auto"/>
+        <w:rPr>
+          <w:noProof/>
+          <w:lang w:val="en-US"/>
+        </w:rPr>
+      </w:pPr>
+      <w:r>
+        <w:rPr>
+          <w:noProof/>
+          <w:lang w:val="en-US"/>
+        </w:rPr>
+        <w:t>-----------------------------------------------------------------------------------------------------------------</w:t>
+      </w:r>
+    </w:p>
+    <w:p>
+      <w:pPr>
+        <w:pStyle w:val="ListParagraph"/>
+        <w:spacing w:line="276" w:lineRule="auto"/>
+        <w:rPr>
+          <w:noProof/>
+          <w:lang w:val="en-US"/>
+        </w:rPr>
+      </w:pPr>
+    </w:p>
+    <w:p>
+      <w:pPr>
+        <w:pStyle w:val="ListParagraph"/>
+        <w:spacing w:line="276" w:lineRule="auto"/>
+        <w:rPr>
+          <w:noProof/>
+          <w:lang w:val="en-US"/>
+        </w:rPr>
+      </w:pPr>
+      <w:r>
+        <w:rPr>
+          <w:noProof/>
+        </w:rPr>
+        <w:drawing>
+          <wp:inline distT="0" distB="0" distL="0" distR="0" wp14:anchorId="60E6F56B" wp14:editId="6CA50A78">
+            <wp:extent cx="2585781" cy="652007"/>
+            <wp:effectExtent l="0" t="0" r="5080" b="0"/>
+            <wp:docPr id="14" name="Picture 14"/>
+            <wp:cNvGraphicFramePr>
+              <a:graphicFrameLocks xmlns:a="http://schemas.openxmlformats.org/drawingml/2006/main" noChangeAspect="1"/>
+            </wp:cNvGraphicFramePr>
+            <a:graphic xmlns:a="http://schemas.openxmlformats.org/drawingml/2006/main">
+              <a:graphicData uri="http://schemas.openxmlformats.org/drawingml/2006/picture">
+                <pic:pic xmlns:pic="http://schemas.openxmlformats.org/drawingml/2006/picture">
+                  <pic:nvPicPr>
+                    <pic:cNvPr id="1" name=""/>
+                    <pic:cNvPicPr/>
+                  </pic:nvPicPr>
+                  <pic:blipFill>
+                    <a:blip r:embed="rId18"/>
+                    <a:stretch>
+                      <a:fillRect/>
+                    </a:stretch>
+                  </pic:blipFill>
+                  <pic:spPr>
+                    <a:xfrm>
+                      <a:off x="0" y="0"/>
+                      <a:ext cx="2658991" cy="670467"/>
+                    </a:xfrm>
+                    <a:prstGeom prst="rect">
+                      <a:avLst/>
+                    </a:prstGeom>
+                  </pic:spPr>
+                </pic:pic>
+              </a:graphicData>
+            </a:graphic>
+          </wp:inline>
+        </w:drawing>
+      </w:r>
+      <w:r>
+        <w:rPr>
+          <w:noProof/>
+          <w:lang w:val="en-US"/>
+        </w:rPr>
+        <w:t xml:space="preserve"> </w:t>
+      </w:r>
+      <w:r>
+        <w:rPr>
+          <w:noProof/>
+        </w:rPr>
+        <w:drawing>
+          <wp:inline distT="0" distB="0" distL="0" distR="0" wp14:anchorId="2AC43577" wp14:editId="70387FDC">
+            <wp:extent cx="2615979" cy="442633"/>
+            <wp:effectExtent l="0" t="0" r="0" b="0"/>
+            <wp:docPr id="16" name="Picture 16"/>
+            <wp:cNvGraphicFramePr>
+              <a:graphicFrameLocks xmlns:a="http://schemas.openxmlformats.org/drawingml/2006/main" noChangeAspect="1"/>
+            </wp:cNvGraphicFramePr>
+            <a:graphic xmlns:a="http://schemas.openxmlformats.org/drawingml/2006/main">
+              <a:graphicData uri="http://schemas.openxmlformats.org/drawingml/2006/picture">
+                <pic:pic xmlns:pic="http://schemas.openxmlformats.org/drawingml/2006/picture">
+                  <pic:nvPicPr>
+                    <pic:cNvPr id="1" name=""/>
+                    <pic:cNvPicPr/>
+                  </pic:nvPicPr>
+                  <pic:blipFill>
+                    <a:blip r:embed="rId19"/>
+                    <a:stretch>
+                      <a:fillRect/>
+                    </a:stretch>
+                  </pic:blipFill>
+                  <pic:spPr>
+                    <a:xfrm>
+                      <a:off x="0" y="0"/>
+                      <a:ext cx="2775090" cy="469555"/>
+                    </a:xfrm>
+                    <a:prstGeom prst="rect">
+                      <a:avLst/>
+                    </a:prstGeom>
+                  </pic:spPr>
+                </pic:pic>
+              </a:graphicData>
+            </a:graphic>
+          </wp:inline>
+        </w:drawing>
+      </w:r>
+    </w:p>
+    <w:p>
+      <w:pPr>
+        <w:pStyle w:val="ListParagraph"/>
+        <w:spacing w:line="276" w:lineRule="auto"/>
+        <w:rPr>
+          <w:noProof/>
+          <w:lang w:val="en-US"/>
+        </w:rPr>
+      </w:pPr>
+      <w:r>
+        <w:rPr>
+          <w:noProof/>
+          <w:lang w:val="en-US"/>
+        </w:rPr>
+        <w:t>-----------------------------------------------------------------------------------------------------------------</w:t>
+      </w:r>
+    </w:p>
+    <w:p>
+      <w:pPr>
+        <w:pStyle w:val="ListParagraph"/>
+        <w:spacing w:line="276" w:lineRule="auto"/>
+      </w:pPr>
+      <w:r>
+        <w:rPr>
+          <w:noProof/>
+        </w:rPr>
+        <w:drawing>
+          <wp:inline distT="0" distB="0" distL="0" distR="0" wp14:anchorId="25E6425D" wp14:editId="42DD382D">
+            <wp:extent cx="2600077" cy="666510"/>
+            <wp:effectExtent l="0" t="0" r="0" b="635"/>
+            <wp:docPr id="17" name="Picture 17"/>
+            <wp:cNvGraphicFramePr>
+              <a:graphicFrameLocks xmlns:a="http://schemas.openxmlformats.org/drawingml/2006/main" noChangeAspect="1"/>
+            </wp:cNvGraphicFramePr>
+            <a:graphic xmlns:a="http://schemas.openxmlformats.org/drawingml/2006/main">
+              <a:graphicData uri="http://schemas.openxmlformats.org/drawingml/2006/picture">
+                <pic:pic xmlns:pic="http://schemas.openxmlformats.org/drawingml/2006/picture">
+                  <pic:nvPicPr>
+                    <pic:cNvPr id="1" name=""/>
+                    <pic:cNvPicPr/>
+                  </pic:nvPicPr>
+                  <pic:blipFill>
+                    <a:blip r:embed="rId20"/>
+                    <a:stretch>
+                      <a:fillRect/>
+                    </a:stretch>
+                  </pic:blipFill>
+                  <pic:spPr>
+                    <a:xfrm>
+                      <a:off x="0" y="0"/>
+                      <a:ext cx="2660036" cy="681880"/>
+                    </a:xfrm>
+                    <a:prstGeom prst="rect">
+                      <a:avLst/>
+                    </a:prstGeom>
+                  </pic:spPr>
+                </pic:pic>
+              </a:graphicData>
+            </a:graphic>
+          </wp:inline>
+        </w:drawing>
+      </w:r>
+      <w:r>
+        <w:rPr>
+          <w:noProof/>
+        </w:rPr>
+        <w:drawing>
+          <wp:inline distT="0" distB="0" distL="0" distR="0" wp14:anchorId="26B82D31" wp14:editId="1226963C">
+            <wp:extent cx="1712518" cy="229318"/>
+            <wp:effectExtent l="0" t="0" r="2540" b="0"/>
+            <wp:docPr id="19" name="Picture 19"/>
+            <wp:cNvGraphicFramePr>
+              <a:graphicFrameLocks xmlns:a="http://schemas.openxmlformats.org/drawingml/2006/main" noChangeAspect="1"/>
+            </wp:cNvGraphicFramePr>
+            <a:graphic xmlns:a="http://schemas.openxmlformats.org/drawingml/2006/main">
+              <a:graphicData uri="http://schemas.openxmlformats.org/drawingml/2006/picture">
+                <pic:pic xmlns:pic="http://schemas.openxmlformats.org/drawingml/2006/picture">
+                  <pic:nvPicPr>
+                    <pic:cNvPr id="1" name=""/>
+                    <pic:cNvPicPr/>
+                  </pic:nvPicPr>
+                  <pic:blipFill>
+                    <a:blip r:embed="rId21"/>
+                    <a:stretch>
+                      <a:fillRect/>
+                    </a:stretch>
+                  </pic:blipFill>
+                  <pic:spPr>
+                    <a:xfrm>
+                      <a:off x="0" y="0"/>
+                      <a:ext cx="2194954" cy="293919"/>
+                    </a:xfrm>
+                    <a:prstGeom prst="rect">
+                      <a:avLst/>
+                    </a:prstGeom>
+                  </pic:spPr>
+                </pic:pic>
+              </a:graphicData>
+            </a:graphic>
+          </wp:inline>
+        </w:drawing>
+      </w:r>
+      <w:r>
+        <w:rPr>
+          <w:noProof/>
+        </w:rPr>
+        <w:drawing>
+          <wp:inline distT="0" distB="0" distL="0" distR="0" wp14:anchorId="10C8517C" wp14:editId="6FEAB705">
+            <wp:extent cx="1886123" cy="100426"/>
+            <wp:effectExtent l="0" t="0" r="0" b="0"/>
+            <wp:docPr id="20" name="Picture 20"/>
+            <wp:cNvGraphicFramePr>
+              <a:graphicFrameLocks xmlns:a="http://schemas.openxmlformats.org/drawingml/2006/main" noChangeAspect="1"/>
+            </wp:cNvGraphicFramePr>
+            <a:graphic xmlns:a="http://schemas.openxmlformats.org/drawingml/2006/main">
+              <a:graphicData uri="http://schemas.openxmlformats.org/drawingml/2006/picture">
+                <pic:pic xmlns:pic="http://schemas.openxmlformats.org/drawingml/2006/picture">
+                  <pic:nvPicPr>
+                    <pic:cNvPr id="1" name=""/>
+                    <pic:cNvPicPr/>
+                  </pic:nvPicPr>
+                  <pic:blipFill>
+                    <a:blip r:embed="rId22"/>
+                    <a:stretch>
+                      <a:fillRect/>
+                    </a:stretch>
+                  </pic:blipFill>
+                  <pic:spPr>
+                    <a:xfrm>
+                      <a:off x="0" y="0"/>
+                      <a:ext cx="2069133" cy="110170"/>
+                    </a:xfrm>
+                    <a:prstGeom prst="rect">
+                      <a:avLst/>
+                    </a:prstGeom>
+                  </pic:spPr>
+                </pic:pic>
+              </a:graphicData>
+            </a:graphic>
+          </wp:inline>
+        </w:drawing>
+      </w:r>
+      <w:r>
+        <w:rPr>
+          <w:noProof/>
+        </w:rPr>
+        <w:drawing>
+          <wp:inline distT="0" distB="0" distL="0" distR="0" wp14:anchorId="7B801A54" wp14:editId="771DCD64">
+            <wp:extent cx="2341498" cy="302437"/>
+            <wp:effectExtent l="0" t="0" r="1905" b="2540"/>
+            <wp:docPr id="21" name="Picture 21"/>
+            <wp:cNvGraphicFramePr>
+              <a:graphicFrameLocks xmlns:a="http://schemas.openxmlformats.org/drawingml/2006/main" noChangeAspect="1"/>
+            </wp:cNvGraphicFramePr>
+            <a:graphic xmlns:a="http://schemas.openxmlformats.org/drawingml/2006/main">
+              <a:graphicData uri="http://schemas.openxmlformats.org/drawingml/2006/picture">
+                <pic:pic xmlns:pic="http://schemas.openxmlformats.org/drawingml/2006/picture">
+                  <pic:nvPicPr>
+                    <pic:cNvPr id="1" name=""/>
+                    <pic:cNvPicPr/>
+                  </pic:nvPicPr>
+                  <pic:blipFill>
+                    <a:blip r:embed="rId23"/>
+                    <a:stretch>
+                      <a:fillRect/>
+                    </a:stretch>
+                  </pic:blipFill>
+                  <pic:spPr>
+                    <a:xfrm>
+                      <a:off x="0" y="0"/>
+                      <a:ext cx="2651666" cy="342499"/>
+                    </a:xfrm>
+                    <a:prstGeom prst="rect">
+                      <a:avLst/>
+                    </a:prstGeom>
+                  </pic:spPr>
+                </pic:pic>
+              </a:graphicData>
+            </a:graphic>
+          </wp:inline>
+        </w:drawing>
+      </w:r>
+    </w:p>
+    <w:p>
+      <w:pPr>
+        <w:pStyle w:val="ListParagraph"/>
+        <w:spacing w:line="276" w:lineRule="auto"/>
+        <w:rPr>
+          <w:noProof/>
+          <w:lang w:val="en-US"/>
+        </w:rPr>
+      </w:pPr>
+      <w:r>
+        <w:rPr>
+          <w:noProof/>
+          <w:lang w:val="en-US"/>
+        </w:rPr>
+        <w:t>-----------------------------------------------------------------------------------------------------------------</w:t>
+      </w:r>
+    </w:p>
+    <w:p>
+      <w:pPr>
+        <w:pStyle w:val="ListParagraph"/>
+        <w:spacing w:line="276" w:lineRule="auto"/>
+      </w:pPr>
+    </w:p>
+    <w:p>
+      <w:pPr>
+        <w:pStyle w:val="ListParagraph"/>
+        <w:spacing w:line="276" w:lineRule="auto"/>
+      </w:pPr>
+      <w:r>
+        <w:rPr>
+          <w:noProof/>
+        </w:rPr>
+        <w:drawing>
+          <wp:inline distT="0" distB="0" distL="0" distR="0" wp14:anchorId="4D399B58" wp14:editId="11062362">
+            <wp:extent cx="2611527" cy="632119"/>
+            <wp:effectExtent l="0" t="0" r="0" b="0"/>
+            <wp:docPr id="22" name="Picture 22"/>
+            <wp:cNvGraphicFramePr>
+              <a:graphicFrameLocks xmlns:a="http://schemas.openxmlformats.org/drawingml/2006/main" noChangeAspect="1"/>
+            </wp:cNvGraphicFramePr>
+            <a:graphic xmlns:a="http://schemas.openxmlformats.org/drawingml/2006/main">
+              <a:graphicData uri="http://schemas.openxmlformats.org/drawingml/2006/picture">
+                <pic:pic xmlns:pic="http://schemas.openxmlformats.org/drawingml/2006/picture">
+                  <pic:nvPicPr>
+                    <pic:cNvPr id="1" name=""/>
+                    <pic:cNvPicPr/>
+                  </pic:nvPicPr>
+                  <pic:blipFill>
+                    <a:blip r:embed="rId24"/>
+                    <a:stretch>
+                      <a:fillRect/>
+                    </a:stretch>
+                  </pic:blipFill>
+                  <pic:spPr>
+                    <a:xfrm>
+                      <a:off x="0" y="0"/>
+                      <a:ext cx="2758499" cy="667694"/>
+                    </a:xfrm>
+                    <a:prstGeom prst="rect">
+                      <a:avLst/>
+                    </a:prstGeom>
+                  </pic:spPr>
+                </pic:pic>
+              </a:graphicData>
+            </a:graphic>
+          </wp:inline>
+        </w:drawing>
+      </w:r>
+      <w:r>
+        <w:rPr>
+          <w:noProof/>
+        </w:rPr>
+        <w:drawing>
+          <wp:inline distT="0" distB="0" distL="0" distR="0" wp14:anchorId="5EB76910" wp14:editId="4D1E2BBA">
+            <wp:extent cx="2648103" cy="129809"/>
+            <wp:effectExtent l="0" t="0" r="0" b="3810"/>
+            <wp:docPr id="23" name="Picture 23"/>
+            <wp:cNvGraphicFramePr>
+              <a:graphicFrameLocks xmlns:a="http://schemas.openxmlformats.org/drawingml/2006/main" noChangeAspect="1"/>
+            </wp:cNvGraphicFramePr>
+            <a:graphic xmlns:a="http://schemas.openxmlformats.org/drawingml/2006/main">
+              <a:graphicData uri="http://schemas.openxmlformats.org/drawingml/2006/picture">
+                <pic:pic xmlns:pic="http://schemas.openxmlformats.org/drawingml/2006/picture">
+                  <pic:nvPicPr>
+                    <pic:cNvPr id="1" name=""/>
+                    <pic:cNvPicPr/>
+                  </pic:nvPicPr>
+                  <pic:blipFill>
+                    <a:blip r:embed="rId25"/>
+                    <a:stretch>
+                      <a:fillRect/>
+                    </a:stretch>
+                  </pic:blipFill>
+                  <pic:spPr>
+                    <a:xfrm>
+                      <a:off x="0" y="0"/>
+                      <a:ext cx="2967535" cy="145467"/>
+                    </a:xfrm>
+                    <a:prstGeom prst="rect">
+                      <a:avLst/>
+                    </a:prstGeom>
+                  </pic:spPr>
+                </pic:pic>
+              </a:graphicData>
+            </a:graphic>
+          </wp:inline>
+        </w:drawing>
+      </w:r>
+    </w:p>
+    <w:p>
+      <w:pPr>
+        <w:pStyle w:val="ListParagraph"/>
+        <w:spacing w:line="276" w:lineRule="auto"/>
+      </w:pPr>
+      <w:r>
+        <w:t>All the other requirments can be shown elsewhere</w:t>
+      </w:r>
+    </w:p>
+    <w:p>
+      <w:pPr>
+        <w:pStyle w:val="ListParagraph"/>
+        <w:spacing w:line="276" w:lineRule="auto"/>
+        <w:rPr>
+          <w:noProof/>
+          <w:lang w:val="en-US"/>
+        </w:rPr>
+      </w:pPr>
+      <w:r>
+        <w:rPr>
+          <w:noProof/>
+          <w:lang w:val="en-US"/>
+        </w:rPr>
+        <w:t>-----------------------------------------------------------------------------------------------------------------</w:t>
+      </w:r>
+    </w:p>
+    <w:p>
+      <w:pPr>
+        <w:pStyle w:val="ListParagraph"/>
+        <w:spacing w:line="276" w:lineRule="auto"/>
+      </w:pPr>
+      <w:r>
+        <w:rPr>
+          <w:noProof/>
+        </w:rPr>
         <w:lastRenderedPageBreak/>
-        <w:t xml:space="preserve">Table </w:t>
+        <w:drawing>
+          <wp:inline distT="0" distB="0" distL="0" distR="0" wp14:anchorId="574D0DC7" wp14:editId="27F55346">
+            <wp:extent cx="2852928" cy="477902"/>
+            <wp:effectExtent l="0" t="0" r="5080" b="0"/>
+            <wp:docPr id="24" name="Picture 24"/>
+            <wp:cNvGraphicFramePr>
+              <a:graphicFrameLocks xmlns:a="http://schemas.openxmlformats.org/drawingml/2006/main" noChangeAspect="1"/>
+            </wp:cNvGraphicFramePr>
+            <a:graphic xmlns:a="http://schemas.openxmlformats.org/drawingml/2006/main">
+              <a:graphicData uri="http://schemas.openxmlformats.org/drawingml/2006/picture">
+                <pic:pic xmlns:pic="http://schemas.openxmlformats.org/drawingml/2006/picture">
+                  <pic:nvPicPr>
+                    <pic:cNvPr id="1" name=""/>
+                    <pic:cNvPicPr/>
+                  </pic:nvPicPr>
+                  <pic:blipFill>
+                    <a:blip r:embed="rId26"/>
+                    <a:stretch>
+                      <a:fillRect/>
+                    </a:stretch>
+                  </pic:blipFill>
+                  <pic:spPr>
+                    <a:xfrm>
+                      <a:off x="0" y="0"/>
+                      <a:ext cx="2910474" cy="487542"/>
+                    </a:xfrm>
+                    <a:prstGeom prst="rect">
+                      <a:avLst/>
+                    </a:prstGeom>
+                  </pic:spPr>
+                </pic:pic>
+              </a:graphicData>
+            </a:graphic>
+          </wp:inline>
+        </w:drawing>
       </w:r>
       <w:r>
         <w:rPr>
           <w:noProof/>
-          <w:lang w:val="en"/>
-        </w:rPr>
-        <w:fldChar w:fldCharType="begin"/>
-      </w:r>
+        </w:rPr>
+        <w:drawing>
+          <wp:inline distT="0" distB="0" distL="0" distR="0" wp14:anchorId="2199CDEA" wp14:editId="54FEDE38">
+            <wp:extent cx="2384755" cy="321942"/>
+            <wp:effectExtent l="0" t="0" r="0" b="2540"/>
+            <wp:docPr id="25" name="Picture 25"/>
+            <wp:cNvGraphicFramePr>
+              <a:graphicFrameLocks xmlns:a="http://schemas.openxmlformats.org/drawingml/2006/main" noChangeAspect="1"/>
+            </wp:cNvGraphicFramePr>
+            <a:graphic xmlns:a="http://schemas.openxmlformats.org/drawingml/2006/main">
+              <a:graphicData uri="http://schemas.openxmlformats.org/drawingml/2006/picture">
+                <pic:pic xmlns:pic="http://schemas.openxmlformats.org/drawingml/2006/picture">
+                  <pic:nvPicPr>
+                    <pic:cNvPr id="1" name=""/>
+                    <pic:cNvPicPr/>
+                  </pic:nvPicPr>
+                  <pic:blipFill>
+                    <a:blip r:embed="rId27"/>
+                    <a:stretch>
+                      <a:fillRect/>
+                    </a:stretch>
+                  </pic:blipFill>
+                  <pic:spPr>
+                    <a:xfrm>
+                      <a:off x="0" y="0"/>
+                      <a:ext cx="2466241" cy="332943"/>
+                    </a:xfrm>
+                    <a:prstGeom prst="rect">
+                      <a:avLst/>
+                    </a:prstGeom>
+                  </pic:spPr>
+                </pic:pic>
+              </a:graphicData>
+            </a:graphic>
+          </wp:inline>
+        </w:drawing>
+      </w:r>
+    </w:p>
+    <w:p>
+      <w:pPr>
+        <w:pStyle w:val="ListParagraph"/>
+        <w:spacing w:line="276" w:lineRule="auto"/>
+      </w:pPr>
       <w:r>
         <w:rPr>
           <w:noProof/>
-          <w:lang w:val="en"/>
-        </w:rPr>
-        <w:instrText xml:space="preserve"> SEQ Tabulka \* ARABIC </w:instrText>
-      </w:r>
-      <w:r>
+        </w:rPr>
+        <w:drawing>
+          <wp:inline distT="0" distB="0" distL="0" distR="0" wp14:anchorId="31565549" wp14:editId="4C977C6C">
+            <wp:extent cx="2414016" cy="236668"/>
+            <wp:effectExtent l="0" t="0" r="0" b="0"/>
+            <wp:docPr id="26" name="Picture 26"/>
+            <wp:cNvGraphicFramePr>
+              <a:graphicFrameLocks xmlns:a="http://schemas.openxmlformats.org/drawingml/2006/main" noChangeAspect="1"/>
+            </wp:cNvGraphicFramePr>
+            <a:graphic xmlns:a="http://schemas.openxmlformats.org/drawingml/2006/main">
+              <a:graphicData uri="http://schemas.openxmlformats.org/drawingml/2006/picture">
+                <pic:pic xmlns:pic="http://schemas.openxmlformats.org/drawingml/2006/picture">
+                  <pic:nvPicPr>
+                    <pic:cNvPr id="1" name=""/>
+                    <pic:cNvPicPr/>
+                  </pic:nvPicPr>
+                  <pic:blipFill>
+                    <a:blip r:embed="rId28"/>
+                    <a:stretch>
+                      <a:fillRect/>
+                    </a:stretch>
+                  </pic:blipFill>
+                  <pic:spPr>
+                    <a:xfrm>
+                      <a:off x="0" y="0"/>
+                      <a:ext cx="2487207" cy="243844"/>
+                    </a:xfrm>
+                    <a:prstGeom prst="rect">
+                      <a:avLst/>
+                    </a:prstGeom>
+                  </pic:spPr>
+                </pic:pic>
+              </a:graphicData>
+            </a:graphic>
+          </wp:inline>
+        </w:drawing>
+      </w:r>
+    </w:p>
+    <w:p>
+      <w:pPr>
+        <w:pStyle w:val="ListParagraph"/>
+        <w:spacing w:line="276" w:lineRule="auto"/>
         <w:rPr>
           <w:noProof/>
-          <w:lang w:val="en"/>
-        </w:rPr>
-        <w:fldChar w:fldCharType="separate"/>
-      </w:r>
+          <w:lang w:val="en-US"/>
+        </w:rPr>
+      </w:pPr>
       <w:r>
         <w:rPr>
           <w:noProof/>
-          <w:lang w:val="en"/>
-        </w:rPr>
-        <w:t>2</w:t>
-      </w:r>
+          <w:lang w:val="en-US"/>
+        </w:rPr>
+        <w:t>-----------------------------------------------------------------------------------------------------------------</w:t>
+      </w:r>
+    </w:p>
+    <w:p>
+      <w:pPr>
+        <w:pStyle w:val="ListParagraph"/>
+        <w:pBdr>
+          <w:bottom w:val="single" w:sz="6" w:space="1" w:color="auto"/>
+        </w:pBdr>
+        <w:spacing w:line="276" w:lineRule="auto"/>
+      </w:pPr>
       <w:r>
         <w:rPr>
           <w:noProof/>
-          <w:lang w:val="en"/>
-        </w:rPr>
-        <w:fldChar w:fldCharType="end"/>
-      </w:r>
-      <w:r>
-        <w:rPr>
-          <w:lang w:val="en"/>
-        </w:rPr>
-        <w:t>: Template for alternative scenarios</w:t>
-      </w:r>
-    </w:p>
-    <w:tbl>
-      <w:tblPr>
-        <w:tblStyle w:val="TableGrid"/>
-        <w:tblW w:w="4750" w:type="pct"/>
-        <w:jc w:val="center"/>
-        <w:tblLook w:val="04A0" w:firstRow="1" w:lastRow="0" w:firstColumn="1" w:lastColumn="0" w:noHBand="0" w:noVBand="1"/>
-      </w:tblPr>
-      <w:tblGrid>
-        <w:gridCol w:w="1437"/>
-        <w:gridCol w:w="1545"/>
-        <w:gridCol w:w="5621"/>
-      </w:tblGrid>
-      <w:tr>
-        <w:trPr>
-          <w:jc w:val="center"/>
-        </w:trPr>
-        <w:tc>
-          <w:tcPr>
-            <w:tcW w:w="0" w:type="auto"/>
-            <w:gridSpan w:val="3"/>
-          </w:tcPr>
-          <w:p>
-            <w:r>
-              <w:rPr>
-                <w:lang w:val="en"/>
-              </w:rPr>
-              <w:t>Name - Alternative Scenario:</w:t>
-            </w:r>
-          </w:p>
-        </w:tc>
-      </w:tr>
-      <w:tr>
-        <w:trPr>
-          <w:jc w:val="center"/>
-        </w:trPr>
-        <w:tc>
-          <w:tcPr>
-            <w:tcW w:w="0" w:type="auto"/>
-            <w:gridSpan w:val="3"/>
-          </w:tcPr>
-          <w:p>
-            <w:r>
-              <w:rPr>
-                <w:lang w:val="en"/>
-              </w:rPr>
-              <w:t>ID: UC001a</w:t>
-            </w:r>
-          </w:p>
-        </w:tc>
-      </w:tr>
-      <w:tr>
-        <w:trPr>
-          <w:jc w:val="center"/>
-        </w:trPr>
-        <w:tc>
-          <w:tcPr>
-            <w:tcW w:w="0" w:type="auto"/>
-            <w:gridSpan w:val="3"/>
-          </w:tcPr>
-          <w:p>
-            <w:r>
-              <w:rPr>
-                <w:lang w:val="en"/>
-              </w:rPr>
-              <w:t>Characteristics:</w:t>
-            </w:r>
-          </w:p>
-          <w:p>
-            <w:r>
-              <w:rPr>
-                <w:lang w:val="en"/>
-              </w:rPr>
-              <w:t>The capture</w:t>
-            </w:r>
-            <w:r>
-              <w:rPr>
-                <w:lang w:val="en"/>
-              </w:rPr>
-              <w:t xml:space="preserve"> of the alternative flow of a use case</w:t>
-            </w:r>
-          </w:p>
-        </w:tc>
-      </w:tr>
-      <w:tr>
-        <w:trPr>
-          <w:trHeight w:val="291"/>
-          <w:jc w:val="center"/>
-        </w:trPr>
-        <w:tc>
-          <w:tcPr>
-            <w:tcW w:w="0" w:type="auto"/>
-            <w:gridSpan w:val="3"/>
-          </w:tcPr>
-          <w:p>
-            <w:r>
-              <w:rPr>
-                <w:lang w:val="en"/>
-              </w:rPr>
-              <w:t>Alternative scenario:</w:t>
-            </w:r>
-          </w:p>
-        </w:tc>
-      </w:tr>
-      <w:tr>
-        <w:trPr>
-          <w:cantSplit/>
-          <w:trHeight w:val="386"/>
-          <w:jc w:val="center"/>
-        </w:trPr>
-        <w:tc>
-          <w:tcPr>
-            <w:tcW w:w="835" w:type="pct"/>
-          </w:tcPr>
-          <w:p>
-            <w:pPr>
-              <w:jc w:val="both"/>
-            </w:pPr>
-            <w:r>
-              <w:rPr>
-                <w:lang w:val="en"/>
-              </w:rPr>
-              <w:t>Step</w:t>
-            </w:r>
-          </w:p>
-        </w:tc>
-        <w:tc>
-          <w:tcPr>
-            <w:tcW w:w="898" w:type="pct"/>
-          </w:tcPr>
-          <w:p>
-            <w:pPr>
-              <w:jc w:val="both"/>
-            </w:pPr>
-            <w:r>
-              <w:rPr>
-                <w:lang w:val="en"/>
-              </w:rPr>
-              <w:t>Actor/System</w:t>
-            </w:r>
-          </w:p>
-        </w:tc>
-        <w:tc>
-          <w:tcPr>
-            <w:tcW w:w="0" w:type="auto"/>
-          </w:tcPr>
-          <w:p>
-            <w:pPr>
-              <w:jc w:val="both"/>
-            </w:pPr>
-            <w:r>
-              <w:rPr>
-                <w:lang w:val="en"/>
-              </w:rPr>
-              <w:t>Description</w:t>
-            </w:r>
-          </w:p>
-        </w:tc>
-      </w:tr>
-      <w:tr>
-        <w:trPr>
-          <w:cantSplit/>
-          <w:trHeight w:val="386"/>
-          <w:jc w:val="center"/>
-        </w:trPr>
-        <w:tc>
-          <w:tcPr>
-            <w:tcW w:w="835" w:type="pct"/>
-          </w:tcPr>
-          <w:p>
-            <w:pPr>
-              <w:jc w:val="both"/>
-            </w:pPr>
-            <w:r>
-              <w:rPr>
-                <w:lang w:val="en"/>
-              </w:rPr>
-              <w:t>1</w:t>
-            </w:r>
-          </w:p>
-        </w:tc>
-        <w:tc>
-          <w:tcPr>
-            <w:tcW w:w="898" w:type="pct"/>
-          </w:tcPr>
-          <w:p>
-            <w:pPr>
-              <w:jc w:val="both"/>
-            </w:pPr>
-          </w:p>
-        </w:tc>
-        <w:tc>
-          <w:tcPr>
-            <w:tcW w:w="0" w:type="auto"/>
-          </w:tcPr>
-          <w:p>
-            <w:pPr>
-              <w:jc w:val="both"/>
-            </w:pPr>
-          </w:p>
-        </w:tc>
-      </w:tr>
-      <w:tr>
-        <w:trPr>
-          <w:cantSplit/>
-          <w:trHeight w:val="386"/>
-          <w:jc w:val="center"/>
-        </w:trPr>
-        <w:tc>
-          <w:tcPr>
-            <w:tcW w:w="835" w:type="pct"/>
-          </w:tcPr>
-          <w:p>
-            <w:pPr>
-              <w:jc w:val="both"/>
-            </w:pPr>
-            <w:r>
-              <w:rPr>
-                <w:lang w:val="en"/>
-              </w:rPr>
-              <w:t>2</w:t>
-            </w:r>
-          </w:p>
-        </w:tc>
-        <w:tc>
-          <w:tcPr>
-            <w:tcW w:w="898" w:type="pct"/>
-          </w:tcPr>
-          <w:p>
-            <w:pPr>
-              <w:jc w:val="both"/>
-            </w:pPr>
-          </w:p>
-        </w:tc>
-        <w:tc>
-          <w:tcPr>
-            <w:tcW w:w="0" w:type="auto"/>
-          </w:tcPr>
-          <w:p>
-            <w:pPr>
-              <w:jc w:val="both"/>
-            </w:pPr>
-          </w:p>
-        </w:tc>
-      </w:tr>
-      <w:tr>
-        <w:trPr>
-          <w:cantSplit/>
-          <w:trHeight w:val="386"/>
-          <w:jc w:val="center"/>
-        </w:trPr>
-        <w:tc>
-          <w:tcPr>
-            <w:tcW w:w="835" w:type="pct"/>
-          </w:tcPr>
-          <w:p>
-            <w:pPr>
-              <w:jc w:val="both"/>
-            </w:pPr>
-            <w:r>
-              <w:rPr>
-                <w:lang w:val="en"/>
-              </w:rPr>
-              <w:t>3</w:t>
-            </w:r>
-          </w:p>
-        </w:tc>
-        <w:tc>
-          <w:tcPr>
-            <w:tcW w:w="898" w:type="pct"/>
-          </w:tcPr>
-          <w:p>
-            <w:pPr>
-              <w:jc w:val="both"/>
-            </w:pPr>
-          </w:p>
-        </w:tc>
-        <w:tc>
-          <w:tcPr>
-            <w:tcW w:w="0" w:type="auto"/>
-          </w:tcPr>
-          <w:p>
-            <w:pPr>
-              <w:jc w:val="both"/>
-            </w:pPr>
-          </w:p>
-        </w:tc>
-      </w:tr>
-      <w:tr>
-        <w:trPr>
-          <w:jc w:val="center"/>
-        </w:trPr>
-        <w:tc>
-          <w:tcPr>
-            <w:tcW w:w="0" w:type="auto"/>
-            <w:gridSpan w:val="3"/>
-          </w:tcPr>
-          <w:p/>
-        </w:tc>
-      </w:tr>
-    </w:tbl>
-    <w:p>
-      <w:pPr>
-        <w:pStyle w:val="Heading2"/>
-      </w:pPr>
-      <w:bookmarkStart w:id="21" w:name="_Toc120040757"/>
-      <w:r>
-        <w:rPr>
-          <w:lang w:val="en"/>
-        </w:rPr>
-        <w:t>Implementation of requirements</w:t>
-      </w:r>
-      <w:bookmarkEnd w:id="21"/>
+        </w:rPr>
+        <w:drawing>
+          <wp:inline distT="0" distB="0" distL="0" distR="0" wp14:anchorId="1F387106" wp14:editId="23B804FE">
+            <wp:extent cx="2642037" cy="863194"/>
+            <wp:effectExtent l="0" t="0" r="6350" b="0"/>
+            <wp:docPr id="27" name="Picture 27"/>
+            <wp:cNvGraphicFramePr>
+              <a:graphicFrameLocks xmlns:a="http://schemas.openxmlformats.org/drawingml/2006/main" noChangeAspect="1"/>
+            </wp:cNvGraphicFramePr>
+            <a:graphic xmlns:a="http://schemas.openxmlformats.org/drawingml/2006/main">
+              <a:graphicData uri="http://schemas.openxmlformats.org/drawingml/2006/picture">
+                <pic:pic xmlns:pic="http://schemas.openxmlformats.org/drawingml/2006/picture">
+                  <pic:nvPicPr>
+                    <pic:cNvPr id="1" name=""/>
+                    <pic:cNvPicPr/>
+                  </pic:nvPicPr>
+                  <pic:blipFill>
+                    <a:blip r:embed="rId29"/>
+                    <a:stretch>
+                      <a:fillRect/>
+                    </a:stretch>
+                  </pic:blipFill>
+                  <pic:spPr>
+                    <a:xfrm>
+                      <a:off x="0" y="0"/>
+                      <a:ext cx="2820787" cy="921594"/>
+                    </a:xfrm>
+                    <a:prstGeom prst="rect">
+                      <a:avLst/>
+                    </a:prstGeom>
+                  </pic:spPr>
+                </pic:pic>
+              </a:graphicData>
+            </a:graphic>
+          </wp:inline>
+        </w:drawing>
+      </w:r>
+      <w:r>
+        <w:rPr>
+          <w:noProof/>
+        </w:rPr>
+        <w:drawing>
+          <wp:inline distT="0" distB="0" distL="0" distR="0" wp14:anchorId="4F638B3B" wp14:editId="4E6F0774">
+            <wp:extent cx="2647950" cy="428544"/>
+            <wp:effectExtent l="0" t="0" r="0" b="0"/>
+            <wp:docPr id="28" name="Picture 28"/>
+            <wp:cNvGraphicFramePr>
+              <a:graphicFrameLocks xmlns:a="http://schemas.openxmlformats.org/drawingml/2006/main" noChangeAspect="1"/>
+            </wp:cNvGraphicFramePr>
+            <a:graphic xmlns:a="http://schemas.openxmlformats.org/drawingml/2006/main">
+              <a:graphicData uri="http://schemas.openxmlformats.org/drawingml/2006/picture">
+                <pic:pic xmlns:pic="http://schemas.openxmlformats.org/drawingml/2006/picture">
+                  <pic:nvPicPr>
+                    <pic:cNvPr id="1" name=""/>
+                    <pic:cNvPicPr/>
+                  </pic:nvPicPr>
+                  <pic:blipFill>
+                    <a:blip r:embed="rId30"/>
+                    <a:stretch>
+                      <a:fillRect/>
+                    </a:stretch>
+                  </pic:blipFill>
+                  <pic:spPr>
+                    <a:xfrm>
+                      <a:off x="0" y="0"/>
+                      <a:ext cx="2956907" cy="478546"/>
+                    </a:xfrm>
+                    <a:prstGeom prst="rect">
+                      <a:avLst/>
+                    </a:prstGeom>
+                  </pic:spPr>
+                </pic:pic>
+              </a:graphicData>
+            </a:graphic>
+          </wp:inline>
+        </w:drawing>
+      </w:r>
     </w:p>
     <w:p>
       <w:pPr>
         <w:pStyle w:val="ListParagraph"/>
-        <w:numPr>
-          <w:ilvl w:val="0"/>
-          <w:numId w:val="16"/>
-        </w:numPr>
-      </w:pPr>
-      <w:r>
-        <w:rPr>
-          <w:lang w:val="en"/>
-        </w:rPr>
-        <w:t xml:space="preserve">An overview of how </w:t>
-      </w:r>
-      <w:r>
-        <w:rPr>
-          <w:lang w:val="en"/>
-        </w:rPr>
-        <w:t>use cases cover the requirements</w:t>
-      </w:r>
-      <w:r>
-        <w:rPr>
-          <w:lang w:val="en"/>
-        </w:rPr>
-        <w:t>.</w:t>
-      </w:r>
+        <w:spacing w:line="276" w:lineRule="auto"/>
+        <w:rPr>
+          <w:noProof/>
+          <w:lang w:val="en-US"/>
+        </w:rPr>
+      </w:pPr>
     </w:p>
     <w:p>
       <w:pPr>
         <w:pStyle w:val="ListParagraph"/>
-        <w:numPr>
-          <w:ilvl w:val="0"/>
-          <w:numId w:val="16"/>
-        </w:numPr>
-      </w:pPr>
-      <w:r>
-        <w:rPr>
-          <w:lang w:val="en"/>
-        </w:rPr>
-        <w:t>Diagram from EA for each requirements package.</w:t>
-      </w:r>
+        <w:spacing w:line="276" w:lineRule="auto"/>
+        <w:rPr>
+          <w:noProof/>
+          <w:lang w:val="en-US"/>
+        </w:rPr>
+      </w:pPr>
     </w:p>
     <w:p>
       <w:pPr>
         <w:pStyle w:val="ListParagraph"/>
-        <w:numPr>
-          <w:ilvl w:val="0"/>
-          <w:numId w:val="16"/>
-        </w:numPr>
-      </w:pPr>
-      <w:r>
-        <w:rPr>
-          <w:lang w:val="en"/>
-        </w:rPr>
-        <w:t xml:space="preserve">Verbal description. </w:t>
+        <w:spacing w:line="276" w:lineRule="auto"/>
+        <w:rPr>
+          <w:noProof/>
+          <w:lang w:val="en-US"/>
+        </w:rPr>
+      </w:pPr>
+    </w:p>
+    <w:p>
+      <w:pPr>
+        <w:pStyle w:val="ListParagraph"/>
+        <w:spacing w:line="276" w:lineRule="auto"/>
+        <w:rPr>
+          <w:noProof/>
+          <w:lang w:val="en-US"/>
+        </w:rPr>
+      </w:pPr>
+    </w:p>
+    <w:p>
+      <w:pPr>
+        <w:pStyle w:val="ListParagraph"/>
+        <w:spacing w:line="276" w:lineRule="auto"/>
+        <w:rPr>
+          <w:noProof/>
+          <w:lang w:val="en-US"/>
+        </w:rPr>
+      </w:pPr>
+    </w:p>
+    <w:p>
+      <w:pPr>
+        <w:pStyle w:val="ListParagraph"/>
+        <w:spacing w:line="276" w:lineRule="auto"/>
+        <w:rPr>
+          <w:noProof/>
+          <w:lang w:val="en-US"/>
+        </w:rPr>
+      </w:pPr>
+    </w:p>
+    <w:p>
+      <w:pPr>
+        <w:pStyle w:val="ListParagraph"/>
+        <w:spacing w:line="276" w:lineRule="auto"/>
+        <w:rPr>
+          <w:noProof/>
+          <w:lang w:val="en-US"/>
+        </w:rPr>
+      </w:pPr>
+    </w:p>
+    <w:p>
+      <w:pPr>
+        <w:pStyle w:val="ListParagraph"/>
+        <w:spacing w:line="276" w:lineRule="auto"/>
+        <w:rPr>
+          <w:noProof/>
+          <w:lang w:val="en-US"/>
+        </w:rPr>
+      </w:pPr>
+    </w:p>
+    <w:p>
+      <w:pPr>
+        <w:pStyle w:val="ListParagraph"/>
+        <w:spacing w:line="276" w:lineRule="auto"/>
+      </w:pPr>
+      <w:r>
+        <w:rPr>
+          <w:noProof/>
+        </w:rPr>
+        <w:drawing>
+          <wp:inline distT="0" distB="0" distL="0" distR="0" wp14:anchorId="034AB60F" wp14:editId="5251C759">
+            <wp:extent cx="2743200" cy="731852"/>
+            <wp:effectExtent l="0" t="0" r="0" b="0"/>
+            <wp:docPr id="29" name="Picture 29"/>
+            <wp:cNvGraphicFramePr>
+              <a:graphicFrameLocks xmlns:a="http://schemas.openxmlformats.org/drawingml/2006/main" noChangeAspect="1"/>
+            </wp:cNvGraphicFramePr>
+            <a:graphic xmlns:a="http://schemas.openxmlformats.org/drawingml/2006/main">
+              <a:graphicData uri="http://schemas.openxmlformats.org/drawingml/2006/picture">
+                <pic:pic xmlns:pic="http://schemas.openxmlformats.org/drawingml/2006/picture">
+                  <pic:nvPicPr>
+                    <pic:cNvPr id="1" name=""/>
+                    <pic:cNvPicPr/>
+                  </pic:nvPicPr>
+                  <pic:blipFill>
+                    <a:blip r:embed="rId31"/>
+                    <a:stretch>
+                      <a:fillRect/>
+                    </a:stretch>
+                  </pic:blipFill>
+                  <pic:spPr>
+                    <a:xfrm>
+                      <a:off x="0" y="0"/>
+                      <a:ext cx="2779425" cy="741516"/>
+                    </a:xfrm>
+                    <a:prstGeom prst="rect">
+                      <a:avLst/>
+                    </a:prstGeom>
+                  </pic:spPr>
+                </pic:pic>
+              </a:graphicData>
+            </a:graphic>
+          </wp:inline>
+        </w:drawing>
+      </w:r>
+      <w:r>
+        <w:rPr>
+          <w:noProof/>
+        </w:rPr>
+        <w:drawing>
+          <wp:inline distT="0" distB="0" distL="0" distR="0" wp14:anchorId="2F6D3174" wp14:editId="2B3F702E">
+            <wp:extent cx="2509114" cy="371033"/>
+            <wp:effectExtent l="0" t="0" r="5715" b="0"/>
+            <wp:docPr id="30" name="Picture 30"/>
+            <wp:cNvGraphicFramePr>
+              <a:graphicFrameLocks xmlns:a="http://schemas.openxmlformats.org/drawingml/2006/main" noChangeAspect="1"/>
+            </wp:cNvGraphicFramePr>
+            <a:graphic xmlns:a="http://schemas.openxmlformats.org/drawingml/2006/main">
+              <a:graphicData uri="http://schemas.openxmlformats.org/drawingml/2006/picture">
+                <pic:pic xmlns:pic="http://schemas.openxmlformats.org/drawingml/2006/picture">
+                  <pic:nvPicPr>
+                    <pic:cNvPr id="1" name=""/>
+                    <pic:cNvPicPr/>
+                  </pic:nvPicPr>
+                  <pic:blipFill>
+                    <a:blip r:embed="rId32"/>
+                    <a:stretch>
+                      <a:fillRect/>
+                    </a:stretch>
+                  </pic:blipFill>
+                  <pic:spPr>
+                    <a:xfrm>
+                      <a:off x="0" y="0"/>
+                      <a:ext cx="2687554" cy="397420"/>
+                    </a:xfrm>
+                    <a:prstGeom prst="rect">
+                      <a:avLst/>
+                    </a:prstGeom>
+                  </pic:spPr>
+                </pic:pic>
+              </a:graphicData>
+            </a:graphic>
+          </wp:inline>
+        </w:drawing>
+      </w:r>
+    </w:p>
+    <w:p>
+      <w:pPr>
+        <w:pStyle w:val="ListParagraph"/>
+        <w:spacing w:line="276" w:lineRule="auto"/>
+        <w:rPr>
+          <w:noProof/>
+          <w:lang w:val="en-US"/>
+        </w:rPr>
+      </w:pPr>
+      <w:r>
+        <w:rPr>
+          <w:noProof/>
+          <w:lang w:val="en-US"/>
+        </w:rPr>
+        <w:t>-----------------------------------------------------------------------------------------------------------------</w:t>
+      </w:r>
+    </w:p>
+    <w:p>
+      <w:pPr>
+        <w:pStyle w:val="ListParagraph"/>
+        <w:spacing w:line="276" w:lineRule="auto"/>
+      </w:pPr>
+      <w:r>
+        <w:rPr>
+          <w:noProof/>
+        </w:rPr>
+        <w:drawing>
+          <wp:inline distT="0" distB="0" distL="0" distR="0" wp14:anchorId="2B1952F1" wp14:editId="7DAB2B51">
+            <wp:extent cx="2757831" cy="418842"/>
+            <wp:effectExtent l="0" t="0" r="4445" b="635"/>
+            <wp:docPr id="31" name="Picture 31"/>
+            <wp:cNvGraphicFramePr>
+              <a:graphicFrameLocks xmlns:a="http://schemas.openxmlformats.org/drawingml/2006/main" noChangeAspect="1"/>
+            </wp:cNvGraphicFramePr>
+            <a:graphic xmlns:a="http://schemas.openxmlformats.org/drawingml/2006/main">
+              <a:graphicData uri="http://schemas.openxmlformats.org/drawingml/2006/picture">
+                <pic:pic xmlns:pic="http://schemas.openxmlformats.org/drawingml/2006/picture">
+                  <pic:nvPicPr>
+                    <pic:cNvPr id="1" name=""/>
+                    <pic:cNvPicPr/>
+                  </pic:nvPicPr>
+                  <pic:blipFill>
+                    <a:blip r:embed="rId33"/>
+                    <a:stretch>
+                      <a:fillRect/>
+                    </a:stretch>
+                  </pic:blipFill>
+                  <pic:spPr>
+                    <a:xfrm>
+                      <a:off x="0" y="0"/>
+                      <a:ext cx="2859467" cy="434278"/>
+                    </a:xfrm>
+                    <a:prstGeom prst="rect">
+                      <a:avLst/>
+                    </a:prstGeom>
+                  </pic:spPr>
+                </pic:pic>
+              </a:graphicData>
+            </a:graphic>
+          </wp:inline>
+        </w:drawing>
+      </w:r>
+      <w:r>
+        <w:rPr>
+          <w:noProof/>
+          <w:lang w:val="en-US"/>
+        </w:rPr>
+        <w:drawing>
+          <wp:inline distT="0" distB="0" distL="0" distR="0" wp14:anchorId="0F72B42C" wp14:editId="022F3BBC">
+            <wp:extent cx="2370125" cy="577238"/>
+            <wp:effectExtent l="0" t="0" r="0" b="0"/>
+            <wp:docPr id="32" name="Picture 32"/>
+            <wp:cNvGraphicFramePr>
+              <a:graphicFrameLocks xmlns:a="http://schemas.openxmlformats.org/drawingml/2006/main" noChangeAspect="1"/>
+            </wp:cNvGraphicFramePr>
+            <a:graphic xmlns:a="http://schemas.openxmlformats.org/drawingml/2006/main">
+              <a:graphicData uri="http://schemas.openxmlformats.org/drawingml/2006/picture">
+                <pic:pic xmlns:pic="http://schemas.openxmlformats.org/drawingml/2006/picture">
+                  <pic:nvPicPr>
+                    <pic:cNvPr id="1" name=""/>
+                    <pic:cNvPicPr/>
+                  </pic:nvPicPr>
+                  <pic:blipFill>
+                    <a:blip r:embed="rId17"/>
+                    <a:stretch>
+                      <a:fillRect/>
+                    </a:stretch>
+                  </pic:blipFill>
+                  <pic:spPr>
+                    <a:xfrm>
+                      <a:off x="0" y="0"/>
+                      <a:ext cx="2461965" cy="599605"/>
+                    </a:xfrm>
+                    <a:prstGeom prst="rect">
+                      <a:avLst/>
+                    </a:prstGeom>
+                  </pic:spPr>
+                </pic:pic>
+              </a:graphicData>
+            </a:graphic>
+          </wp:inline>
+        </w:drawing>
+      </w:r>
+    </w:p>
+    <w:p>
+      <w:pPr>
+        <w:pStyle w:val="ListParagraph"/>
+        <w:spacing w:line="276" w:lineRule="auto"/>
+        <w:rPr>
+          <w:noProof/>
+          <w:lang w:val="en-US"/>
+        </w:rPr>
+      </w:pPr>
+      <w:r>
+        <w:rPr>
+          <w:noProof/>
+          <w:lang w:val="en-US"/>
+        </w:rPr>
+        <w:t>-----------------------------------------------------------------------------------------------------------------</w:t>
+      </w:r>
+    </w:p>
+    <w:p>
+      <w:pPr>
+        <w:pStyle w:val="ListParagraph"/>
+        <w:spacing w:line="276" w:lineRule="auto"/>
+        <w:ind w:left="1416" w:firstLine="696"/>
+      </w:pPr>
+      <w:r>
+        <w:t xml:space="preserve">Each requirment has been fullfiled with each use case with some tweeks depending on how you want to handle some parts of the application. We can access each part of the requiments from small details to product managment to more diffecult parts like confirming payments. </w:t>
       </w:r>
     </w:p>
     <w:p>
       <w:pPr>
         <w:pStyle w:val="Heading1"/>
+        <w:spacing w:line="276" w:lineRule="auto"/>
       </w:pPr>
       <w:bookmarkStart w:id="22" w:name="_Toc120040758"/>
       <w:r>
@@ -4375,6 +7962,7 @@
           <w:ilvl w:val="0"/>
           <w:numId w:val="8"/>
         </w:numPr>
+        <w:spacing w:line="276" w:lineRule="auto"/>
       </w:pPr>
       <w:r>
         <w:rPr>
@@ -4396,12 +7984,17 @@
           <w:ilvl w:val="0"/>
           <w:numId w:val="0"/>
         </w:numPr>
+        <w:spacing w:line="276" w:lineRule="auto"/>
         <w:ind w:left="792"/>
       </w:pPr>
     </w:p>
     <w:p>
       <w:pPr>
         <w:pStyle w:val="Heading2"/>
+        <w:spacing w:line="276" w:lineRule="auto"/>
+        <w:rPr>
+          <w:lang w:val="en"/>
+        </w:rPr>
       </w:pPr>
       <w:bookmarkStart w:id="23" w:name="_Toc120040759"/>
       <w:r>
@@ -4414,190 +8007,515 @@
     </w:p>
     <w:p>
       <w:pPr>
-        <w:pStyle w:val="ListParagraph"/>
-        <w:numPr>
-          <w:ilvl w:val="0"/>
-          <w:numId w:val="8"/>
-        </w:numPr>
-      </w:pPr>
-      <w:r>
+        <w:spacing w:line="276" w:lineRule="auto"/>
+        <w:ind w:left="810"/>
         <w:rPr>
           <w:lang w:val="en"/>
         </w:rPr>
-        <w:t xml:space="preserve">Capture the static structure of the system. </w:t>
-      </w:r>
-    </w:p>
-    <w:p>
-      <w:pPr>
-        <w:pStyle w:val="ListParagraph"/>
-        <w:numPr>
-          <w:ilvl w:val="0"/>
-          <w:numId w:val="8"/>
-        </w:numPr>
       </w:pPr>
       <w:r>
         <w:rPr>
           <w:lang w:val="en"/>
         </w:rPr>
-        <w:t>They capture</w:t>
+        <w:t>Class diagram is a blueprint from our project</w:t>
       </w:r>
       <w:r>
         <w:rPr>
           <w:lang w:val="en"/>
         </w:rPr>
-        <w:t xml:space="preserve"> the abstraction of objects and their basic characteristics. </w:t>
-      </w:r>
-    </w:p>
-    <w:p>
-      <w:pPr>
-        <w:pStyle w:val="ListParagraph"/>
-        <w:numPr>
-          <w:ilvl w:val="0"/>
-          <w:numId w:val="8"/>
-        </w:numPr>
-      </w:pPr>
+        <w:t xml:space="preserve">. </w:t>
+      </w:r>
       <w:r>
         <w:rPr>
           <w:lang w:val="en"/>
         </w:rPr>
-        <w:t>Software classes (difference from the domain model).</w:t>
-      </w:r>
-    </w:p>
-    <w:p>
-      <w:pPr>
-        <w:pStyle w:val="ListParagraph"/>
-        <w:numPr>
-          <w:ilvl w:val="0"/>
-          <w:numId w:val="8"/>
-        </w:numPr>
-      </w:pPr>
+        <w:t>Here is our Class Diagram, which displays a class model for our E-Shop project. Our purpose of the Class model is to show our terms and classes as a diagram. Our class mode</w:t>
+      </w:r>
       <w:r>
         <w:rPr>
           <w:lang w:val="en"/>
         </w:rPr>
-        <w:t>Class model from EA.</w:t>
-      </w:r>
-    </w:p>
-    <w:p>
-      <w:pPr>
-        <w:pStyle w:val="ListParagraph"/>
-        <w:numPr>
-          <w:ilvl w:val="0"/>
-          <w:numId w:val="8"/>
-        </w:numPr>
-      </w:pPr>
+        <w:t>l</w:t>
+      </w:r>
       <w:r>
         <w:rPr>
           <w:lang w:val="en"/>
         </w:rPr>
-        <w:t xml:space="preserve">Verbal description – characteristics of the class. </w:t>
-      </w:r>
-    </w:p>
-    <w:p>
-      <w:pPr>
-        <w:pStyle w:val="ListParagraph"/>
-        <w:numPr>
-          <w:ilvl w:val="0"/>
-          <w:numId w:val="8"/>
-        </w:numPr>
-      </w:pPr>
+        <w:t xml:space="preserve"> consists of 10 classes (Role, User, User Address, Country, Admin, Order, Order</w:t>
+      </w:r>
       <w:r>
         <w:rPr>
           <w:lang w:val="en"/>
         </w:rPr>
-        <w:t xml:space="preserve">Class names, types of associations, multiplicity, </w:t>
-      </w:r>
-      <w:proofErr w:type="gramStart"/>
+        <w:t xml:space="preserve"> </w:t>
+      </w:r>
       <w:r>
         <w:rPr>
           <w:lang w:val="en"/>
         </w:rPr>
-        <w:t>directionality</w:t>
-      </w:r>
-      <w:proofErr w:type="gramEnd"/>
+        <w:t>Details, Order</w:t>
+      </w:r>
       <w:r>
         <w:rPr>
           <w:lang w:val="en"/>
         </w:rPr>
-        <w:t xml:space="preserve"> and other elements must be used. </w:t>
-      </w:r>
-    </w:p>
-    <w:p>
-      <w:pPr>
-        <w:pStyle w:val="ListParagraph"/>
-        <w:numPr>
-          <w:ilvl w:val="0"/>
-          <w:numId w:val="3"/>
-        </w:numPr>
-      </w:pPr>
+        <w:t xml:space="preserve"> </w:t>
+      </w:r>
       <w:r>
         <w:rPr>
           <w:lang w:val="en"/>
         </w:rPr>
-        <w:t xml:space="preserve">Use camel script, class names in the singular, </w:t>
-      </w:r>
-      <w:r>
-        <w:rPr>
-          <w:lang w:val="en"/>
-        </w:rPr>
-        <w:t xml:space="preserve">and </w:t>
-      </w:r>
-      <w:r>
-        <w:rPr>
-          <w:lang w:val="en"/>
-        </w:rPr>
-        <w:t xml:space="preserve">name associations. </w:t>
-      </w:r>
-    </w:p>
-    <w:p>
-      <w:pPr>
-        <w:pStyle w:val="ListParagraph"/>
-        <w:numPr>
-          <w:ilvl w:val="0"/>
-          <w:numId w:val="3"/>
-        </w:numPr>
-      </w:pPr>
-      <w:r>
-        <w:rPr>
-          <w:lang w:val="en"/>
-        </w:rPr>
-        <w:t>Describe the responsibilities of classes.</w:t>
-      </w:r>
-    </w:p>
-    <w:p>
-      <w:pPr>
-        <w:pStyle w:val="ListParagraph"/>
-        <w:numPr>
-          <w:ilvl w:val="0"/>
-          <w:numId w:val="3"/>
-        </w:numPr>
-      </w:pPr>
-      <w:r>
-        <w:rPr>
-          <w:lang w:val="en"/>
-        </w:rPr>
-        <w:t>Describe attributes and their meaning.</w:t>
-      </w:r>
-    </w:p>
-    <w:p>
-      <w:pPr>
-        <w:pStyle w:val="ListParagraph"/>
-        <w:numPr>
-          <w:ilvl w:val="0"/>
-          <w:numId w:val="3"/>
-        </w:numPr>
-      </w:pPr>
-      <w:r>
-        <w:rPr>
-          <w:lang w:val="en"/>
-        </w:rPr>
-        <w:t>Describe operations and their meaning.</w:t>
-      </w:r>
-    </w:p>
-    <w:p/>
+        <w:t xml:space="preserve">Status, Product and Category). Each class has it is own responsibilities, that describes attributes, operations, and its relations with other classes.  </w:t>
+      </w:r>
+    </w:p>
+    <w:p>
+      <w:pPr>
+        <w:spacing w:line="276" w:lineRule="auto"/>
+      </w:pPr>
+      <w:r>
+        <w:rPr>
+          <w:noProof/>
+        </w:rPr>
+        <w:drawing>
+          <wp:inline distT="0" distB="0" distL="0" distR="0" wp14:anchorId="0CA49B13" wp14:editId="6C863382">
+            <wp:extent cx="6504582" cy="4396829"/>
+            <wp:effectExtent l="0" t="0" r="0" b="3810"/>
+            <wp:docPr id="9" name="Picture 9" descr="Class model from EA."/>
+            <wp:cNvGraphicFramePr>
+              <a:graphicFrameLocks xmlns:a="http://schemas.openxmlformats.org/drawingml/2006/main" noChangeAspect="1"/>
+            </wp:cNvGraphicFramePr>
+            <a:graphic xmlns:a="http://schemas.openxmlformats.org/drawingml/2006/main">
+              <a:graphicData uri="http://schemas.openxmlformats.org/drawingml/2006/picture">
+                <pic:pic xmlns:pic="http://schemas.openxmlformats.org/drawingml/2006/picture">
+                  <pic:nvPicPr>
+                    <pic:cNvPr id="9" name="Picture 9" descr="Class model from EA."/>
+                    <pic:cNvPicPr>
+                      <a:picLocks noChangeAspect="1" noChangeArrowheads="1"/>
+                    </pic:cNvPicPr>
+                  </pic:nvPicPr>
+                  <pic:blipFill>
+                    <a:blip r:embed="rId34">
+                      <a:extLst>
+                        <a:ext uri="{28A0092B-C50C-407E-A947-70E740481C1C}">
+                          <a14:useLocalDpi xmlns:a14="http://schemas.microsoft.com/office/drawing/2010/main" val="0"/>
+                        </a:ext>
+                      </a:extLst>
+                    </a:blip>
+                    <a:srcRect/>
+                    <a:stretch>
+                      <a:fillRect/>
+                    </a:stretch>
+                  </pic:blipFill>
+                  <pic:spPr bwMode="auto">
+                    <a:xfrm>
+                      <a:off x="0" y="0"/>
+                      <a:ext cx="6539853" cy="4420670"/>
+                    </a:xfrm>
+                    <a:prstGeom prst="rect">
+                      <a:avLst/>
+                    </a:prstGeom>
+                    <a:noFill/>
+                    <a:ln>
+                      <a:noFill/>
+                    </a:ln>
+                  </pic:spPr>
+                </pic:pic>
+              </a:graphicData>
+            </a:graphic>
+          </wp:inline>
+        </w:drawing>
+      </w:r>
+    </w:p>
+    <w:p>
+      <w:pPr>
+        <w:spacing w:line="276" w:lineRule="auto"/>
+      </w:pPr>
+    </w:p>
+    <w:p>
+      <w:pPr>
+        <w:spacing w:line="276" w:lineRule="auto"/>
+      </w:pPr>
+    </w:p>
+    <w:p>
+      <w:pPr>
+        <w:spacing w:line="276" w:lineRule="auto"/>
+      </w:pPr>
+    </w:p>
+    <w:p>
+      <w:pPr>
+        <w:spacing w:line="276" w:lineRule="auto"/>
+      </w:pPr>
+    </w:p>
+    <w:p>
+      <w:pPr>
+        <w:spacing w:line="276" w:lineRule="auto"/>
+      </w:pPr>
+    </w:p>
+    <w:p>
+      <w:pPr>
+        <w:spacing w:line="276" w:lineRule="auto"/>
+      </w:pPr>
+    </w:p>
+    <w:p>
+      <w:pPr>
+        <w:spacing w:line="276" w:lineRule="auto"/>
+      </w:pPr>
+    </w:p>
+    <w:p>
+      <w:pPr>
+        <w:spacing w:line="276" w:lineRule="auto"/>
+      </w:pPr>
+    </w:p>
+    <w:p>
+      <w:pPr>
+        <w:spacing w:line="276" w:lineRule="auto"/>
+      </w:pPr>
+    </w:p>
+    <w:p>
+      <w:pPr>
+        <w:spacing w:line="276" w:lineRule="auto"/>
+      </w:pPr>
+    </w:p>
+    <w:p>
+      <w:pPr>
+        <w:spacing w:line="276" w:lineRule="auto"/>
+      </w:pPr>
+    </w:p>
+    <w:p>
+      <w:pPr>
+        <w:spacing w:line="276" w:lineRule="auto"/>
+      </w:pPr>
+    </w:p>
+    <w:p>
+      <w:pPr>
+        <w:spacing w:line="276" w:lineRule="auto"/>
+        <w:ind w:left="900"/>
+      </w:pPr>
+      <w:r>
+        <w:t>In (Role) Clas</w:t>
+      </w:r>
+      <w:r>
+        <w:t xml:space="preserve">s </w:t>
+      </w:r>
+      <w:r>
+        <w:t xml:space="preserve"> we have a unique ID and a RoleTitle. A Role can belong to many Users and Admins</w:t>
+      </w:r>
+      <w:r>
+        <w:t>, but Each User belongs to one Role.</w:t>
+      </w:r>
+    </w:p>
+    <w:p>
+      <w:pPr>
+        <w:spacing w:line="276" w:lineRule="auto"/>
+        <w:ind w:left="900"/>
+      </w:pPr>
+      <w:r>
+        <w:t xml:space="preserve">A User have a unique ID,  </w:t>
+      </w:r>
+      <w:r>
+        <w:t>Email, First Name, Last Name, Password, Phone Number. The User have a right to (AddToCart,</w:t>
+      </w:r>
+      <w:r>
+        <w:t xml:space="preserve"> </w:t>
+      </w:r>
+      <w:r>
+        <w:t>CheckOut,</w:t>
+      </w:r>
+      <w:r>
+        <w:t xml:space="preserve"> </w:t>
+      </w:r>
+      <w:r>
+        <w:t>EditPersonalInfo, ExportOrdersToExccel, Login, LogOut, RemoveFromCart, SignUp, Update Cart, UpdateDeliveryAddress, ViewOrders, ViewPersonalInfo).</w:t>
+      </w:r>
+    </w:p>
+    <w:p>
+      <w:pPr>
+        <w:spacing w:line="276" w:lineRule="auto"/>
+        <w:ind w:left="900"/>
+      </w:pPr>
+      <w:r>
+        <w:t>Admin is inhertis from User, Admin has the same attributes and functions as the User, but also it has own functions that the User does not have it (AddProduct,</w:t>
+      </w:r>
+    </w:p>
+    <w:p>
+      <w:pPr>
+        <w:spacing w:line="276" w:lineRule="auto"/>
+        <w:ind w:left="900"/>
+      </w:pPr>
+      <w:r>
+        <w:t>CreateDiscountCoupons, DeleteProduct, EditWebsiteServices, ExportProductsToExcel</w:t>
+      </w:r>
+      <w:r>
+        <w:t>(Its exports all the products to Excel Sheet)</w:t>
+      </w:r>
+      <w:r>
+        <w:t>, HideProductFromUI, ModifyProduct, ViewAllOrders, View WebsiteUsers).</w:t>
+      </w:r>
+    </w:p>
+    <w:p>
+      <w:pPr>
+        <w:spacing w:line="276" w:lineRule="auto"/>
+        <w:ind w:left="900"/>
+      </w:pPr>
+      <w:r>
+        <w:t>User can have many Addresses,</w:t>
+      </w:r>
+      <w:r>
+        <w:t xml:space="preserve"> while User Address can belong to one User. </w:t>
+      </w:r>
+      <w:r>
+        <w:t xml:space="preserve">User Address can have </w:t>
+      </w:r>
+      <w:r>
+        <w:t>(City, CountryID,PosteCode,Street,UserAddressID, UserID).</w:t>
+      </w:r>
+    </w:p>
+    <w:p>
+      <w:pPr>
+        <w:spacing w:line="276" w:lineRule="auto"/>
+        <w:ind w:left="900"/>
+      </w:pPr>
+      <w:r>
+        <w:t>Coutry can be belong to one User Address</w:t>
+      </w:r>
+      <w:r>
+        <w:t xml:space="preserve"> and User Adress belongs to one country.</w:t>
+      </w:r>
+    </w:p>
+    <w:p>
+      <w:pPr>
+        <w:spacing w:line="276" w:lineRule="auto"/>
+      </w:pPr>
+    </w:p>
+    <w:p>
+      <w:pPr>
+        <w:spacing w:line="276" w:lineRule="auto"/>
+      </w:pPr>
+      <w:r>
+        <w:rPr>
+          <w:noProof/>
+        </w:rPr>
+        <w:lastRenderedPageBreak/>
+        <w:drawing>
+          <wp:inline distT="0" distB="0" distL="0" distR="0" wp14:anchorId="2F999E7E" wp14:editId="1A40C70F">
+            <wp:extent cx="5657850" cy="6009765"/>
+            <wp:effectExtent l="0" t="0" r="0" b="0"/>
+            <wp:docPr id="13" name="Picture 13" descr="Diagram&#10;&#10;Description automatically generated"/>
+            <wp:cNvGraphicFramePr>
+              <a:graphicFrameLocks xmlns:a="http://schemas.openxmlformats.org/drawingml/2006/main" noChangeAspect="1"/>
+            </wp:cNvGraphicFramePr>
+            <a:graphic xmlns:a="http://schemas.openxmlformats.org/drawingml/2006/main">
+              <a:graphicData uri="http://schemas.openxmlformats.org/drawingml/2006/picture">
+                <pic:pic xmlns:pic="http://schemas.openxmlformats.org/drawingml/2006/picture">
+                  <pic:nvPicPr>
+                    <pic:cNvPr id="13" name="Picture 13" descr="Diagram&#10;&#10;Description automatically generated"/>
+                    <pic:cNvPicPr/>
+                  </pic:nvPicPr>
+                  <pic:blipFill>
+                    <a:blip r:embed="rId35"/>
+                    <a:stretch>
+                      <a:fillRect/>
+                    </a:stretch>
+                  </pic:blipFill>
+                  <pic:spPr>
+                    <a:xfrm>
+                      <a:off x="0" y="0"/>
+                      <a:ext cx="5676289" cy="6029350"/>
+                    </a:xfrm>
+                    <a:prstGeom prst="rect">
+                      <a:avLst/>
+                    </a:prstGeom>
+                  </pic:spPr>
+                </pic:pic>
+              </a:graphicData>
+            </a:graphic>
+          </wp:inline>
+        </w:drawing>
+      </w:r>
+    </w:p>
+    <w:p>
+      <w:pPr>
+        <w:spacing w:line="276" w:lineRule="auto"/>
+      </w:pPr>
+    </w:p>
+    <w:p>
+      <w:pPr>
+        <w:spacing w:line="276" w:lineRule="auto"/>
+        <w:ind w:left="810"/>
+      </w:pPr>
+      <w:r>
+        <w:t>User with a unique ID can place many Order</w:t>
+      </w:r>
+      <w:r>
+        <w:t>s, while Orders belongs to one User</w:t>
+      </w:r>
+      <w:r>
+        <w:t>, Order can have (CreatedTime, OrderID, OrderStatusID, UserID).</w:t>
+      </w:r>
+    </w:p>
+    <w:p>
+      <w:pPr>
+        <w:spacing w:line="276" w:lineRule="auto"/>
+        <w:ind w:left="810"/>
+      </w:pPr>
+      <w:r>
+        <w:t>OrderStatus has a unique ID which linked to Order, Order Status can belong to many Order.</w:t>
+      </w:r>
+    </w:p>
+    <w:p>
+      <w:pPr>
+        <w:spacing w:line="276" w:lineRule="auto"/>
+        <w:ind w:left="810"/>
+      </w:pPr>
+      <w:r>
+        <w:t>OrderStatus can have (OrderStatusId, OrderStatusString).</w:t>
+      </w:r>
+    </w:p>
+    <w:p>
+      <w:pPr>
+        <w:spacing w:line="276" w:lineRule="auto"/>
+        <w:ind w:left="810"/>
+      </w:pPr>
+      <w:r>
+        <w:t>Order can belong to many Order Details, which Order Details have(OrderDetailsID, OrderID, ProductID, Quantity). Order Details have a function (CalcPrice) for calculation price.</w:t>
+      </w:r>
+    </w:p>
+    <w:p>
+      <w:pPr>
+        <w:spacing w:line="276" w:lineRule="auto"/>
+        <w:ind w:left="810"/>
+      </w:pPr>
+      <w:r>
+        <w:t>OrderDetails belong to one Product</w:t>
+      </w:r>
+      <w:r>
+        <w:t xml:space="preserve"> and Product can have one OrderDetails. </w:t>
+      </w:r>
+      <w:r>
+        <w:t>Product can have (CategoryID, Description, Discount, New(If the product is new or not), Price, ProductID, ProductName, Quantity, UpdateDate, UpdatedBy). Product have a functionality which you can (getProductDetails, getProductWithCategory).</w:t>
+      </w:r>
+    </w:p>
+    <w:p>
+      <w:pPr>
+        <w:spacing w:line="276" w:lineRule="auto"/>
+        <w:ind w:left="810"/>
+      </w:pPr>
+      <w:r>
+        <w:lastRenderedPageBreak/>
+        <w:t>Each Category belongs to Many product and each product has it is own category. Category can have (CategoryID, CategoryName).</w:t>
+      </w:r>
+    </w:p>
+    <w:p>
+      <w:pPr>
+        <w:spacing w:line="276" w:lineRule="auto"/>
+        <w:ind w:left="810"/>
+      </w:pPr>
+    </w:p>
+    <w:p>
+      <w:pPr>
+        <w:spacing w:line="276" w:lineRule="auto"/>
+        <w:ind w:left="810"/>
+      </w:pPr>
+    </w:p>
+    <w:p>
+      <w:pPr>
+        <w:spacing w:line="276" w:lineRule="auto"/>
+      </w:pPr>
+      <w:r>
+        <w:rPr>
+          <w:noProof/>
+        </w:rPr>
+        <w:drawing>
+          <wp:inline distT="0" distB="0" distL="0" distR="0" wp14:anchorId="7556047B" wp14:editId="7CE304AF">
+            <wp:extent cx="5756910" cy="4631690"/>
+            <wp:effectExtent l="0" t="0" r="0" b="0"/>
+            <wp:docPr id="18" name="Picture 18" descr="Diagram&#10;&#10;Description automatically generated"/>
+            <wp:cNvGraphicFramePr>
+              <a:graphicFrameLocks xmlns:a="http://schemas.openxmlformats.org/drawingml/2006/main" noChangeAspect="1"/>
+            </wp:cNvGraphicFramePr>
+            <a:graphic xmlns:a="http://schemas.openxmlformats.org/drawingml/2006/main">
+              <a:graphicData uri="http://schemas.openxmlformats.org/drawingml/2006/picture">
+                <pic:pic xmlns:pic="http://schemas.openxmlformats.org/drawingml/2006/picture">
+                  <pic:nvPicPr>
+                    <pic:cNvPr id="18" name="Picture 18" descr="Diagram&#10;&#10;Description automatically generated"/>
+                    <pic:cNvPicPr/>
+                  </pic:nvPicPr>
+                  <pic:blipFill>
+                    <a:blip r:embed="rId36"/>
+                    <a:stretch>
+                      <a:fillRect/>
+                    </a:stretch>
+                  </pic:blipFill>
+                  <pic:spPr>
+                    <a:xfrm>
+                      <a:off x="0" y="0"/>
+                      <a:ext cx="5756910" cy="4631690"/>
+                    </a:xfrm>
+                    <a:prstGeom prst="rect">
+                      <a:avLst/>
+                    </a:prstGeom>
+                  </pic:spPr>
+                </pic:pic>
+              </a:graphicData>
+            </a:graphic>
+          </wp:inline>
+        </w:drawing>
+      </w:r>
+    </w:p>
+    <w:p>
+      <w:pPr>
+        <w:spacing w:line="276" w:lineRule="auto"/>
+      </w:pPr>
+    </w:p>
+    <w:p>
+      <w:pPr>
+        <w:spacing w:line="276" w:lineRule="auto"/>
+      </w:pPr>
+    </w:p>
+    <w:p>
+      <w:pPr>
+        <w:spacing w:line="276" w:lineRule="auto"/>
+      </w:pPr>
+    </w:p>
+    <w:p>
+      <w:pPr>
+        <w:spacing w:line="276" w:lineRule="auto"/>
+      </w:pPr>
+    </w:p>
+    <w:p>
+      <w:pPr>
+        <w:spacing w:line="276" w:lineRule="auto"/>
+      </w:pPr>
+    </w:p>
+    <w:p>
+      <w:pPr>
+        <w:spacing w:line="276" w:lineRule="auto"/>
+      </w:pPr>
+    </w:p>
+    <w:p>
+      <w:pPr>
+        <w:spacing w:line="276" w:lineRule="auto"/>
+      </w:pPr>
+    </w:p>
+    <w:p>
+      <w:pPr>
+        <w:spacing w:line="276" w:lineRule="auto"/>
+      </w:pPr>
+    </w:p>
+    <w:p>
+      <w:pPr>
+        <w:spacing w:line="276" w:lineRule="auto"/>
+      </w:pPr>
+    </w:p>
+    <w:p>
+      <w:pPr>
+        <w:spacing w:line="276" w:lineRule="auto"/>
+      </w:pPr>
+    </w:p>
     <w:p>
       <w:pPr>
         <w:pStyle w:val="Heading2"/>
+        <w:spacing w:line="276" w:lineRule="auto"/>
       </w:pPr>
       <w:bookmarkStart w:id="24" w:name="_Toc120040760"/>
       <w:r>
@@ -4615,6 +8533,7 @@
           <w:ilvl w:val="0"/>
           <w:numId w:val="10"/>
         </w:numPr>
+        <w:spacing w:line="276" w:lineRule="auto"/>
       </w:pPr>
       <w:r>
         <w:rPr>
@@ -4629,15 +8548,22 @@
         <w:t xml:space="preserve">: </w:t>
       </w:r>
     </w:p>
-    <w:p/>
+    <w:p>
+      <w:pPr>
+        <w:spacing w:line="276" w:lineRule="auto"/>
+      </w:pPr>
+    </w:p>
     <w:p>
       <w:pPr>
         <w:pStyle w:val="ListParagraph"/>
+        <w:spacing w:line="276" w:lineRule="auto"/>
       </w:pPr>
       <w:r>
         <w:rPr>
           <w:noProof/>
-        </w:rPr>
+          <w:lang w:val="en-US"/>
+        </w:rPr>
+        <w:lastRenderedPageBreak/>
         <w:drawing>
           <wp:inline distT="0" distB="0" distL="0" distR="0" wp14:anchorId="6BE00831" wp14:editId="5A353B15">
             <wp:extent cx="4944460" cy="4400166"/>
@@ -4654,7 +8580,7 @@
                     <pic:cNvPicPr/>
                   </pic:nvPicPr>
                   <pic:blipFill>
-                    <a:blip r:embed="rId13">
+                    <a:blip r:embed="rId37">
                       <a:extLst>
                         <a:ext uri="{28A0092B-C50C-407E-A947-70E740481C1C}">
                           <a14:useLocalDpi xmlns:a14="http://schemas.microsoft.com/office/drawing/2010/main" val="0"/>
@@ -4683,129 +8609,43 @@
     </w:p>
     <w:p>
       <w:pPr>
-        <w:pStyle w:val="ListParagraph"/>
-        <w:numPr>
-          <w:ilvl w:val="0"/>
-          <w:numId w:val="10"/>
-        </w:numPr>
-      </w:pPr>
+        <w:spacing w:line="276" w:lineRule="auto"/>
+      </w:pPr>
+    </w:p>
+    <w:p>
+      <w:pPr>
+        <w:pStyle w:val="Heading2"/>
+        <w:spacing w:line="276" w:lineRule="auto"/>
+      </w:pPr>
+      <w:bookmarkStart w:id="25" w:name="_Toc120040761"/>
       <w:r>
         <w:rPr>
           <w:lang w:val="en"/>
         </w:rPr>
-        <w:t xml:space="preserve">Description of entities, data types, meaning. </w:t>
+        <w:t>Real</w:t>
       </w:r>
       <w:r>
         <w:rPr>
           <w:lang w:val="en"/>
         </w:rPr>
-        <w:t>(</w:t>
-      </w:r>
-      <w:proofErr w:type="spellStart"/>
-      <w:proofErr w:type="gramStart"/>
+        <w:t>ization of</w:t>
+      </w:r>
       <w:r>
         <w:rPr>
           <w:lang w:val="en"/>
         </w:rPr>
-        <w:t>hama</w:t>
-      </w:r>
-      <w:proofErr w:type="spellEnd"/>
-      <w:proofErr w:type="gramEnd"/>
-      <w:r>
-        <w:rPr>
-          <w:lang w:val="en"/>
-        </w:rPr>
-        <w:t xml:space="preserve"> this your </w:t>
-      </w:r>
-      <w:proofErr w:type="spellStart"/>
-      <w:r>
-        <w:rPr>
-          <w:lang w:val="en"/>
-        </w:rPr>
-        <w:t>taks</w:t>
-      </w:r>
-      <w:proofErr w:type="spellEnd"/>
-      <w:r>
-        <w:rPr>
-          <w:lang w:val="en"/>
-        </w:rPr>
-        <w:t xml:space="preserve"> describe each class and what is the </w:t>
-      </w:r>
-      <w:proofErr w:type="spellStart"/>
-      <w:r>
-        <w:rPr>
-          <w:lang w:val="en"/>
-        </w:rPr>
-        <w:t>relationshipes</w:t>
-      </w:r>
-      <w:proofErr w:type="spellEnd"/>
-      <w:r>
-        <w:rPr>
-          <w:lang w:val="en"/>
-        </w:rPr>
-        <w:t xml:space="preserve"> means) </w:t>
-      </w:r>
-    </w:p>
-    <w:p/>
-    <w:p>
-      <w:pPr>
-        <w:pStyle w:val="Heading2"/>
-      </w:pPr>
-      <w:bookmarkStart w:id="25" w:name="_Toc120040761"/>
-      <w:r>
-        <w:rPr>
-          <w:lang w:val="en"/>
-        </w:rPr>
-        <w:t>Real</w:t>
-      </w:r>
-      <w:r>
-        <w:rPr>
-          <w:lang w:val="en"/>
-        </w:rPr>
-        <w:t>ization of</w:t>
-      </w:r>
-      <w:r>
-        <w:rPr>
-          <w:lang w:val="en"/>
-        </w:rPr>
         <w:t xml:space="preserve"> UC</w:t>
       </w:r>
       <w:bookmarkEnd w:id="25"/>
     </w:p>
     <w:p>
       <w:pPr>
-        <w:pStyle w:val="ListParagraph"/>
-        <w:numPr>
-          <w:ilvl w:val="0"/>
-          <w:numId w:val="15"/>
-        </w:numPr>
-      </w:pPr>
-      <w:r>
-        <w:rPr>
-          <w:lang w:val="en"/>
-        </w:rPr>
-        <w:t>Sequence diagrams</w:t>
-      </w:r>
-    </w:p>
-    <w:p>
-      <w:pPr>
-        <w:pStyle w:val="ListParagraph"/>
-        <w:numPr>
-          <w:ilvl w:val="0"/>
-          <w:numId w:val="15"/>
-        </w:numPr>
-      </w:pPr>
-      <w:r>
-        <w:rPr>
-          <w:lang w:val="en"/>
-        </w:rPr>
-        <w:t>For each use case</w:t>
-      </w:r>
-    </w:p>
-    <w:p>
+        <w:spacing w:line="276" w:lineRule="auto"/>
+      </w:pPr>
       <w:r>
         <w:rPr>
           <w:noProof/>
+          <w:lang w:val="en-US"/>
         </w:rPr>
         <w:drawing>
           <wp:inline distT="0" distB="0" distL="0" distR="0" wp14:anchorId="53BE44DA" wp14:editId="7AB94A10">
@@ -4823,7 +8663,7 @@
                     <pic:cNvPicPr/>
                   </pic:nvPicPr>
                   <pic:blipFill>
-                    <a:blip r:embed="rId14"/>
+                    <a:blip r:embed="rId38"/>
                     <a:stretch>
                       <a:fillRect/>
                     </a:stretch>
@@ -4845,6 +8685,9 @@
       </w:r>
     </w:p>
     <w:p>
+      <w:pPr>
+        <w:spacing w:line="276" w:lineRule="auto"/>
+      </w:pPr>
       <w:r>
         <w:t>-</w:t>
       </w:r>
@@ -4860,6 +8703,7 @@
       <w:r>
         <w:rPr>
           <w:noProof/>
+          <w:lang w:val="en-US"/>
         </w:rPr>
         <w:drawing>
           <wp:inline distT="0" distB="0" distL="0" distR="0" wp14:anchorId="237E0341" wp14:editId="0A511ED4">
@@ -4877,7 +8721,7 @@
                     <pic:cNvPicPr/>
                   </pic:nvPicPr>
                   <pic:blipFill>
-                    <a:blip r:embed="rId15"/>
+                    <a:blip r:embed="rId39"/>
                     <a:stretch>
                       <a:fillRect/>
                     </a:stretch>
@@ -4899,6 +8743,9 @@
       </w:r>
     </w:p>
     <w:p>
+      <w:pPr>
+        <w:spacing w:line="276" w:lineRule="auto"/>
+      </w:pPr>
       <w:r>
         <w:t>-</w:t>
       </w:r>
@@ -4910,12 +8757,17 @@
       </w:r>
     </w:p>
     <w:p>
-      <w:r>
+      <w:pPr>
+        <w:spacing w:line="276" w:lineRule="auto"/>
+      </w:pPr>
+      <w:r>
+        <w:lastRenderedPageBreak/>
         <w:t>If the user is already registered and selects the proper payment option, he receives a payment confirmation and the order is confirmed.</w:t>
       </w:r>
       <w:r>
         <w:rPr>
           <w:noProof/>
+          <w:lang w:val="en-US"/>
         </w:rPr>
         <w:drawing>
           <wp:inline distT="0" distB="0" distL="0" distR="0" wp14:anchorId="36B65701" wp14:editId="30B4DD25">
@@ -4933,7 +8785,7 @@
                     <pic:cNvPicPr/>
                   </pic:nvPicPr>
                   <pic:blipFill>
-                    <a:blip r:embed="rId16"/>
+                    <a:blip r:embed="rId40"/>
                     <a:stretch>
                       <a:fillRect/>
                     </a:stretch>
@@ -4955,11 +8807,17 @@
       </w:r>
     </w:p>
     <w:p>
+      <w:pPr>
+        <w:spacing w:line="276" w:lineRule="auto"/>
+      </w:pPr>
       <w:r>
         <w:t>-To receive payment confirmation and have the order completed, the user must enter correct and valid information if the payment method they used was incorrect.</w:t>
       </w:r>
     </w:p>
     <w:p>
+      <w:pPr>
+        <w:spacing w:line="276" w:lineRule="auto"/>
+      </w:pPr>
       <w:r>
         <w:t xml:space="preserve">If the user is not already registered, he will not be able to checkout until he does so. Once registered, he will be able to check out using the proper payment option, receive payment confirmation, and </w:t>
       </w:r>
@@ -4973,6 +8831,7 @@
     <w:p>
       <w:pPr>
         <w:pStyle w:val="Heading1"/>
+        <w:spacing w:line="276" w:lineRule="auto"/>
       </w:pPr>
       <w:bookmarkStart w:id="26" w:name="_Toc120040762"/>
       <w:r>
@@ -4987,6 +8846,7 @@
     <w:p>
       <w:pPr>
         <w:pStyle w:val="Heading2"/>
+        <w:spacing w:line="276" w:lineRule="auto"/>
       </w:pPr>
       <w:bookmarkStart w:id="27" w:name="_Toc120040763"/>
       <w:r>
@@ -5006,111 +8866,42 @@
     <w:p>
       <w:pPr>
         <w:pStyle w:val="ListParagraph"/>
-        <w:numPr>
-          <w:ilvl w:val="0"/>
-          <w:numId w:val="13"/>
-        </w:numPr>
-      </w:pPr>
-      <w:r>
+        <w:spacing w:line="276" w:lineRule="auto"/>
         <w:rPr>
           <w:lang w:val="en"/>
         </w:rPr>
-        <w:t>A sequence of screens.</w:t>
+      </w:pPr>
+      <w:r>
+        <w:rPr>
+          <w:lang w:val="en"/>
+        </w:rPr>
+        <w:t>-</w:t>
+      </w:r>
+      <w:r>
+        <w:t xml:space="preserve"> </w:t>
+      </w:r>
+      <w:r>
+        <w:rPr>
+          <w:lang w:val="en"/>
+        </w:rPr>
+        <w:t>Here is a sketch of the system that will be built.</w:t>
       </w:r>
     </w:p>
     <w:p>
       <w:pPr>
         <w:pStyle w:val="ListParagraph"/>
-        <w:numPr>
-          <w:ilvl w:val="0"/>
-          <w:numId w:val="13"/>
-        </w:numPr>
+        <w:spacing w:line="276" w:lineRule="auto"/>
       </w:pPr>
       <w:r>
         <w:rPr>
           <w:lang w:val="en"/>
         </w:rPr>
-        <w:t>Wireframes for UC (they may not be all).</w:t>
-      </w:r>
-    </w:p>
-    <w:p>
-      <w:pPr>
-        <w:pStyle w:val="ListParagraph"/>
-        <w:numPr>
-          <w:ilvl w:val="0"/>
-          <w:numId w:val="13"/>
-        </w:numPr>
-      </w:pPr>
-      <w:r>
-        <w:rPr>
-          <w:lang w:val="en"/>
-        </w:rPr>
-        <w:t>It is possible to use the design in EA or another tool (Balsamiq etc.).</w:t>
-      </w:r>
-    </w:p>
-    <w:p>
-      <w:pPr>
-        <w:pStyle w:val="ListParagraph"/>
-        <w:numPr>
-          <w:ilvl w:val="0"/>
-          <w:numId w:val="13"/>
-        </w:numPr>
-      </w:pPr>
-      <w:r>
-        <w:rPr>
-          <w:lang w:val="en"/>
-        </w:rPr>
-        <w:t xml:space="preserve">The basic concept of </w:t>
-      </w:r>
-      <w:r>
-        <w:rPr>
-          <w:lang w:val="en"/>
-        </w:rPr>
-        <w:t>interface.</w:t>
-      </w:r>
-      <w:r>
-        <w:rPr>
-          <w:lang w:val="en"/>
-        </w:rPr>
-        <w:t xml:space="preserve"> </w:t>
-      </w:r>
-    </w:p>
-    <w:p>
-      <w:pPr>
-        <w:pStyle w:val="ListParagraph"/>
-        <w:rPr>
-          <w:lang w:val="en"/>
-        </w:rPr>
-      </w:pPr>
-      <w:r>
-        <w:rPr>
-          <w:lang w:val="en"/>
-        </w:rPr>
-        <w:t>-</w:t>
-      </w:r>
-      <w:r>
-        <w:t xml:space="preserve"> </w:t>
-      </w:r>
-      <w:r>
-        <w:rPr>
-          <w:lang w:val="en"/>
-        </w:rPr>
-        <w:t>Here is a sketch of the system that will be built.</w:t>
-      </w:r>
-    </w:p>
-    <w:p>
-      <w:pPr>
-        <w:pStyle w:val="ListParagraph"/>
-      </w:pPr>
-      <w:r>
-        <w:rPr>
-          <w:lang w:val="en"/>
-        </w:rPr>
         <w:t>The drawing will be used later by the web developers to determine exactly what the customer had in mind, and the wireframe offers them an idea of the scale of various elements.</w:t>
       </w:r>
       <w:r>
         <w:rPr>
           <w:noProof/>
+          <w:lang w:val="en-US"/>
         </w:rPr>
         <w:drawing>
           <wp:inline distT="0" distB="0" distL="0" distR="0" wp14:anchorId="0D793362" wp14:editId="68F8792F">
@@ -5130,7 +8921,7 @@
                     </pic:cNvPicPr>
                   </pic:nvPicPr>
                   <pic:blipFill>
-                    <a:blip r:embed="rId17">
+                    <a:blip r:embed="rId41">
                       <a:extLst>
                         <a:ext uri="{28A0092B-C50C-407E-A947-70E740481C1C}">
                           <a14:useLocalDpi xmlns:a14="http://schemas.microsoft.com/office/drawing/2010/main" val="0"/>
@@ -5165,12 +8956,45 @@
     <w:p>
       <w:pPr>
         <w:pStyle w:val="Heading2"/>
+        <w:numPr>
+          <w:ilvl w:val="0"/>
+          <w:numId w:val="0"/>
+        </w:numPr>
+        <w:spacing w:line="276" w:lineRule="auto"/>
+        <w:ind w:left="792"/>
       </w:pPr>
       <w:bookmarkStart w:id="28" w:name="_Toc120040764"/>
+    </w:p>
+    <w:p>
+      <w:pPr>
+        <w:spacing w:line="276" w:lineRule="auto"/>
+      </w:pPr>
+    </w:p>
+    <w:p>
+      <w:pPr>
+        <w:spacing w:line="276" w:lineRule="auto"/>
+      </w:pPr>
+    </w:p>
+    <w:p>
+      <w:pPr>
+        <w:spacing w:line="276" w:lineRule="auto"/>
+      </w:pPr>
+    </w:p>
+    <w:p>
+      <w:pPr>
+        <w:spacing w:line="276" w:lineRule="auto"/>
+      </w:pPr>
+    </w:p>
+    <w:p>
+      <w:pPr>
+        <w:pStyle w:val="Heading2"/>
+        <w:spacing w:line="276" w:lineRule="auto"/>
+      </w:pPr>
       <w:r>
         <w:rPr>
           <w:lang w:val="en"/>
         </w:rPr>
+        <w:lastRenderedPageBreak/>
         <w:t xml:space="preserve">Application description </w:t>
       </w:r>
       <w:r>
@@ -5180,23 +9004,497 @@
         <w:t>(if app exists)</w:t>
       </w:r>
       <w:bookmarkEnd w:id="28"/>
+    </w:p>
+    <w:p>
+      <w:pPr>
+        <w:pStyle w:val="Heading3"/>
+        <w:spacing w:line="276" w:lineRule="auto"/>
+      </w:pPr>
+      <w:r>
+        <w:t xml:space="preserve">Application technolgoies </w:t>
+      </w:r>
+    </w:p>
+    <w:p>
+      <w:pPr>
+        <w:spacing w:line="276" w:lineRule="auto"/>
+        <w:ind w:left="720"/>
+      </w:pPr>
+      <w:r>
+        <w:t xml:space="preserve">For the front-end part the application will be build using the following techs: </w:t>
+      </w:r>
     </w:p>
     <w:p>
       <w:pPr>
         <w:pStyle w:val="ListParagraph"/>
         <w:numPr>
           <w:ilvl w:val="0"/>
-          <w:numId w:val="17"/>
+          <w:numId w:val="18"/>
         </w:numPr>
-      </w:pPr>
-      <w:r>
-        <w:rPr>
-          <w:lang w:val="en"/>
-        </w:rPr>
-        <w:t>A brief description of the application.</w:t>
-      </w:r>
-    </w:p>
-    <w:p/>
+        <w:spacing w:line="276" w:lineRule="auto"/>
+      </w:pPr>
+      <w:r>
+        <w:t xml:space="preserve">HTML5 </w:t>
+      </w:r>
+    </w:p>
+    <w:p>
+      <w:pPr>
+        <w:pStyle w:val="ListParagraph"/>
+        <w:numPr>
+          <w:ilvl w:val="0"/>
+          <w:numId w:val="18"/>
+        </w:numPr>
+        <w:spacing w:line="276" w:lineRule="auto"/>
+      </w:pPr>
+      <w:r>
+        <w:t>CSS3</w:t>
+      </w:r>
+    </w:p>
+    <w:p>
+      <w:pPr>
+        <w:pStyle w:val="ListParagraph"/>
+        <w:numPr>
+          <w:ilvl w:val="0"/>
+          <w:numId w:val="18"/>
+        </w:numPr>
+        <w:spacing w:line="276" w:lineRule="auto"/>
+      </w:pPr>
+      <w:r>
+        <w:t>Jquery</w:t>
+      </w:r>
+    </w:p>
+    <w:p>
+      <w:pPr>
+        <w:pStyle w:val="ListParagraph"/>
+        <w:numPr>
+          <w:ilvl w:val="0"/>
+          <w:numId w:val="18"/>
+        </w:numPr>
+        <w:spacing w:line="276" w:lineRule="auto"/>
+      </w:pPr>
+      <w:r>
+        <w:t>Vanila JavaScript</w:t>
+      </w:r>
+    </w:p>
+    <w:p>
+      <w:pPr>
+        <w:spacing w:line="276" w:lineRule="auto"/>
+        <w:ind w:left="720"/>
+      </w:pPr>
+      <w:r>
+        <w:t xml:space="preserve">For the back-end the application will be build using the following techs: </w:t>
+      </w:r>
+    </w:p>
+    <w:p>
+      <w:pPr>
+        <w:pStyle w:val="ListParagraph"/>
+        <w:numPr>
+          <w:ilvl w:val="0"/>
+          <w:numId w:val="18"/>
+        </w:numPr>
+        <w:spacing w:line="276" w:lineRule="auto"/>
+      </w:pPr>
+      <w:r>
+        <w:t xml:space="preserve">C# </w:t>
+      </w:r>
+    </w:p>
+    <w:p>
+      <w:pPr>
+        <w:pStyle w:val="ListParagraph"/>
+        <w:numPr>
+          <w:ilvl w:val="1"/>
+          <w:numId w:val="18"/>
+        </w:numPr>
+        <w:spacing w:line="276" w:lineRule="auto"/>
+      </w:pPr>
+      <w:r>
+        <w:t>ASP.NET MVC</w:t>
+      </w:r>
+    </w:p>
+    <w:p>
+      <w:pPr>
+        <w:pStyle w:val="ListParagraph"/>
+        <w:numPr>
+          <w:ilvl w:val="1"/>
+          <w:numId w:val="18"/>
+        </w:numPr>
+        <w:spacing w:line="276" w:lineRule="auto"/>
+      </w:pPr>
+      <w:r>
+        <w:t>EF Core as object relational mapper</w:t>
+      </w:r>
+    </w:p>
+    <w:p>
+      <w:pPr>
+        <w:pStyle w:val="ListParagraph"/>
+        <w:numPr>
+          <w:ilvl w:val="0"/>
+          <w:numId w:val="18"/>
+        </w:numPr>
+        <w:spacing w:line="276" w:lineRule="auto"/>
+      </w:pPr>
+      <w:r>
+        <w:t>MS SQL Server DB</w:t>
+      </w:r>
+    </w:p>
+    <w:p>
+      <w:pPr>
+        <w:pStyle w:val="Heading3"/>
+        <w:spacing w:line="276" w:lineRule="auto"/>
+      </w:pPr>
+      <w:r>
+        <w:t>Application Roles</w:t>
+      </w:r>
+    </w:p>
+    <w:p>
+      <w:pPr>
+        <w:pStyle w:val="ListParagraph"/>
+        <w:numPr>
+          <w:ilvl w:val="0"/>
+          <w:numId w:val="18"/>
+        </w:numPr>
+        <w:spacing w:line="276" w:lineRule="auto"/>
+      </w:pPr>
+      <w:r>
+        <w:t>Admin:</w:t>
+      </w:r>
+    </w:p>
+    <w:p>
+      <w:pPr>
+        <w:pStyle w:val="ListParagraph"/>
+        <w:numPr>
+          <w:ilvl w:val="1"/>
+          <w:numId w:val="18"/>
+        </w:numPr>
+        <w:spacing w:line="276" w:lineRule="auto"/>
+      </w:pPr>
+      <w:r>
+        <w:t xml:space="preserve">An admin will be able to modify products and website services as describe in the documentation </w:t>
+      </w:r>
+    </w:p>
+    <w:p>
+      <w:pPr>
+        <w:pStyle w:val="ListParagraph"/>
+        <w:numPr>
+          <w:ilvl w:val="1"/>
+          <w:numId w:val="18"/>
+        </w:numPr>
+        <w:spacing w:line="276" w:lineRule="auto"/>
+      </w:pPr>
+      <w:r>
+        <w:t xml:space="preserve">An admin also able modify website services </w:t>
+      </w:r>
+    </w:p>
+    <w:p>
+      <w:pPr>
+        <w:pStyle w:val="ListParagraph"/>
+        <w:numPr>
+          <w:ilvl w:val="0"/>
+          <w:numId w:val="18"/>
+        </w:numPr>
+        <w:spacing w:line="276" w:lineRule="auto"/>
+      </w:pPr>
+      <w:r>
+        <w:t>User:</w:t>
+      </w:r>
+    </w:p>
+    <w:p>
+      <w:pPr>
+        <w:pStyle w:val="ListParagraph"/>
+        <w:numPr>
+          <w:ilvl w:val="1"/>
+          <w:numId w:val="18"/>
+        </w:numPr>
+        <w:spacing w:line="276" w:lineRule="auto"/>
+      </w:pPr>
+      <w:r>
+        <w:t>A verfied registered user that can order items</w:t>
+      </w:r>
+    </w:p>
+    <w:p>
+      <w:pPr>
+        <w:pStyle w:val="ListParagraph"/>
+        <w:numPr>
+          <w:ilvl w:val="0"/>
+          <w:numId w:val="18"/>
+        </w:numPr>
+        <w:spacing w:line="276" w:lineRule="auto"/>
+      </w:pPr>
+      <w:r>
+        <w:t xml:space="preserve">Database adminstrator (outside the application): </w:t>
+      </w:r>
+    </w:p>
+    <w:p>
+      <w:pPr>
+        <w:pStyle w:val="ListParagraph"/>
+        <w:numPr>
+          <w:ilvl w:val="1"/>
+          <w:numId w:val="18"/>
+        </w:numPr>
+        <w:spacing w:line="276" w:lineRule="auto"/>
+      </w:pPr>
+      <w:r>
+        <w:t xml:space="preserve">This role is not inside the application but it is important to mention it, since he will be able to modify users (delete, add...etc) </w:t>
+      </w:r>
+    </w:p>
+    <w:p>
+      <w:pPr>
+        <w:pStyle w:val="Heading3"/>
+        <w:spacing w:line="276" w:lineRule="auto"/>
+      </w:pPr>
+      <w:r>
+        <w:t xml:space="preserve">Authetication and authorization </w:t>
+      </w:r>
+    </w:p>
+    <w:p>
+      <w:pPr>
+        <w:spacing w:line="276" w:lineRule="auto"/>
+        <w:ind w:left="708"/>
+      </w:pPr>
+      <w:r>
+        <w:t>The authetication and authorization will be done from the usermanger ASP.NET Core Identity package</w:t>
+      </w:r>
+      <w:r>
+        <w:t>.</w:t>
+      </w:r>
+    </w:p>
+    <w:p>
+      <w:pPr>
+        <w:spacing w:line="276" w:lineRule="auto"/>
+        <w:ind w:left="708"/>
+      </w:pPr>
+      <w:r>
+        <w:t>The process of persistent user login will be doing using Http only secure cookie</w:t>
+      </w:r>
+    </w:p>
+    <w:p>
+      <w:pPr>
+        <w:pStyle w:val="Heading3"/>
+        <w:spacing w:line="276" w:lineRule="auto"/>
+      </w:pPr>
+      <w:r>
+        <w:t xml:space="preserve">Current and future system architecutre </w:t>
+      </w:r>
+    </w:p>
+    <w:p>
+      <w:pPr>
+        <w:pStyle w:val="ListParagraph"/>
+        <w:numPr>
+          <w:ilvl w:val="0"/>
+          <w:numId w:val="18"/>
+        </w:numPr>
+        <w:spacing w:line="276" w:lineRule="auto"/>
+      </w:pPr>
+      <w:r>
+        <w:t xml:space="preserve">Current system architecture: </w:t>
+      </w:r>
+    </w:p>
+    <w:p>
+      <w:pPr>
+        <w:spacing w:line="276" w:lineRule="auto"/>
+        <w:ind w:left="708"/>
+      </w:pPr>
+      <w:r>
+        <w:t>The current system architecture is MVC (Model-View controller) where models are the entities of the application and controller are the endpoint to return the view when they are called (views are just pages or components).</w:t>
+      </w:r>
+    </w:p>
+    <w:p>
+      <w:pPr>
+        <w:pStyle w:val="ListParagraph"/>
+        <w:numPr>
+          <w:ilvl w:val="0"/>
+          <w:numId w:val="18"/>
+        </w:numPr>
+        <w:spacing w:line="276" w:lineRule="auto"/>
+      </w:pPr>
+      <w:r>
+        <w:t xml:space="preserve">Future system architecture: </w:t>
+      </w:r>
+    </w:p>
+    <w:p>
+      <w:pPr>
+        <w:spacing w:line="276" w:lineRule="auto"/>
+        <w:ind w:left="720"/>
+      </w:pPr>
+      <w:r>
+        <w:t xml:space="preserve">The future system architecture as we mentioned will be </w:t>
+      </w:r>
+      <w:r>
+        <w:rPr>
+          <w:b/>
+          <w:bCs/>
+        </w:rPr>
+        <w:t xml:space="preserve">clean architecture. </w:t>
+      </w:r>
+      <w:r>
+        <w:t xml:space="preserve">We will try to update the system in the future, so that the system can adapt to any changes </w:t>
+      </w:r>
+    </w:p>
+    <w:p>
+      <w:pPr>
+        <w:pStyle w:val="Heading3"/>
+        <w:spacing w:line="276" w:lineRule="auto"/>
+      </w:pPr>
+      <w:r>
+        <w:t xml:space="preserve">Cart and orders </w:t>
+      </w:r>
+    </w:p>
+    <w:p>
+      <w:pPr>
+        <w:spacing w:line="276" w:lineRule="auto"/>
+        <w:ind w:left="708"/>
+      </w:pPr>
+      <w:r>
+        <w:t xml:space="preserve">The application will have the ability to let the user add items to his carts and it will be shown how much items inside the cart and what is the total price, all of this is done using session storage </w:t>
+      </w:r>
+    </w:p>
+    <w:p>
+      <w:pPr>
+        <w:spacing w:line="276" w:lineRule="auto"/>
+        <w:ind w:left="708"/>
+      </w:pPr>
+    </w:p>
+    <w:p>
+      <w:pPr>
+        <w:spacing w:line="276" w:lineRule="auto"/>
+        <w:ind w:left="708"/>
+      </w:pPr>
+    </w:p>
+    <w:p>
+      <w:pPr>
+        <w:spacing w:line="276" w:lineRule="auto"/>
+        <w:ind w:left="708"/>
+      </w:pPr>
+    </w:p>
+    <w:p>
+      <w:pPr>
+        <w:pStyle w:val="Heading3"/>
+        <w:spacing w:line="276" w:lineRule="auto"/>
+      </w:pPr>
+      <w:r>
+        <w:lastRenderedPageBreak/>
+        <w:t>Responsivity:</w:t>
+      </w:r>
+    </w:p>
+    <w:p>
+      <w:pPr>
+        <w:spacing w:line="276" w:lineRule="auto"/>
+        <w:ind w:left="708"/>
+      </w:pPr>
+      <w:r>
+        <w:t xml:space="preserve">The website is designed in way that is mobile friendly, means the website is reponsive on all different type of devices. </w:t>
+      </w:r>
+    </w:p>
+    <w:p>
+      <w:pPr>
+        <w:pStyle w:val="Heading3"/>
+        <w:spacing w:line="276" w:lineRule="auto"/>
+      </w:pPr>
+      <w:r>
+        <w:t>Snapshot of the real application</w:t>
+      </w:r>
+    </w:p>
+    <w:p>
+      <w:pPr>
+        <w:spacing w:line="276" w:lineRule="auto"/>
+      </w:pPr>
+    </w:p>
+    <w:p>
+      <w:pPr>
+        <w:spacing w:line="276" w:lineRule="auto"/>
+        <w:ind w:left="708"/>
+        <w:jc w:val="center"/>
+      </w:pPr>
+      <w:r>
+        <w:rPr>
+          <w:noProof/>
+        </w:rPr>
+        <w:drawing>
+          <wp:inline distT="0" distB="0" distL="0" distR="0" wp14:anchorId="37EBD1AA" wp14:editId="7A822260">
+            <wp:extent cx="5756910" cy="6362700"/>
+            <wp:effectExtent l="76200" t="76200" r="129540" b="133350"/>
+            <wp:docPr id="33" name="Picture 33" descr="Graphical user interface, website&#10;&#10;Description automatically generated"/>
+            <wp:cNvGraphicFramePr>
+              <a:graphicFrameLocks xmlns:a="http://schemas.openxmlformats.org/drawingml/2006/main" noChangeAspect="1"/>
+            </wp:cNvGraphicFramePr>
+            <a:graphic xmlns:a="http://schemas.openxmlformats.org/drawingml/2006/main">
+              <a:graphicData uri="http://schemas.openxmlformats.org/drawingml/2006/picture">
+                <pic:pic xmlns:pic="http://schemas.openxmlformats.org/drawingml/2006/picture">
+                  <pic:nvPicPr>
+                    <pic:cNvPr id="33" name="Picture 33" descr="Graphical user interface, website&#10;&#10;Description automatically generated"/>
+                    <pic:cNvPicPr/>
+                  </pic:nvPicPr>
+                  <pic:blipFill>
+                    <a:blip r:embed="rId42" cstate="print">
+                      <a:extLst>
+                        <a:ext uri="{28A0092B-C50C-407E-A947-70E740481C1C}">
+                          <a14:useLocalDpi xmlns:a14="http://schemas.microsoft.com/office/drawing/2010/main" val="0"/>
+                        </a:ext>
+                      </a:extLst>
+                    </a:blip>
+                    <a:stretch>
+                      <a:fillRect/>
+                    </a:stretch>
+                  </pic:blipFill>
+                  <pic:spPr>
+                    <a:xfrm>
+                      <a:off x="0" y="0"/>
+                      <a:ext cx="5756910" cy="6362700"/>
+                    </a:xfrm>
+                    <a:prstGeom prst="rect">
+                      <a:avLst/>
+                    </a:prstGeom>
+                    <a:ln w="38100" cap="sq">
+                      <a:solidFill>
+                        <a:srgbClr val="000000"/>
+                      </a:solidFill>
+                      <a:prstDash val="solid"/>
+                      <a:miter lim="800000"/>
+                    </a:ln>
+                    <a:effectLst>
+                      <a:outerShdw blurRad="50800" dist="38100" dir="2700000" algn="tl" rotWithShape="0">
+                        <a:srgbClr val="000000">
+                          <a:alpha val="43000"/>
+                        </a:srgbClr>
+                      </a:outerShdw>
+                    </a:effectLst>
+                  </pic:spPr>
+                </pic:pic>
+              </a:graphicData>
+            </a:graphic>
+          </wp:inline>
+        </w:drawing>
+      </w:r>
+    </w:p>
+    <w:p>
+      <w:pPr>
+        <w:spacing w:line="276" w:lineRule="auto"/>
+        <w:ind w:left="708"/>
+      </w:pPr>
+    </w:p>
+    <w:p>
+      <w:pPr>
+        <w:spacing w:line="276" w:lineRule="auto"/>
+        <w:ind w:left="708"/>
+      </w:pPr>
+    </w:p>
+    <w:p>
+      <w:pPr>
+        <w:spacing w:line="276" w:lineRule="auto"/>
+        <w:ind w:left="708"/>
+      </w:pPr>
+    </w:p>
+    <w:p>
+      <w:pPr>
+        <w:spacing w:line="276" w:lineRule="auto"/>
+        <w:ind w:left="708"/>
+      </w:pPr>
+    </w:p>
+    <w:p>
+      <w:pPr>
+        <w:spacing w:line="276" w:lineRule="auto"/>
+        <w:ind w:left="708"/>
+      </w:pPr>
+    </w:p>
     <w:sectPr>
       <w:pgSz w:w="11900" w:h="16840"/>
       <w:pgMar w:top="1417" w:right="1417" w:bottom="1417" w:left="1417" w:header="708" w:footer="708" w:gutter="0"/>
@@ -5338,7 +9636,7 @@
             <w:noProof/>
             <w:lang w:val="en"/>
           </w:rPr>
-          <w:t>4</w:t>
+          <w:t>14</w:t>
         </w:r>
         <w:r>
           <w:rPr>
@@ -7398,58 +11696,58 @@
       </w:rPr>
     </w:lvl>
   </w:abstractNum>
-  <w:num w:numId="1" w16cid:durableId="1709178924">
+  <w:num w:numId="1" w16cid:durableId="1243447263">
     <w:abstractNumId w:val="9"/>
   </w:num>
-  <w:num w:numId="2" w16cid:durableId="1241939207">
+  <w:num w:numId="2" w16cid:durableId="673458878">
     <w:abstractNumId w:val="17"/>
   </w:num>
-  <w:num w:numId="3" w16cid:durableId="1006830178">
+  <w:num w:numId="3" w16cid:durableId="1584560964">
     <w:abstractNumId w:val="14"/>
   </w:num>
-  <w:num w:numId="4" w16cid:durableId="403727737">
+  <w:num w:numId="4" w16cid:durableId="1990860522">
     <w:abstractNumId w:val="16"/>
   </w:num>
-  <w:num w:numId="5" w16cid:durableId="93211242">
+  <w:num w:numId="5" w16cid:durableId="477068467">
     <w:abstractNumId w:val="1"/>
   </w:num>
-  <w:num w:numId="6" w16cid:durableId="1775245187">
+  <w:num w:numId="6" w16cid:durableId="405348766">
     <w:abstractNumId w:val="4"/>
   </w:num>
-  <w:num w:numId="7" w16cid:durableId="77336439">
+  <w:num w:numId="7" w16cid:durableId="988022068">
     <w:abstractNumId w:val="10"/>
   </w:num>
-  <w:num w:numId="8" w16cid:durableId="398359715">
+  <w:num w:numId="8" w16cid:durableId="368146828">
     <w:abstractNumId w:val="3"/>
   </w:num>
-  <w:num w:numId="9" w16cid:durableId="92553416">
+  <w:num w:numId="9" w16cid:durableId="637493476">
     <w:abstractNumId w:val="0"/>
   </w:num>
-  <w:num w:numId="10" w16cid:durableId="1830973138">
+  <w:num w:numId="10" w16cid:durableId="633174847">
     <w:abstractNumId w:val="8"/>
   </w:num>
-  <w:num w:numId="11" w16cid:durableId="734935190">
+  <w:num w:numId="11" w16cid:durableId="1157914455">
     <w:abstractNumId w:val="12"/>
   </w:num>
-  <w:num w:numId="12" w16cid:durableId="136339301">
+  <w:num w:numId="12" w16cid:durableId="1741906497">
     <w:abstractNumId w:val="6"/>
   </w:num>
-  <w:num w:numId="13" w16cid:durableId="1368485163">
+  <w:num w:numId="13" w16cid:durableId="1593507910">
     <w:abstractNumId w:val="7"/>
   </w:num>
-  <w:num w:numId="14" w16cid:durableId="531962131">
+  <w:num w:numId="14" w16cid:durableId="2023817760">
     <w:abstractNumId w:val="13"/>
   </w:num>
-  <w:num w:numId="15" w16cid:durableId="1700625062">
+  <w:num w:numId="15" w16cid:durableId="572741324">
     <w:abstractNumId w:val="2"/>
   </w:num>
-  <w:num w:numId="16" w16cid:durableId="1128667706">
+  <w:num w:numId="16" w16cid:durableId="760417561">
     <w:abstractNumId w:val="11"/>
   </w:num>
-  <w:num w:numId="17" w16cid:durableId="317416293">
+  <w:num w:numId="17" w16cid:durableId="1237083485">
     <w:abstractNumId w:val="5"/>
   </w:num>
-  <w:num w:numId="18" w16cid:durableId="1688632309">
+  <w:num w:numId="18" w16cid:durableId="442501360">
     <w:abstractNumId w:val="15"/>
   </w:num>
 </w:numbering>
@@ -8268,6 +12566,13 @@
       <w:ind w:left="480"/>
     </w:pPr>
   </w:style>
+  <w:style w:type="paragraph" w:styleId="Revision">
+    <w:name w:val="Revision"/>
+    <w:hidden/>
+    <w:uiPriority w:val="99"/>
+    <w:semiHidden/>
+    <w:rsid w:val="00184254"/>
+  </w:style>
 </w:styles>
 </file>
 
@@ -8591,7 +12896,7 @@
 </file>
 
 <file path=customXml/itemProps1.xml><?xml version="1.0" encoding="utf-8"?>
-<ds:datastoreItem xmlns:ds="http://schemas.openxmlformats.org/officeDocument/2006/customXml" ds:itemID="{18753BB6-CB1F-4C63-BB6B-FDA4F7F06556}">
+<ds:datastoreItem xmlns:ds="http://schemas.openxmlformats.org/officeDocument/2006/customXml" ds:itemID="{AFDA9139-24A4-4290-8CB1-8A67D0A0F6A5}">
   <ds:schemaRefs>
     <ds:schemaRef ds:uri="http://schemas.openxmlformats.org/officeDocument/2006/bibliography"/>
   </ds:schemaRefs>
